--- a/linux从入门到精通-雷哥这份笔记就OK了.docx
+++ b/linux从入门到精通-雷哥这份笔记就OK了.docx
@@ -5,4130 +5,12 @@
     <w:p>
       <w:pPr>
         <w:pStyle w:val="2"/>
-        <w:rPr>
-          <w:rFonts w:ascii="Helvetica" w:hAnsi="Helvetica" w:cs="Helvetica"/>
-          <w:color w:val="000000"/>
-        </w:rPr>
-      </w:pPr>
-      <w:r>
-        <w:rPr>
-          <w:rFonts w:ascii="微软雅黑" w:eastAsia="微软雅黑" w:hAnsi="微软雅黑" w:cs="Helvetica" w:hint="eastAsia"/>
-          <w:color w:val="A52A00"/>
-        </w:rPr>
-        <w:t>操作系统的发展史</w:t>
-      </w:r>
-    </w:p>
-    <w:p>
-      <w:pPr>
-        <w:pStyle w:val="3"/>
-        <w:rPr>
-          <w:rFonts w:ascii="Helvetica" w:hAnsi="Helvetica" w:cs="Helvetica"/>
-          <w:color w:val="000000"/>
-        </w:rPr>
-      </w:pPr>
-      <w:r>
-        <w:rPr>
-          <w:rFonts w:ascii="微软雅黑" w:eastAsia="微软雅黑" w:hAnsi="微软雅黑" w:cs="Helvetica" w:hint="eastAsia"/>
-          <w:color w:val="000000"/>
-        </w:rPr>
-        <w:t>Unix</w:t>
-      </w:r>
-    </w:p>
-    <w:p>
-      <w:pPr>
-        <w:pStyle w:val="a3"/>
-        <w:spacing w:before="120" w:beforeAutospacing="0" w:after="120" w:afterAutospacing="0" w:line="408" w:lineRule="atLeast"/>
-        <w:rPr>
-          <w:rFonts w:ascii="Helvetica" w:hAnsi="Helvetica" w:cs="Helvetica"/>
-          <w:color w:val="000000"/>
-        </w:rPr>
-      </w:pPr>
-      <w:r>
-        <w:rPr>
-          <w:rFonts w:ascii="微软雅黑" w:eastAsia="微软雅黑" w:hAnsi="微软雅黑" w:cs="Helvetica" w:hint="eastAsia"/>
-          <w:color w:val="000000"/>
-        </w:rPr>
-        <w:t>1965年之前的时候，电脑并不像现在一样普遍，它可不是一般人能碰的起的，除非是军事或者学院的研究机构，而且当时大型主机至多能提供30台终端（30个键盘、显示器)，连接一台电脑</w:t>
-      </w:r>
-    </w:p>
-    <w:p>
-      <w:pPr>
-        <w:pStyle w:val="a3"/>
-        <w:spacing w:before="120" w:beforeAutospacing="0" w:after="120" w:afterAutospacing="0" w:line="408" w:lineRule="atLeast"/>
-        <w:rPr>
-          <w:rFonts w:ascii="Helvetica" w:hAnsi="Helvetica" w:cs="Helvetica"/>
-          <w:color w:val="000000"/>
-        </w:rPr>
-      </w:pPr>
-      <w:r>
-        <w:rPr>
-          <w:rFonts w:ascii="微软雅黑" w:eastAsia="微软雅黑" w:hAnsi="微软雅黑" w:cs="Helvetica" w:hint="eastAsia"/>
-          <w:color w:val="000000"/>
-        </w:rPr>
-        <w:t>为了解决数量不够用的问题</w:t>
-      </w:r>
-    </w:p>
-    <w:p>
-      <w:pPr>
-        <w:pStyle w:val="a3"/>
-        <w:spacing w:before="120" w:beforeAutospacing="0" w:after="120" w:afterAutospacing="0" w:line="408" w:lineRule="atLeast"/>
-        <w:rPr>
-          <w:rFonts w:ascii="Helvetica" w:hAnsi="Helvetica" w:cs="Helvetica"/>
-          <w:color w:val="000000"/>
-        </w:rPr>
-      </w:pPr>
-      <w:r>
-        <w:rPr>
-          <w:rFonts w:ascii="微软雅黑" w:eastAsia="微软雅黑" w:hAnsi="微软雅黑" w:cs="Helvetica" w:hint="eastAsia"/>
-          <w:color w:val="000000"/>
-        </w:rPr>
-        <w:t>1965年左后由贝尔实验室、麻省理工学院 以及 通用电气共同发起了Multics项目，想让大型主机支持300台终端</w:t>
-      </w:r>
-    </w:p>
-    <w:p>
-      <w:pPr>
-        <w:pStyle w:val="a3"/>
-        <w:spacing w:before="120" w:beforeAutospacing="0" w:after="120" w:afterAutospacing="0" w:line="408" w:lineRule="atLeast"/>
-        <w:rPr>
-          <w:rFonts w:ascii="Helvetica" w:hAnsi="Helvetica" w:cs="Helvetica"/>
-          <w:color w:val="000000"/>
-        </w:rPr>
-      </w:pPr>
-      <w:r>
-        <w:rPr>
-          <w:rFonts w:ascii="微软雅黑" w:eastAsia="微软雅黑" w:hAnsi="微软雅黑" w:cs="Helvetica" w:hint="eastAsia"/>
-          <w:color w:val="000000"/>
-        </w:rPr>
-        <w:t>1969年前后这个项目进度缓慢，资金短缺，贝尔实验室退出了研究</w:t>
-      </w:r>
-    </w:p>
-    <w:p>
-      <w:pPr>
-        <w:pStyle w:val="a3"/>
-        <w:spacing w:before="120" w:beforeAutospacing="0" w:after="120" w:afterAutospacing="0" w:line="408" w:lineRule="atLeast"/>
-        <w:rPr>
-          <w:rFonts w:ascii="Helvetica" w:hAnsi="Helvetica" w:cs="Helvetica"/>
-          <w:color w:val="000000"/>
-        </w:rPr>
-      </w:pPr>
-      <w:r>
-        <w:rPr>
-          <w:rFonts w:ascii="微软雅黑" w:eastAsia="微软雅黑" w:hAnsi="微软雅黑" w:cs="Helvetica" w:hint="eastAsia"/>
-          <w:color w:val="000000"/>
-        </w:rPr>
-        <w:t>1969年从这个项目中退出的Ken Thompson当时在实验室无聊时，为了让一台空闲的电脑上能够运行“星际旅行”游行，在8月份左右趁着其妻子探亲的时间，用了1个月的时间 编写出了 Unix操作系统的原型</w:t>
-      </w:r>
-    </w:p>
-    <w:p>
-      <w:pPr>
-        <w:pStyle w:val="a3"/>
-        <w:spacing w:before="120" w:beforeAutospacing="0" w:after="120" w:afterAutospacing="0" w:line="408" w:lineRule="atLeast"/>
-        <w:rPr>
-          <w:rFonts w:ascii="Helvetica" w:hAnsi="Helvetica" w:cs="Helvetica"/>
-          <w:color w:val="000000"/>
-        </w:rPr>
-      </w:pPr>
-      <w:r>
-        <w:rPr>
-          <w:rFonts w:ascii="微软雅黑" w:eastAsia="微软雅黑" w:hAnsi="微软雅黑" w:cs="Helvetica" w:hint="eastAsia"/>
-          <w:color w:val="000000"/>
-        </w:rPr>
-        <w:t>1970年，美国贝尔实验室的 Ken Thompson，以 BCPL语言 为基础，设计出很简单且很接近硬件的 B语言（取BCPL的首字母），并且他用B语言写了第一个UNIX操作系统。</w:t>
-      </w:r>
-    </w:p>
-    <w:p>
-      <w:pPr>
-        <w:pStyle w:val="a3"/>
-        <w:spacing w:before="120" w:beforeAutospacing="0" w:after="120" w:afterAutospacing="0" w:line="408" w:lineRule="atLeast"/>
-        <w:rPr>
-          <w:rFonts w:ascii="Helvetica" w:hAnsi="Helvetica" w:cs="Helvetica"/>
-          <w:color w:val="000000"/>
-        </w:rPr>
-      </w:pPr>
-      <w:r>
-        <w:rPr>
-          <w:rFonts w:ascii="微软雅黑" w:eastAsia="微软雅黑" w:hAnsi="微软雅黑" w:cs="Helvetica" w:hint="eastAsia"/>
-          <w:color w:val="000000"/>
-        </w:rPr>
-        <w:t>因为B语言的跨平台性较差，为了能够在其他的电脑上也能够运行这个非常棒的Unix操作系统，Dennis Ritchie和Ken Thompson 从B语言的基础上准备研究一个更好的语言</w:t>
-      </w:r>
-    </w:p>
-    <w:p>
-      <w:pPr>
-        <w:spacing w:line="408" w:lineRule="atLeast"/>
-        <w:rPr>
-          <w:rFonts w:ascii="Helvetica" w:hAnsi="Helvetica" w:cs="Helvetica"/>
-          <w:color w:val="000000"/>
-        </w:rPr>
-      </w:pPr>
-      <w:r>
-        <w:rPr>
-          <w:rFonts w:ascii="Helvetica" w:hAnsi="Helvetica" w:cs="Helvetica"/>
-          <w:noProof/>
-          <w:color w:val="000000"/>
-        </w:rPr>
-        <w:lastRenderedPageBreak/>
-        <w:drawing>
-          <wp:inline distT="0" distB="0" distL="0" distR="0" wp14:anchorId="4228CA63" wp14:editId="31E913AE">
-            <wp:extent cx="2950210" cy="1915795"/>
-            <wp:effectExtent l="0" t="0" r="2540" b="8255"/>
-            <wp:docPr id="9" name="图片 9"/>
-            <wp:cNvGraphicFramePr>
-              <a:graphicFrameLocks xmlns:a="http://schemas.openxmlformats.org/drawingml/2006/main" noChangeAspect="1"/>
-            </wp:cNvGraphicFramePr>
-            <a:graphic xmlns:a="http://schemas.openxmlformats.org/drawingml/2006/main">
-              <a:graphicData uri="http://schemas.openxmlformats.org/drawingml/2006/picture">
-                <pic:pic xmlns:pic="http://schemas.openxmlformats.org/drawingml/2006/picture">
-                  <pic:nvPicPr>
-                    <pic:cNvPr id="9" name="图片 9"/>
-                    <pic:cNvPicPr>
-                      <a:picLocks noChangeAspect="1" noChangeArrowheads="1"/>
-                    </pic:cNvPicPr>
-                  </pic:nvPicPr>
-                  <pic:blipFill>
-                    <a:blip r:embed="rId6">
-                      <a:extLst>
-                        <a:ext uri="{28A0092B-C50C-407E-A947-70E740481C1C}">
-                          <a14:useLocalDpi xmlns:a14="http://schemas.microsoft.com/office/drawing/2010/main" val="0"/>
-                        </a:ext>
-                      </a:extLst>
-                    </a:blip>
-                    <a:srcRect/>
-                    <a:stretch>
-                      <a:fillRect/>
-                    </a:stretch>
-                  </pic:blipFill>
-                  <pic:spPr>
-                    <a:xfrm>
-                      <a:off x="0" y="0"/>
-                      <a:ext cx="2950210" cy="1915795"/>
-                    </a:xfrm>
-                    <a:prstGeom prst="rect">
-                      <a:avLst/>
-                    </a:prstGeom>
-                    <a:noFill/>
-                    <a:ln>
-                      <a:noFill/>
-                    </a:ln>
-                  </pic:spPr>
-                </pic:pic>
-              </a:graphicData>
-            </a:graphic>
-          </wp:inline>
-        </w:drawing>
-      </w:r>
-    </w:p>
-    <w:p>
-      <w:pPr>
-        <w:pStyle w:val="a3"/>
-        <w:spacing w:before="120" w:beforeAutospacing="0" w:after="120" w:afterAutospacing="0" w:line="408" w:lineRule="atLeast"/>
-        <w:rPr>
-          <w:rFonts w:ascii="Helvetica" w:hAnsi="Helvetica" w:cs="Helvetica"/>
-          <w:color w:val="000000"/>
-        </w:rPr>
-      </w:pPr>
-      <w:r>
-        <w:rPr>
-          <w:rFonts w:ascii="微软雅黑" w:eastAsia="微软雅黑" w:hAnsi="微软雅黑" w:cs="Helvetica" w:hint="eastAsia"/>
-          <w:color w:val="000000"/>
-        </w:rPr>
-        <w:t>肯·汤普逊（左）和丹尼斯·里奇（右）</w:t>
-      </w:r>
-    </w:p>
-    <w:p>
-      <w:pPr>
-        <w:pStyle w:val="a3"/>
-        <w:spacing w:before="120" w:beforeAutospacing="0" w:after="120" w:afterAutospacing="0" w:line="408" w:lineRule="atLeast"/>
-        <w:rPr>
-          <w:rFonts w:ascii="Helvetica" w:hAnsi="Helvetica" w:cs="Helvetica"/>
-          <w:color w:val="000000"/>
-        </w:rPr>
-      </w:pPr>
-      <w:r>
-        <w:rPr>
-          <w:rFonts w:ascii="微软雅黑" w:eastAsia="微软雅黑" w:hAnsi="微软雅黑" w:cs="Helvetica" w:hint="eastAsia"/>
-          <w:color w:val="000000"/>
-        </w:rPr>
-        <w:t>1972年，美国贝尔实验室的 Dennis Ritchie在B语言的基础上最终设计出了一种新的语言，他取了BCPL的第二个字母作为这种语言的名字，这就是C语言</w:t>
-      </w:r>
-    </w:p>
-    <w:p>
-      <w:pPr>
-        <w:pStyle w:val="a3"/>
-        <w:spacing w:before="120" w:beforeAutospacing="0" w:after="120" w:afterAutospacing="0" w:line="408" w:lineRule="atLeast"/>
-        <w:rPr>
-          <w:rFonts w:ascii="Helvetica" w:hAnsi="Helvetica" w:cs="Helvetica"/>
-          <w:color w:val="000000"/>
-        </w:rPr>
-      </w:pPr>
-      <w:r>
-        <w:rPr>
-          <w:rFonts w:ascii="微软雅黑" w:eastAsia="微软雅黑" w:hAnsi="微软雅黑" w:cs="Helvetica" w:hint="eastAsia"/>
-          <w:color w:val="000000"/>
-        </w:rPr>
-        <w:t>1973年初，C语言的主体完成。Thompson和Ritchie迫不及待地开始用它完全重写了现在大名鼎鼎的Unix操作系统</w:t>
-      </w:r>
-    </w:p>
-    <w:p>
-      <w:pPr>
-        <w:pStyle w:val="3"/>
-        <w:rPr>
-          <w:rFonts w:ascii="Helvetica" w:hAnsi="Helvetica" w:cs="Helvetica"/>
-          <w:color w:val="000000"/>
-        </w:rPr>
-      </w:pPr>
-      <w:r>
-        <w:rPr>
-          <w:rFonts w:ascii="微软雅黑" w:eastAsia="微软雅黑" w:hAnsi="微软雅黑" w:cs="Helvetica" w:hint="eastAsia"/>
-          <w:color w:val="000000"/>
-        </w:rPr>
-        <w:t>Minix</w:t>
-      </w:r>
-    </w:p>
-    <w:p>
-      <w:pPr>
-        <w:pStyle w:val="a3"/>
-        <w:spacing w:before="120" w:beforeAutospacing="0" w:after="120" w:afterAutospacing="0" w:line="408" w:lineRule="atLeast"/>
-        <w:rPr>
-          <w:rFonts w:ascii="Helvetica" w:hAnsi="Helvetica" w:cs="Helvetica"/>
-          <w:color w:val="000000"/>
-        </w:rPr>
-      </w:pPr>
-      <w:r>
-        <w:rPr>
-          <w:rFonts w:ascii="微软雅黑" w:eastAsia="微软雅黑" w:hAnsi="微软雅黑" w:cs="Helvetica" w:hint="eastAsia"/>
-          <w:color w:val="000000"/>
-        </w:rPr>
-        <w:t>因为AT&amp;T(通用电气)的政策改变，在Version 7 Unix推出之后，发布新的使用条款，将UNIX源代码私有化，在大学中不再能使用UNIX源代码。Andrew S. Tanenbaum(塔能鲍姆)教授为了能在课堂上教授学生操作系统运作的实务细节，决定在不使用任何AT&amp;T的源代码前提下，自行开发与UNIX兼容的操作系统，以避免版权上的争议。他以小型UNIX（mini-UNIX）之意，将它称为MINIX。</w:t>
-      </w:r>
-    </w:p>
-    <w:p>
-      <w:pPr>
-        <w:pStyle w:val="3"/>
-        <w:rPr>
-          <w:rFonts w:ascii="Helvetica" w:hAnsi="Helvetica" w:cs="Helvetica"/>
-          <w:color w:val="000000"/>
-        </w:rPr>
-      </w:pPr>
-      <w:r>
-        <w:rPr>
-          <w:rFonts w:ascii="微软雅黑" w:eastAsia="微软雅黑" w:hAnsi="微软雅黑" w:cs="Helvetica" w:hint="eastAsia"/>
-          <w:color w:val="000000"/>
-        </w:rPr>
-        <w:lastRenderedPageBreak/>
-        <w:t>Linux</w:t>
-      </w:r>
-    </w:p>
-    <w:p>
-      <w:pPr>
-        <w:pStyle w:val="a3"/>
-        <w:spacing w:before="120" w:beforeAutospacing="0" w:after="120" w:afterAutospacing="0" w:line="408" w:lineRule="atLeast"/>
-        <w:rPr>
-          <w:rFonts w:ascii="Helvetica" w:hAnsi="Helvetica" w:cs="Helvetica"/>
-          <w:color w:val="000000"/>
-        </w:rPr>
-      </w:pPr>
-      <w:r>
-        <w:rPr>
-          <w:rFonts w:ascii="微软雅黑" w:eastAsia="微软雅黑" w:hAnsi="微软雅黑" w:cs="Helvetica" w:hint="eastAsia"/>
-          <w:color w:val="000000"/>
-        </w:rPr>
-        <w:t>因为Minix只是教学使用，因此功能并不强，因此Torvalds利用GNU的bash当做开发环境，gcc当做编译工具，编写了Linux内核-v0.02，但是一开始Linux并不能兼容Unix，即Unix上跑的应用程序不能在Linux上跑，应用程序与内核之间的接口不一致，因为Unix是遵循POSIX规范的，因此Torvalds修改了Linux，并遵循POSIX（应用程序与内核的接口规范）</w:t>
-      </w:r>
-    </w:p>
-    <w:p>
-      <w:pPr>
-        <w:pStyle w:val="3"/>
-        <w:rPr>
-          <w:rFonts w:ascii="Helvetica" w:hAnsi="Helvetica" w:cs="Helvetica"/>
-          <w:color w:val="000000"/>
-        </w:rPr>
-      </w:pPr>
-      <w:r>
-        <w:rPr>
-          <w:rFonts w:ascii="微软雅黑" w:eastAsia="微软雅黑" w:hAnsi="微软雅黑" w:cs="Helvetica" w:hint="eastAsia"/>
-          <w:color w:val="000000"/>
-        </w:rPr>
-        <w:t>操作系统的发展</w:t>
-      </w:r>
-    </w:p>
-    <w:p>
-      <w:pPr>
-        <w:spacing w:line="408" w:lineRule="atLeast"/>
-        <w:rPr>
-          <w:rFonts w:ascii="Helvetica" w:hAnsi="Helvetica" w:cs="Helvetica"/>
-          <w:color w:val="000000"/>
-        </w:rPr>
-      </w:pPr>
-      <w:r>
-        <w:rPr>
-          <w:rFonts w:ascii="Helvetica" w:hAnsi="Helvetica" w:cs="Helvetica"/>
-          <w:noProof/>
-          <w:color w:val="000000"/>
-        </w:rPr>
-        <w:drawing>
-          <wp:inline distT="0" distB="0" distL="0" distR="0" wp14:anchorId="55A4BA46" wp14:editId="2B8AF4E2">
-            <wp:extent cx="5274310" cy="3780790"/>
-            <wp:effectExtent l="0" t="0" r="2540" b="0"/>
-            <wp:docPr id="7" name="图片 7"/>
-            <wp:cNvGraphicFramePr>
-              <a:graphicFrameLocks xmlns:a="http://schemas.openxmlformats.org/drawingml/2006/main" noChangeAspect="1"/>
-            </wp:cNvGraphicFramePr>
-            <a:graphic xmlns:a="http://schemas.openxmlformats.org/drawingml/2006/main">
-              <a:graphicData uri="http://schemas.openxmlformats.org/drawingml/2006/picture">
-                <pic:pic xmlns:pic="http://schemas.openxmlformats.org/drawingml/2006/picture">
-                  <pic:nvPicPr>
-                    <pic:cNvPr id="7" name="图片 7"/>
-                    <pic:cNvPicPr>
-                      <a:picLocks noChangeAspect="1" noChangeArrowheads="1"/>
-                    </pic:cNvPicPr>
-                  </pic:nvPicPr>
-                  <pic:blipFill>
-                    <a:blip r:embed="rId7">
-                      <a:extLst>
-                        <a:ext uri="{28A0092B-C50C-407E-A947-70E740481C1C}">
-                          <a14:useLocalDpi xmlns:a14="http://schemas.microsoft.com/office/drawing/2010/main" val="0"/>
-                        </a:ext>
-                      </a:extLst>
-                    </a:blip>
-                    <a:srcRect/>
-                    <a:stretch>
-                      <a:fillRect/>
-                    </a:stretch>
-                  </pic:blipFill>
-                  <pic:spPr>
-                    <a:xfrm>
-                      <a:off x="0" y="0"/>
-                      <a:ext cx="5274310" cy="3780790"/>
-                    </a:xfrm>
-                    <a:prstGeom prst="rect">
-                      <a:avLst/>
-                    </a:prstGeom>
-                    <a:noFill/>
-                    <a:ln>
-                      <a:noFill/>
-                    </a:ln>
-                  </pic:spPr>
-                </pic:pic>
-              </a:graphicData>
-            </a:graphic>
-          </wp:inline>
-        </w:drawing>
-      </w:r>
-    </w:p>
-    <w:p>
-      <w:pPr>
-        <w:spacing w:line="408" w:lineRule="atLeast"/>
-        <w:rPr>
-          <w:rFonts w:ascii="Helvetica" w:hAnsi="Helvetica" w:cs="Helvetica"/>
-          <w:color w:val="000000"/>
-        </w:rPr>
-      </w:pPr>
-      <w:r>
-        <w:rPr>
-          <w:rFonts w:ascii="Helvetica" w:hAnsi="Helvetica" w:cs="Helvetica"/>
-          <w:noProof/>
-          <w:color w:val="000000"/>
-        </w:rPr>
-        <w:lastRenderedPageBreak/>
-        <w:drawing>
-          <wp:inline distT="0" distB="0" distL="0" distR="0" wp14:anchorId="0CE159B2" wp14:editId="3C3AC21A">
-            <wp:extent cx="5274310" cy="3335020"/>
-            <wp:effectExtent l="0" t="0" r="2540" b="0"/>
-            <wp:docPr id="6" name="图片 6"/>
-            <wp:cNvGraphicFramePr>
-              <a:graphicFrameLocks xmlns:a="http://schemas.openxmlformats.org/drawingml/2006/main" noChangeAspect="1"/>
-            </wp:cNvGraphicFramePr>
-            <a:graphic xmlns:a="http://schemas.openxmlformats.org/drawingml/2006/main">
-              <a:graphicData uri="http://schemas.openxmlformats.org/drawingml/2006/picture">
-                <pic:pic xmlns:pic="http://schemas.openxmlformats.org/drawingml/2006/picture">
-                  <pic:nvPicPr>
-                    <pic:cNvPr id="6" name="图片 6"/>
-                    <pic:cNvPicPr>
-                      <a:picLocks noChangeAspect="1" noChangeArrowheads="1"/>
-                    </pic:cNvPicPr>
-                  </pic:nvPicPr>
-                  <pic:blipFill>
-                    <a:blip r:embed="rId8">
-                      <a:extLst>
-                        <a:ext uri="{28A0092B-C50C-407E-A947-70E740481C1C}">
-                          <a14:useLocalDpi xmlns:a14="http://schemas.microsoft.com/office/drawing/2010/main" val="0"/>
-                        </a:ext>
-                      </a:extLst>
-                    </a:blip>
-                    <a:srcRect/>
-                    <a:stretch>
-                      <a:fillRect/>
-                    </a:stretch>
-                  </pic:blipFill>
-                  <pic:spPr>
-                    <a:xfrm>
-                      <a:off x="0" y="0"/>
-                      <a:ext cx="5274310" cy="3335020"/>
-                    </a:xfrm>
-                    <a:prstGeom prst="rect">
-                      <a:avLst/>
-                    </a:prstGeom>
-                    <a:noFill/>
-                    <a:ln>
-                      <a:noFill/>
-                    </a:ln>
-                  </pic:spPr>
-                </pic:pic>
-              </a:graphicData>
-            </a:graphic>
-          </wp:inline>
-        </w:drawing>
-      </w:r>
-    </w:p>
-    <w:p>
-      <w:pPr>
-        <w:pStyle w:val="1"/>
-      </w:pPr>
-      <w:r>
-        <w:t>Linux版本说明及应用领域</w:t>
-      </w:r>
-    </w:p>
-    <w:p>
-      <w:pPr>
-        <w:pStyle w:val="2"/>
-        <w:spacing w:before="306" w:after="204"/>
-        <w:rPr>
-          <w:rFonts w:ascii="Helvetica" w:hAnsi="Helvetica" w:cs="Helvetica"/>
-          <w:color w:val="000000"/>
-        </w:rPr>
-      </w:pPr>
-      <w:r>
-        <w:rPr>
-          <w:rFonts w:ascii="微软雅黑" w:eastAsia="微软雅黑" w:hAnsi="微软雅黑" w:cs="Helvetica" w:hint="eastAsia"/>
-          <w:color w:val="A52A00"/>
-        </w:rPr>
-        <w:t>1.Linux内核及发行版介绍</w:t>
-      </w:r>
-    </w:p>
-    <w:p>
-      <w:pPr>
-        <w:pStyle w:val="3"/>
-        <w:spacing w:before="306" w:after="204"/>
-        <w:rPr>
-          <w:rFonts w:ascii="Helvetica" w:hAnsi="Helvetica" w:cs="Helvetica"/>
-          <w:color w:val="000000"/>
-        </w:rPr>
-      </w:pPr>
-      <w:r>
-        <w:rPr>
-          <w:rFonts w:ascii="微软雅黑" w:eastAsia="微软雅黑" w:hAnsi="微软雅黑" w:cs="Helvetica" w:hint="eastAsia"/>
-          <w:color w:val="000000"/>
-        </w:rPr>
-        <w:t>&lt;1&gt;Linux内核版本</w:t>
-      </w:r>
-    </w:p>
-    <w:p>
-      <w:pPr>
-        <w:pStyle w:val="a3"/>
-        <w:spacing w:before="0" w:beforeAutospacing="0" w:after="204" w:afterAutospacing="0" w:line="408" w:lineRule="atLeast"/>
-        <w:rPr>
-          <w:rFonts w:ascii="Helvetica" w:hAnsi="Helvetica" w:cs="Helvetica"/>
-          <w:color w:val="000000"/>
-        </w:rPr>
-      </w:pPr>
-      <w:r>
-        <w:rPr>
-          <w:rFonts w:ascii="微软雅黑" w:eastAsia="微软雅黑" w:hAnsi="微软雅黑" w:cs="Helvetica" w:hint="eastAsia"/>
-          <w:color w:val="000000"/>
-        </w:rPr>
-        <w:t>Linux内核版本又分为稳定版和开发版，两种版本是相互关联，相互循环：</w:t>
-      </w:r>
-    </w:p>
-    <w:p>
-      <w:pPr>
-        <w:widowControl/>
-        <w:numPr>
-          <w:ilvl w:val="0"/>
-          <w:numId w:val="1"/>
-        </w:numPr>
-        <w:spacing w:before="120" w:after="120" w:line="408" w:lineRule="atLeast"/>
-        <w:ind w:left="0"/>
-        <w:jc w:val="left"/>
-        <w:rPr>
-          <w:rFonts w:ascii="Helvetica" w:hAnsi="Helvetica" w:cs="Helvetica"/>
-          <w:color w:val="000000"/>
-        </w:rPr>
-      </w:pPr>
-      <w:r>
-        <w:rPr>
-          <w:rFonts w:ascii="微软雅黑" w:eastAsia="微软雅黑" w:hAnsi="微软雅黑" w:cs="Helvetica" w:hint="eastAsia"/>
-          <w:color w:val="000000"/>
-        </w:rPr>
-        <w:t>稳定版：具有工业级强度，可以广泛地应用和部署。新的稳定版相对于较旧的只是修正一些bug或加入一些新的驱动程序。</w:t>
-      </w:r>
-    </w:p>
-    <w:p>
-      <w:pPr>
-        <w:widowControl/>
-        <w:numPr>
-          <w:ilvl w:val="0"/>
-          <w:numId w:val="1"/>
-        </w:numPr>
-        <w:spacing w:before="120" w:after="120" w:line="408" w:lineRule="atLeast"/>
-        <w:ind w:left="0"/>
-        <w:jc w:val="left"/>
-        <w:rPr>
-          <w:rFonts w:ascii="Helvetica" w:hAnsi="Helvetica" w:cs="Helvetica"/>
-          <w:color w:val="000000"/>
-        </w:rPr>
-      </w:pPr>
-      <w:r>
-        <w:rPr>
-          <w:rFonts w:ascii="微软雅黑" w:eastAsia="微软雅黑" w:hAnsi="微软雅黑" w:cs="Helvetica" w:hint="eastAsia"/>
-          <w:color w:val="000000"/>
-        </w:rPr>
-        <w:t>开发版：由于要试验各种解决方案，所以变化很快。</w:t>
-      </w:r>
-    </w:p>
-    <w:p>
-      <w:pPr>
-        <w:pStyle w:val="a3"/>
-        <w:spacing w:before="0" w:beforeAutospacing="0" w:after="204" w:afterAutospacing="0" w:line="408" w:lineRule="atLeast"/>
-        <w:rPr>
-          <w:rFonts w:ascii="Helvetica" w:hAnsi="Helvetica" w:cs="Helvetica"/>
-          <w:color w:val="000000"/>
-        </w:rPr>
-      </w:pPr>
-      <w:r>
-        <w:rPr>
-          <w:rFonts w:ascii="微软雅黑" w:eastAsia="微软雅黑" w:hAnsi="微软雅黑" w:cs="Helvetica" w:hint="eastAsia"/>
-          <w:color w:val="000000"/>
-        </w:rPr>
-        <w:t>内核源码网址：</w:t>
-      </w:r>
-      <w:hyperlink r:id="rId9" w:tgtFrame="_blank" w:history="1">
-        <w:r>
-          <w:rPr>
-            <w:rStyle w:val="a5"/>
-            <w:rFonts w:ascii="微软雅黑" w:eastAsia="微软雅黑" w:hAnsi="微软雅黑" w:cs="Helvetica" w:hint="eastAsia"/>
-          </w:rPr>
-          <w:t>http://www.kernel.org</w:t>
-        </w:r>
-      </w:hyperlink>
-      <w:r>
-        <w:rPr>
-          <w:rFonts w:ascii="微软雅黑" w:eastAsia="微软雅黑" w:hAnsi="微软雅黑" w:cs="Helvetica" w:hint="eastAsia"/>
-          <w:color w:val="000000"/>
-        </w:rPr>
-        <w:t> 所有来自全世界的对Linux源码的修改最终都会汇总到这个网站，由Linus领导的开源社区对其进行甄别和修改最终决定是否进入到Linux主线内核源码中。</w:t>
-      </w:r>
-    </w:p>
-    <w:p>
-      <w:pPr>
-        <w:pStyle w:val="3"/>
-        <w:spacing w:before="306" w:after="204"/>
-        <w:rPr>
-          <w:rFonts w:ascii="Helvetica" w:hAnsi="Helvetica" w:cs="Helvetica"/>
-          <w:color w:val="000000"/>
-        </w:rPr>
-      </w:pPr>
-      <w:r>
-        <w:rPr>
-          <w:rFonts w:ascii="微软雅黑" w:eastAsia="微软雅黑" w:hAnsi="微软雅黑" w:cs="Helvetica" w:hint="eastAsia"/>
-          <w:color w:val="000000"/>
-        </w:rPr>
-        <w:lastRenderedPageBreak/>
-        <w:t>&lt;2&gt;Linux发行版本</w:t>
-      </w:r>
-    </w:p>
-    <w:p>
-      <w:pPr>
-        <w:pStyle w:val="a3"/>
-        <w:spacing w:before="0" w:beforeAutospacing="0" w:after="204" w:afterAutospacing="0" w:line="408" w:lineRule="atLeast"/>
-        <w:rPr>
-          <w:rFonts w:ascii="Helvetica" w:hAnsi="Helvetica" w:cs="Helvetica"/>
-          <w:color w:val="000000"/>
-        </w:rPr>
-      </w:pPr>
-      <w:r>
-        <w:rPr>
-          <w:rFonts w:ascii="微软雅黑" w:eastAsia="微软雅黑" w:hAnsi="微软雅黑" w:cs="Helvetica" w:hint="eastAsia"/>
-          <w:color w:val="000000"/>
-        </w:rPr>
-        <w:t>Linux发行版 (也被叫做 GNU/Linux 发行版) 通常包含了包括桌面环境、办公套件、媒体播放器、数据库等应用软件。</w:t>
-      </w:r>
-    </w:p>
-    <w:p>
-      <w:pPr>
-        <w:pStyle w:val="3"/>
-        <w:spacing w:before="306" w:after="204"/>
-        <w:rPr>
-          <w:rFonts w:ascii="Helvetica" w:hAnsi="Helvetica" w:cs="Helvetica"/>
-          <w:color w:val="000000"/>
-        </w:rPr>
-      </w:pPr>
-      <w:r>
-        <w:rPr>
-          <w:rFonts w:ascii="微软雅黑" w:eastAsia="微软雅黑" w:hAnsi="微软雅黑" w:cs="Helvetica" w:hint="eastAsia"/>
-          <w:color w:val="000000"/>
-        </w:rPr>
-        <w:t>服务器领域</w:t>
-      </w:r>
-    </w:p>
-    <w:p>
-      <w:pPr>
-        <w:pStyle w:val="a3"/>
-        <w:spacing w:before="0" w:beforeAutospacing="0" w:after="204" w:afterAutospacing="0" w:line="408" w:lineRule="atLeast"/>
-        <w:rPr>
-          <w:rFonts w:ascii="Helvetica" w:hAnsi="Helvetica" w:cs="Helvetica"/>
-          <w:color w:val="000000"/>
-        </w:rPr>
-      </w:pPr>
-      <w:r>
-        <w:rPr>
-          <w:rFonts w:ascii="微软雅黑" w:eastAsia="微软雅黑" w:hAnsi="微软雅黑" w:cs="Helvetica" w:hint="eastAsia"/>
-          <w:color w:val="000000"/>
-        </w:rPr>
-        <w:t>linux免费、稳定、高效等特点在这里得到了很好的体现，但早期因为维护、运行等原因同样受到了很大的限制，但近些年来linux服务器市场得到了飞速的提升，尤其在一些高端领域尤为广泛</w:t>
-      </w:r>
-    </w:p>
-    <w:p>
-      <w:pPr>
-        <w:pStyle w:val="a3"/>
-        <w:spacing w:before="0" w:beforeAutospacing="0" w:after="204" w:afterAutospacing="0" w:line="408" w:lineRule="atLeast"/>
-        <w:rPr>
-          <w:rFonts w:ascii="Helvetica" w:hAnsi="Helvetica" w:cs="Helvetica"/>
-          <w:color w:val="000000"/>
-        </w:rPr>
-      </w:pPr>
-      <w:r>
-        <w:rPr>
-          <w:rFonts w:ascii="微软雅黑" w:eastAsia="微软雅黑" w:hAnsi="微软雅黑" w:cs="Helvetica" w:hint="eastAsia"/>
-          <w:color w:val="000000"/>
-        </w:rPr>
-        <w:t>典型代表：</w:t>
-      </w:r>
-    </w:p>
-    <w:p>
-      <w:pPr>
-        <w:spacing w:line="408" w:lineRule="atLeast"/>
-        <w:rPr>
-          <w:rFonts w:ascii="Helvetica" w:hAnsi="Helvetica" w:cs="Helvetica"/>
-          <w:color w:val="000000"/>
-        </w:rPr>
-      </w:pPr>
-      <w:r>
-        <w:rPr>
-          <w:rFonts w:ascii="微软雅黑" w:eastAsia="微软雅黑" w:hAnsi="微软雅黑" w:cs="Helvetica" w:hint="eastAsia"/>
-          <w:color w:val="000000"/>
-        </w:rPr>
-        <w:t>Red Hat公司的AS系列</w:t>
-      </w:r>
-    </w:p>
-    <w:p>
-      <w:pPr>
-        <w:spacing w:line="408" w:lineRule="atLeast"/>
-        <w:rPr>
-          <w:rFonts w:ascii="Helvetica" w:hAnsi="Helvetica" w:cs="Helvetica"/>
-          <w:color w:val="000000"/>
-        </w:rPr>
-      </w:pPr>
-      <w:r>
-        <w:rPr>
-          <w:rFonts w:ascii="微软雅黑" w:eastAsia="微软雅黑" w:hAnsi="微软雅黑" w:cs="Helvetica" w:hint="eastAsia"/>
-          <w:color w:val="000000"/>
-        </w:rPr>
-        <w:t>完全开源的debian系列</w:t>
-      </w:r>
-    </w:p>
-    <w:p>
-      <w:pPr>
-        <w:spacing w:line="408" w:lineRule="atLeast"/>
-        <w:rPr>
-          <w:rFonts w:ascii="Helvetica" w:hAnsi="Helvetica" w:cs="Helvetica"/>
-          <w:color w:val="000000"/>
-        </w:rPr>
-      </w:pPr>
-      <w:r>
-        <w:rPr>
-          <w:rFonts w:ascii="微软雅黑" w:eastAsia="微软雅黑" w:hAnsi="微软雅黑" w:cs="Helvetica" w:hint="eastAsia"/>
-          <w:color w:val="000000"/>
-        </w:rPr>
-        <w:t>suse EnterPrise 11系列等</w:t>
-      </w:r>
-    </w:p>
-    <w:p>
-      <w:pPr>
-        <w:pStyle w:val="3"/>
-        <w:rPr>
-          <w:rFonts w:ascii="Helvetica" w:hAnsi="Helvetica"/>
-        </w:rPr>
-      </w:pPr>
-      <w:r>
-        <w:rPr>
-          <w:rFonts w:hint="eastAsia"/>
-        </w:rPr>
-        <w:t>嵌入式领域</w:t>
-      </w:r>
-    </w:p>
-    <w:p>
-      <w:pPr>
-        <w:widowControl/>
-        <w:numPr>
-          <w:ilvl w:val="0"/>
-          <w:numId w:val="2"/>
-        </w:numPr>
-        <w:spacing w:before="120" w:after="120" w:line="408" w:lineRule="atLeast"/>
-        <w:ind w:left="0"/>
-        <w:jc w:val="left"/>
-        <w:rPr>
-          <w:rFonts w:ascii="Helvetica" w:hAnsi="Helvetica" w:cs="Helvetica"/>
-          <w:color w:val="000000"/>
-        </w:rPr>
-      </w:pPr>
-      <w:r>
-        <w:rPr>
-          <w:rFonts w:ascii="微软雅黑" w:eastAsia="微软雅黑" w:hAnsi="微软雅黑" w:cs="Helvetica" w:hint="eastAsia"/>
-          <w:color w:val="000000"/>
-        </w:rPr>
-        <w:t>近些年来linux在嵌入式领域的应用得到了飞速的提高</w:t>
-      </w:r>
-    </w:p>
-    <w:p>
-      <w:pPr>
-        <w:widowControl/>
-        <w:numPr>
-          <w:ilvl w:val="0"/>
-          <w:numId w:val="2"/>
-        </w:numPr>
-        <w:spacing w:before="120" w:after="120" w:line="408" w:lineRule="atLeast"/>
-        <w:ind w:left="0"/>
-        <w:jc w:val="left"/>
-        <w:rPr>
-          <w:rFonts w:ascii="Helvetica" w:hAnsi="Helvetica" w:cs="Helvetica"/>
-          <w:color w:val="000000"/>
-        </w:rPr>
-      </w:pPr>
-      <w:r>
-        <w:rPr>
-          <w:rFonts w:ascii="微软雅黑" w:eastAsia="微软雅黑" w:hAnsi="微软雅黑" w:cs="Helvetica" w:hint="eastAsia"/>
-          <w:color w:val="000000"/>
-        </w:rPr>
-        <w:t>linux运行稳定、对网络的良好支持性、低成本，且可以根据需要进行软件裁剪，内核最小可以达到几百KB等特点，使其近些年来在嵌入式领域的应用得到非常大的提高</w:t>
-      </w:r>
-    </w:p>
-    <w:p>
-      <w:pPr>
-        <w:widowControl/>
-        <w:numPr>
-          <w:ilvl w:val="0"/>
-          <w:numId w:val="2"/>
-        </w:numPr>
-        <w:spacing w:before="120" w:after="120" w:line="408" w:lineRule="atLeast"/>
-        <w:ind w:left="0"/>
-        <w:jc w:val="left"/>
-        <w:rPr>
-          <w:rFonts w:ascii="Helvetica" w:hAnsi="Helvetica" w:cs="Helvetica"/>
-          <w:color w:val="000000"/>
-        </w:rPr>
-      </w:pPr>
-      <w:r>
-        <w:rPr>
-          <w:rFonts w:ascii="微软雅黑" w:eastAsia="微软雅黑" w:hAnsi="微软雅黑" w:cs="Helvetica" w:hint="eastAsia"/>
-          <w:color w:val="000000"/>
-        </w:rPr>
-        <w:t>主要应用：机顶盒、数字电视、网络电话、程控交换机、手机、PDA、等都是其应用领域，得到了摩托罗拉、三星、NEC、Google等公司的大力推广</w:t>
-      </w:r>
-    </w:p>
-    <w:p>
-      <w:pPr>
-        <w:pStyle w:val="2"/>
-        <w:rPr>
-          <w:rFonts w:ascii="Helvetica" w:hAnsi="Helvetica" w:cs="Helvetica"/>
-          <w:color w:val="000000"/>
-        </w:rPr>
-      </w:pPr>
-      <w:r>
-        <w:rPr>
-          <w:rFonts w:ascii="Helvetica" w:hAnsi="Helvetica" w:cs="Helvetica"/>
-          <w:color w:val="A52A00"/>
-        </w:rPr>
-        <w:lastRenderedPageBreak/>
-        <w:t>3</w:t>
-      </w:r>
-      <w:r>
-        <w:rPr>
-          <w:rFonts w:ascii="Helvetica" w:hAnsi="Helvetica" w:cs="Helvetica"/>
-          <w:color w:val="A52A00"/>
-        </w:rPr>
-        <w:t>，虚拟机设置</w:t>
-      </w:r>
-    </w:p>
-    <w:p>
-      <w:pPr>
-        <w:spacing w:line="408" w:lineRule="atLeast"/>
-        <w:rPr>
-          <w:rFonts w:ascii="Helvetica" w:hAnsi="Helvetica" w:cs="Helvetica"/>
-          <w:color w:val="000000"/>
-        </w:rPr>
-      </w:pPr>
-    </w:p>
-    <w:p>
-      <w:pPr>
-        <w:spacing w:line="408" w:lineRule="atLeast"/>
-        <w:rPr>
-          <w:rFonts w:ascii="Helvetica" w:hAnsi="Helvetica" w:cs="Helvetica"/>
-          <w:color w:val="000000"/>
-        </w:rPr>
-      </w:pPr>
-    </w:p>
-    <w:p>
-      <w:pPr>
-        <w:pStyle w:val="3"/>
-        <w:rPr>
-          <w:rFonts w:ascii="Helvetica" w:hAnsi="Helvetica" w:cs="Helvetica"/>
-          <w:color w:val="000000"/>
-        </w:rPr>
-      </w:pPr>
-      <w:r>
-        <w:rPr>
-          <w:rFonts w:ascii="Helvetica" w:hAnsi="Helvetica" w:cs="Helvetica"/>
-          <w:color w:val="A52A00"/>
-        </w:rPr>
-        <w:t>4.2</w:t>
-      </w:r>
-      <w:r>
-        <w:rPr>
-          <w:rFonts w:ascii="Helvetica" w:hAnsi="Helvetica" w:cs="Helvetica"/>
-          <w:color w:val="A52A00"/>
-        </w:rPr>
-        <w:t>，虚拟机快照功能</w:t>
-      </w:r>
-    </w:p>
-    <w:p>
-      <w:pPr>
-        <w:spacing w:line="408" w:lineRule="atLeast"/>
-        <w:rPr>
-          <w:rFonts w:ascii="Helvetica" w:hAnsi="Helvetica" w:cs="Helvetica"/>
-          <w:color w:val="000000"/>
-        </w:rPr>
-      </w:pPr>
-      <w:r>
-        <w:rPr>
-          <w:rFonts w:ascii="Helvetica" w:hAnsi="Helvetica" w:cs="Helvetica"/>
-          <w:color w:val="000000"/>
-        </w:rPr>
-        <w:t xml:space="preserve">    </w:t>
-      </w:r>
-      <w:r>
-        <w:rPr>
-          <w:rFonts w:ascii="Helvetica" w:hAnsi="Helvetica" w:cs="Helvetica"/>
-          <w:color w:val="000000"/>
-        </w:rPr>
-        <w:t>作用：可以保存当前虚拟机的某个状态，如果出现问题，可以恢复到当前的快照只来</w:t>
-      </w:r>
-    </w:p>
-    <w:p>
-      <w:pPr>
-        <w:spacing w:line="408" w:lineRule="atLeast"/>
-        <w:rPr>
-          <w:rFonts w:ascii="Helvetica" w:hAnsi="Helvetica" w:cs="Helvetica"/>
-          <w:color w:val="000000"/>
-        </w:rPr>
-      </w:pPr>
-      <w:r>
-        <w:rPr>
-          <w:rFonts w:ascii="Helvetica" w:hAnsi="Helvetica" w:cs="Helvetica"/>
-          <w:color w:val="000000"/>
-        </w:rPr>
-        <w:t xml:space="preserve">            </w:t>
-      </w:r>
-      <w:r>
-        <w:rPr>
-          <w:rFonts w:ascii="Helvetica" w:hAnsi="Helvetica" w:cs="Helvetica"/>
-          <w:color w:val="000000"/>
-        </w:rPr>
-        <w:t>也就是相当于备份系统的某个点，后面可以还原到这个点来，懂了吗？</w:t>
-      </w:r>
-    </w:p>
-    <w:p>
-      <w:pPr>
-        <w:spacing w:line="408" w:lineRule="atLeast"/>
-        <w:rPr>
-          <w:rFonts w:ascii="Helvetica" w:hAnsi="Helvetica" w:cs="Helvetica"/>
-          <w:color w:val="000000"/>
-        </w:rPr>
-      </w:pPr>
-      <w:r>
-        <w:rPr>
-          <w:rFonts w:ascii="Helvetica" w:hAnsi="Helvetica" w:cs="Helvetica"/>
-          <w:noProof/>
-          <w:color w:val="000000"/>
-        </w:rPr>
-        <w:drawing>
-          <wp:inline distT="0" distB="0" distL="0" distR="0" wp14:anchorId="661ECA73" wp14:editId="46497D16">
-            <wp:extent cx="5274310" cy="2276475"/>
-            <wp:effectExtent l="0" t="0" r="2540" b="9525"/>
-            <wp:docPr id="34" name="图片 34"/>
-            <wp:cNvGraphicFramePr>
-              <a:graphicFrameLocks xmlns:a="http://schemas.openxmlformats.org/drawingml/2006/main" noChangeAspect="1"/>
-            </wp:cNvGraphicFramePr>
-            <a:graphic xmlns:a="http://schemas.openxmlformats.org/drawingml/2006/main">
-              <a:graphicData uri="http://schemas.openxmlformats.org/drawingml/2006/picture">
-                <pic:pic xmlns:pic="http://schemas.openxmlformats.org/drawingml/2006/picture">
-                  <pic:nvPicPr>
-                    <pic:cNvPr id="34" name="图片 34"/>
-                    <pic:cNvPicPr>
-                      <a:picLocks noChangeAspect="1" noChangeArrowheads="1"/>
-                    </pic:cNvPicPr>
-                  </pic:nvPicPr>
-                  <pic:blipFill>
-                    <a:blip r:embed="rId10">
-                      <a:extLst>
-                        <a:ext uri="{28A0092B-C50C-407E-A947-70E740481C1C}">
-                          <a14:useLocalDpi xmlns:a14="http://schemas.microsoft.com/office/drawing/2010/main" val="0"/>
-                        </a:ext>
-                      </a:extLst>
-                    </a:blip>
-                    <a:srcRect/>
-                    <a:stretch>
-                      <a:fillRect/>
-                    </a:stretch>
-                  </pic:blipFill>
-                  <pic:spPr>
-                    <a:xfrm>
-                      <a:off x="0" y="0"/>
-                      <a:ext cx="5274310" cy="2276475"/>
-                    </a:xfrm>
-                    <a:prstGeom prst="rect">
-                      <a:avLst/>
-                    </a:prstGeom>
-                    <a:noFill/>
-                    <a:ln>
-                      <a:noFill/>
-                    </a:ln>
-                  </pic:spPr>
-                </pic:pic>
-              </a:graphicData>
-            </a:graphic>
-          </wp:inline>
-        </w:drawing>
-      </w:r>
-    </w:p>
-    <w:p>
-      <w:pPr>
-        <w:pStyle w:val="1"/>
-      </w:pPr>
-      <w:r>
-        <w:t>文件和目录</w:t>
-      </w:r>
-    </w:p>
-    <w:p>
-      <w:pPr>
-        <w:pStyle w:val="3"/>
-        <w:spacing w:before="306" w:after="204" w:line="408" w:lineRule="atLeast"/>
-        <w:rPr>
-          <w:rFonts w:ascii="Helvetica" w:hAnsi="Helvetica" w:cs="Helvetica"/>
-          <w:color w:val="000000"/>
-        </w:rPr>
-      </w:pPr>
-      <w:r>
-        <w:rPr>
-          <w:rFonts w:ascii="微软雅黑" w:eastAsia="微软雅黑" w:hAnsi="微软雅黑" w:cs="Helvetica" w:hint="eastAsia"/>
-          <w:color w:val="A52A00"/>
-        </w:rPr>
-        <w:t>Linux 目录说明</w:t>
-      </w:r>
-    </w:p>
-    <w:p>
-      <w:pPr>
-        <w:spacing w:line="408" w:lineRule="atLeast"/>
-        <w:rPr>
-          <w:rFonts w:ascii="Helvetica" w:hAnsi="Helvetica" w:cs="Helvetica"/>
-          <w:color w:val="FF0000"/>
-        </w:rPr>
-      </w:pPr>
-      <w:r>
-        <w:rPr>
-          <w:rFonts w:ascii="Helvetica" w:hAnsi="Helvetica" w:cs="Helvetica"/>
-          <w:color w:val="FF0000"/>
-        </w:rPr>
-        <w:t>/bin: (binaries)</w:t>
-      </w:r>
-      <w:r>
-        <w:rPr>
-          <w:rFonts w:ascii="Helvetica" w:hAnsi="Helvetica" w:cs="Helvetica"/>
-          <w:color w:val="FF0000"/>
-        </w:rPr>
-        <w:t>存放系统命令的目录，所有用户都可以执行。</w:t>
-      </w:r>
-    </w:p>
-    <w:p>
-      <w:pPr>
-        <w:spacing w:line="408" w:lineRule="atLeast"/>
-        <w:rPr>
-          <w:rFonts w:ascii="Helvetica" w:hAnsi="Helvetica" w:cs="Helvetica"/>
-          <w:color w:val="FF0000"/>
-        </w:rPr>
-      </w:pPr>
-      <w:r>
-        <w:rPr>
-          <w:rFonts w:ascii="Helvetica" w:hAnsi="Helvetica" w:cs="Helvetica"/>
-          <w:color w:val="FF0000"/>
-        </w:rPr>
-        <w:t xml:space="preserve">/sbin: (super user binaries) </w:t>
-      </w:r>
-      <w:r>
-        <w:rPr>
-          <w:rFonts w:ascii="Helvetica" w:hAnsi="Helvetica" w:cs="Helvetica"/>
-          <w:color w:val="FF0000"/>
-        </w:rPr>
-        <w:t>保存和系统环境设置相关的命令，只有超级用户可以使用这些命令，有些命令可以允许普通用户查看。（</w:t>
-      </w:r>
-      <w:r>
-        <w:rPr>
-          <w:rFonts w:ascii="Helvetica" w:hAnsi="Helvetica" w:cs="Helvetica"/>
-          <w:color w:val="FF0000"/>
-        </w:rPr>
-        <w:t>root</w:t>
-      </w:r>
-      <w:r>
-        <w:rPr>
-          <w:rFonts w:ascii="Helvetica" w:hAnsi="Helvetica" w:cs="Helvetica"/>
-          <w:color w:val="FF0000"/>
-        </w:rPr>
-        <w:t>）</w:t>
-      </w:r>
-    </w:p>
-    <w:p>
-      <w:pPr>
-        <w:spacing w:line="408" w:lineRule="atLeast"/>
-        <w:rPr>
-          <w:rFonts w:ascii="Helvetica" w:hAnsi="Helvetica" w:cs="Helvetica"/>
-          <w:color w:val="FF0000"/>
-        </w:rPr>
-      </w:pPr>
-      <w:r>
-        <w:rPr>
-          <w:rFonts w:ascii="Helvetica" w:hAnsi="Helvetica" w:cs="Helvetica"/>
-          <w:color w:val="FF0000"/>
-        </w:rPr>
-        <w:t>/usr/bin</w:t>
-      </w:r>
-      <w:r>
-        <w:rPr>
-          <w:rFonts w:ascii="Helvetica" w:hAnsi="Helvetica" w:cs="Helvetica"/>
-          <w:color w:val="FF0000"/>
-        </w:rPr>
-        <w:t>：存放系统命令的目录，所有用户可以执行。这些命令和系统启动无关，单用户模式下不能执行</w:t>
-      </w:r>
-    </w:p>
-    <w:p>
-      <w:pPr>
-        <w:spacing w:line="408" w:lineRule="atLeast"/>
-        <w:rPr>
-          <w:rFonts w:ascii="Helvetica" w:hAnsi="Helvetica" w:cs="Helvetica"/>
-          <w:color w:val="FF0000"/>
-        </w:rPr>
-      </w:pPr>
-      <w:r>
-        <w:rPr>
-          <w:rFonts w:ascii="Helvetica" w:hAnsi="Helvetica" w:cs="Helvetica"/>
-          <w:color w:val="FF0000"/>
-        </w:rPr>
-        <w:t>/usr/sbin</w:t>
-      </w:r>
-      <w:r>
-        <w:rPr>
-          <w:rFonts w:ascii="Helvetica" w:hAnsi="Helvetica" w:cs="Helvetica"/>
-          <w:color w:val="FF0000"/>
-        </w:rPr>
-        <w:t>：存放根文件系统不必要的系统管理命令，超级用户可执行</w:t>
-      </w:r>
-    </w:p>
-    <w:p>
-      <w:pPr>
-        <w:spacing w:line="408" w:lineRule="atLeast"/>
-        <w:rPr>
-          <w:rFonts w:ascii="Helvetica" w:hAnsi="Helvetica" w:cs="Helvetica"/>
-          <w:color w:val="FF0000"/>
-        </w:rPr>
-      </w:pPr>
-      <w:r>
-        <w:rPr>
-          <w:rFonts w:ascii="Helvetica" w:hAnsi="Helvetica" w:cs="Helvetica"/>
-          <w:color w:val="FF0000"/>
-        </w:rPr>
-        <w:t xml:space="preserve">/root: </w:t>
-      </w:r>
-      <w:r>
-        <w:rPr>
-          <w:rFonts w:ascii="Helvetica" w:hAnsi="Helvetica" w:cs="Helvetica"/>
-          <w:color w:val="FF0000"/>
-        </w:rPr>
-        <w:t>存放</w:t>
-      </w:r>
-      <w:r>
-        <w:rPr>
-          <w:rFonts w:ascii="Helvetica" w:hAnsi="Helvetica" w:cs="Helvetica"/>
-          <w:color w:val="FF0000"/>
-        </w:rPr>
-        <w:t>root</w:t>
-      </w:r>
-      <w:r>
-        <w:rPr>
-          <w:rFonts w:ascii="Helvetica" w:hAnsi="Helvetica" w:cs="Helvetica"/>
-          <w:color w:val="FF0000"/>
-        </w:rPr>
-        <w:t>用户的相关文件</w:t>
-      </w:r>
-      <w:r>
-        <w:rPr>
-          <w:rFonts w:ascii="Helvetica" w:hAnsi="Helvetica" w:cs="Helvetica"/>
-          <w:color w:val="FF0000"/>
-        </w:rPr>
-        <w:t>,root</w:t>
-      </w:r>
-      <w:r>
-        <w:rPr>
-          <w:rFonts w:ascii="Helvetica" w:hAnsi="Helvetica" w:cs="Helvetica"/>
-          <w:color w:val="FF0000"/>
-        </w:rPr>
-        <w:t>用户的家目录。宿主目录</w:t>
-      </w:r>
-      <w:r>
-        <w:rPr>
-          <w:rFonts w:ascii="Helvetica" w:hAnsi="Helvetica" w:cs="Helvetica"/>
-          <w:color w:val="FF0000"/>
-        </w:rPr>
-        <w:t xml:space="preserve"> </w:t>
-      </w:r>
-      <w:r>
-        <w:rPr>
-          <w:rFonts w:ascii="Helvetica" w:hAnsi="Helvetica" w:cs="Helvetica"/>
-          <w:color w:val="FF0000"/>
-        </w:rPr>
-        <w:t>超级用户</w:t>
-      </w:r>
-    </w:p>
-    <w:p>
-      <w:pPr>
-        <w:spacing w:line="408" w:lineRule="atLeast"/>
-        <w:rPr>
-          <w:rFonts w:ascii="Helvetica" w:hAnsi="Helvetica" w:cs="Helvetica"/>
-          <w:color w:val="FF0000"/>
-        </w:rPr>
-      </w:pPr>
-      <w:r>
-        <w:rPr>
-          <w:rFonts w:ascii="Helvetica" w:hAnsi="Helvetica" w:cs="Helvetica"/>
-          <w:color w:val="FF0000"/>
-        </w:rPr>
-        <w:t>/home</w:t>
-      </w:r>
-      <w:r>
-        <w:rPr>
-          <w:rFonts w:ascii="Helvetica" w:hAnsi="Helvetica" w:cs="Helvetica"/>
-          <w:color w:val="FF0000"/>
-        </w:rPr>
-        <w:t>：用户缺省宿主目录</w:t>
-      </w:r>
-      <w:r>
-        <w:rPr>
-          <w:rFonts w:ascii="Helvetica" w:hAnsi="Helvetica" w:cs="Helvetica"/>
-          <w:color w:val="FF0000"/>
-        </w:rPr>
-        <w:t>eg:/home/spark/home/pengpeng</w:t>
-      </w:r>
-    </w:p>
-    <w:p>
-      <w:pPr>
-        <w:spacing w:line="408" w:lineRule="atLeast"/>
-        <w:rPr>
-          <w:rFonts w:ascii="Helvetica" w:hAnsi="Helvetica" w:cs="Helvetica"/>
-          <w:color w:val="FF0000"/>
-        </w:rPr>
-      </w:pPr>
-      <w:r>
-        <w:rPr>
-          <w:rFonts w:ascii="Helvetica" w:hAnsi="Helvetica" w:cs="Helvetica"/>
-          <w:color w:val="FF0000"/>
-        </w:rPr>
-        <w:t>/tmp</w:t>
-      </w:r>
-      <w:r>
-        <w:rPr>
-          <w:rFonts w:ascii="Helvetica" w:hAnsi="Helvetica" w:cs="Helvetica"/>
-          <w:color w:val="FF0000"/>
-        </w:rPr>
-        <w:t>：</w:t>
-      </w:r>
-      <w:r>
-        <w:rPr>
-          <w:rFonts w:ascii="Helvetica" w:hAnsi="Helvetica" w:cs="Helvetica"/>
-          <w:color w:val="FF0000"/>
-        </w:rPr>
-        <w:t>(temporary)</w:t>
-      </w:r>
-      <w:r>
-        <w:rPr>
-          <w:rFonts w:ascii="Helvetica" w:hAnsi="Helvetica" w:cs="Helvetica"/>
-          <w:color w:val="FF0000"/>
-        </w:rPr>
-        <w:t>存放临时文件</w:t>
-      </w:r>
-    </w:p>
-    <w:p>
-      <w:pPr>
-        <w:spacing w:line="408" w:lineRule="atLeast"/>
-        <w:rPr>
-          <w:rFonts w:ascii="Helvetica" w:hAnsi="Helvetica" w:cs="Helvetica"/>
-          <w:color w:val="FF0000"/>
-        </w:rPr>
-      </w:pPr>
-      <w:r>
-        <w:rPr>
-          <w:rFonts w:ascii="Helvetica" w:hAnsi="Helvetica" w:cs="Helvetica"/>
-          <w:color w:val="FF0000"/>
-        </w:rPr>
-        <w:t>/etc</w:t>
-      </w:r>
-      <w:r>
-        <w:rPr>
-          <w:rFonts w:ascii="Helvetica" w:hAnsi="Helvetica" w:cs="Helvetica"/>
-          <w:color w:val="FF0000"/>
-        </w:rPr>
-        <w:t>：</w:t>
-      </w:r>
-      <w:r>
-        <w:rPr>
-          <w:rFonts w:ascii="Helvetica" w:hAnsi="Helvetica" w:cs="Helvetica"/>
-          <w:color w:val="FF0000"/>
-        </w:rPr>
-        <w:t>(etcetera)</w:t>
-      </w:r>
-      <w:r>
-        <w:rPr>
-          <w:rFonts w:ascii="Helvetica" w:hAnsi="Helvetica" w:cs="Helvetica"/>
-          <w:color w:val="FF0000"/>
-        </w:rPr>
-        <w:t>系统配置文件</w:t>
-      </w:r>
-    </w:p>
-    <w:p>
-      <w:pPr>
-        <w:spacing w:line="408" w:lineRule="atLeast"/>
-        <w:rPr>
-          <w:rFonts w:ascii="Helvetica" w:hAnsi="Helvetica" w:cs="Helvetica"/>
-          <w:color w:val="FF0000"/>
-        </w:rPr>
-      </w:pPr>
-      <w:r>
-        <w:rPr>
-          <w:rFonts w:ascii="Helvetica" w:hAnsi="Helvetica" w:cs="Helvetica"/>
-          <w:color w:val="FF0000"/>
-        </w:rPr>
-        <w:lastRenderedPageBreak/>
-        <w:t>/usr</w:t>
-      </w:r>
-      <w:r>
-        <w:rPr>
-          <w:rFonts w:ascii="Helvetica" w:hAnsi="Helvetica" w:cs="Helvetica"/>
-          <w:color w:val="FF0000"/>
-        </w:rPr>
-        <w:t>：（</w:t>
-      </w:r>
-      <w:r>
-        <w:rPr>
-          <w:rFonts w:ascii="Helvetica" w:hAnsi="Helvetica" w:cs="Helvetica"/>
-          <w:color w:val="FF0000"/>
-        </w:rPr>
-        <w:t>unix software resource</w:t>
-      </w:r>
-      <w:r>
-        <w:rPr>
-          <w:rFonts w:ascii="Helvetica" w:hAnsi="Helvetica" w:cs="Helvetica"/>
-          <w:color w:val="FF0000"/>
-        </w:rPr>
-        <w:t>）系统软件共享资源目录，存放所有命令、库、手册页等</w:t>
-      </w:r>
-    </w:p>
-    <w:p>
-      <w:pPr>
-        <w:spacing w:line="408" w:lineRule="atLeast"/>
-        <w:rPr>
-          <w:rFonts w:ascii="Helvetica" w:hAnsi="Helvetica" w:cs="Helvetica"/>
-          <w:color w:val="000000"/>
-        </w:rPr>
-      </w:pPr>
-      <w:r>
-        <w:rPr>
-          <w:rFonts w:ascii="Helvetica" w:hAnsi="Helvetica" w:cs="Helvetica"/>
-          <w:color w:val="000000"/>
-        </w:rPr>
-        <w:t>/proc</w:t>
-      </w:r>
-      <w:r>
-        <w:rPr>
-          <w:rFonts w:ascii="Helvetica" w:hAnsi="Helvetica" w:cs="Helvetica"/>
-          <w:color w:val="000000"/>
-        </w:rPr>
-        <w:t>：虚拟文件系统，数据保存在内存中，存放当前进程信息</w:t>
-      </w:r>
-    </w:p>
-    <w:p>
-      <w:pPr>
-        <w:spacing w:line="408" w:lineRule="atLeast"/>
-        <w:rPr>
-          <w:rFonts w:ascii="Helvetica" w:hAnsi="Helvetica" w:cs="Helvetica"/>
-          <w:color w:val="000000"/>
-        </w:rPr>
-      </w:pPr>
-      <w:r>
-        <w:rPr>
-          <w:rFonts w:ascii="Helvetica" w:hAnsi="Helvetica" w:cs="Helvetica"/>
-          <w:color w:val="000000"/>
-        </w:rPr>
-        <w:t>/boot</w:t>
-      </w:r>
-      <w:r>
-        <w:rPr>
-          <w:rFonts w:ascii="Helvetica" w:hAnsi="Helvetica" w:cs="Helvetica"/>
-          <w:color w:val="000000"/>
-        </w:rPr>
-        <w:t>：系统启动目录</w:t>
-      </w:r>
-    </w:p>
-    <w:p>
-      <w:pPr>
-        <w:spacing w:line="408" w:lineRule="atLeast"/>
-        <w:rPr>
-          <w:rFonts w:ascii="Helvetica" w:hAnsi="Helvetica" w:cs="Helvetica"/>
-          <w:color w:val="000000"/>
-        </w:rPr>
-      </w:pPr>
-      <w:r>
-        <w:rPr>
-          <w:rFonts w:ascii="Helvetica" w:hAnsi="Helvetica" w:cs="Helvetica"/>
-          <w:color w:val="000000"/>
-        </w:rPr>
-        <w:t>/dev</w:t>
-      </w:r>
-      <w:r>
-        <w:rPr>
-          <w:rFonts w:ascii="Helvetica" w:hAnsi="Helvetica" w:cs="Helvetica"/>
-          <w:color w:val="000000"/>
-        </w:rPr>
-        <w:t>：</w:t>
-      </w:r>
-      <w:r>
-        <w:rPr>
-          <w:rFonts w:ascii="Helvetica" w:hAnsi="Helvetica" w:cs="Helvetica"/>
-          <w:color w:val="000000"/>
-        </w:rPr>
-        <w:t>(devices)</w:t>
-      </w:r>
-      <w:r>
-        <w:rPr>
-          <w:rFonts w:ascii="Helvetica" w:hAnsi="Helvetica" w:cs="Helvetica"/>
-          <w:color w:val="000000"/>
-        </w:rPr>
-        <w:t>存放设备文件</w:t>
-      </w:r>
-    </w:p>
-    <w:p>
-      <w:pPr>
-        <w:spacing w:line="408" w:lineRule="atLeast"/>
-        <w:rPr>
-          <w:rFonts w:ascii="Helvetica" w:hAnsi="Helvetica" w:cs="Helvetica"/>
-          <w:color w:val="000000"/>
-        </w:rPr>
-      </w:pPr>
-      <w:r>
-        <w:rPr>
-          <w:rFonts w:ascii="Helvetica" w:hAnsi="Helvetica" w:cs="Helvetica"/>
-          <w:color w:val="000000"/>
-        </w:rPr>
-        <w:t>/sys :</w:t>
-      </w:r>
-      <w:r>
-        <w:rPr>
-          <w:rFonts w:ascii="Helvetica" w:hAnsi="Helvetica" w:cs="Helvetica"/>
-          <w:color w:val="000000"/>
-        </w:rPr>
-        <w:t>虚拟文件系统，数据保存在内存中，主要保存于内存相关信息</w:t>
-      </w:r>
-    </w:p>
-    <w:p>
-      <w:pPr>
-        <w:spacing w:line="408" w:lineRule="atLeast"/>
-        <w:rPr>
-          <w:rFonts w:ascii="Helvetica" w:hAnsi="Helvetica" w:cs="Helvetica"/>
-          <w:color w:val="000000"/>
-        </w:rPr>
-      </w:pPr>
-      <w:r>
-        <w:rPr>
-          <w:rFonts w:ascii="Helvetica" w:hAnsi="Helvetica" w:cs="Helvetica"/>
-          <w:color w:val="000000"/>
-        </w:rPr>
-        <w:t>/lib</w:t>
-      </w:r>
-      <w:r>
-        <w:rPr>
-          <w:rFonts w:ascii="Helvetica" w:hAnsi="Helvetica" w:cs="Helvetica"/>
-          <w:color w:val="000000"/>
-        </w:rPr>
-        <w:t>：存放系统程序运行所需的共享库</w:t>
-      </w:r>
-    </w:p>
-    <w:p>
-      <w:pPr>
-        <w:spacing w:line="408" w:lineRule="atLeast"/>
-        <w:rPr>
-          <w:rFonts w:ascii="Helvetica" w:hAnsi="Helvetica" w:cs="Helvetica"/>
-          <w:color w:val="000000"/>
-        </w:rPr>
-      </w:pPr>
-      <w:r>
-        <w:rPr>
-          <w:rFonts w:ascii="Helvetica" w:hAnsi="Helvetica" w:cs="Helvetica"/>
-          <w:color w:val="000000"/>
-        </w:rPr>
-        <w:t>/lost+found</w:t>
-      </w:r>
-      <w:r>
-        <w:rPr>
-          <w:rFonts w:ascii="Helvetica" w:hAnsi="Helvetica" w:cs="Helvetica"/>
-          <w:color w:val="000000"/>
-        </w:rPr>
-        <w:t>：存放一些系统出错的检查结果。</w:t>
-      </w:r>
-    </w:p>
-    <w:p>
-      <w:pPr>
-        <w:spacing w:line="408" w:lineRule="atLeast"/>
-        <w:rPr>
-          <w:rFonts w:ascii="Helvetica" w:hAnsi="Helvetica" w:cs="Helvetica"/>
-          <w:color w:val="000000"/>
-        </w:rPr>
-      </w:pPr>
-      <w:r>
-        <w:rPr>
-          <w:rFonts w:ascii="Helvetica" w:hAnsi="Helvetica" w:cs="Helvetica"/>
-          <w:color w:val="000000"/>
-        </w:rPr>
-        <w:t>/var</w:t>
-      </w:r>
-      <w:r>
-        <w:rPr>
-          <w:rFonts w:ascii="Helvetica" w:hAnsi="Helvetica" w:cs="Helvetica"/>
-          <w:color w:val="000000"/>
-        </w:rPr>
-        <w:t>：</w:t>
-      </w:r>
-      <w:r>
-        <w:rPr>
-          <w:rFonts w:ascii="Helvetica" w:hAnsi="Helvetica" w:cs="Helvetica"/>
-          <w:color w:val="000000"/>
-        </w:rPr>
-        <w:t>(variable)</w:t>
-      </w:r>
-      <w:r>
-        <w:rPr>
-          <w:rFonts w:ascii="Helvetica" w:hAnsi="Helvetica" w:cs="Helvetica"/>
-          <w:color w:val="000000"/>
-        </w:rPr>
-        <w:t>动态数据保存位置，包含经常发生变动的文件，如邮件、日志文件、计划任务等</w:t>
-      </w:r>
-    </w:p>
-    <w:p>
-      <w:pPr>
-        <w:spacing w:line="408" w:lineRule="atLeast"/>
-        <w:rPr>
-          <w:rFonts w:ascii="Helvetica" w:hAnsi="Helvetica" w:cs="Helvetica"/>
-          <w:color w:val="FF0000"/>
-        </w:rPr>
-      </w:pPr>
-      <w:r>
-        <w:rPr>
-          <w:rFonts w:ascii="Helvetica" w:hAnsi="Helvetica" w:cs="Helvetica"/>
-          <w:color w:val="FF0000"/>
-        </w:rPr>
-        <w:t>/mnt</w:t>
-      </w:r>
-      <w:r>
-        <w:rPr>
-          <w:rFonts w:ascii="Helvetica" w:hAnsi="Helvetica" w:cs="Helvetica"/>
-          <w:color w:val="FF0000"/>
-        </w:rPr>
-        <w:t>：</w:t>
-      </w:r>
-      <w:r>
-        <w:rPr>
-          <w:rFonts w:ascii="Helvetica" w:hAnsi="Helvetica" w:cs="Helvetica"/>
-          <w:color w:val="FF0000"/>
-        </w:rPr>
-        <w:t>(mount)</w:t>
-      </w:r>
-      <w:r>
-        <w:rPr>
-          <w:rFonts w:ascii="Helvetica" w:hAnsi="Helvetica" w:cs="Helvetica"/>
-          <w:color w:val="FF0000"/>
-        </w:rPr>
-        <w:t>挂载目录。临时文件系统的安装点，默认挂载光驱和软驱的目录</w:t>
-      </w:r>
-    </w:p>
-    <w:p>
-      <w:pPr>
-        <w:spacing w:line="408" w:lineRule="atLeast"/>
-        <w:rPr>
-          <w:rFonts w:ascii="Helvetica" w:hAnsi="Helvetica" w:cs="Helvetica"/>
-          <w:color w:val="000000"/>
-        </w:rPr>
-      </w:pPr>
-      <w:r>
-        <w:rPr>
-          <w:rFonts w:ascii="Helvetica" w:hAnsi="Helvetica" w:cs="Helvetica"/>
-          <w:color w:val="000000"/>
-        </w:rPr>
-        <w:t>/media:</w:t>
-      </w:r>
-      <w:r>
-        <w:rPr>
-          <w:rFonts w:ascii="Helvetica" w:hAnsi="Helvetica" w:cs="Helvetica"/>
-          <w:color w:val="000000"/>
-        </w:rPr>
-        <w:t>挂载目录。</w:t>
-      </w:r>
-      <w:r>
-        <w:rPr>
-          <w:rFonts w:ascii="Helvetica" w:hAnsi="Helvetica" w:cs="Helvetica"/>
-          <w:color w:val="000000"/>
-        </w:rPr>
-        <w:t xml:space="preserve"> </w:t>
-      </w:r>
-      <w:r>
-        <w:rPr>
-          <w:rFonts w:ascii="Helvetica" w:hAnsi="Helvetica" w:cs="Helvetica"/>
-          <w:color w:val="000000"/>
-        </w:rPr>
-        <w:t>挂载媒体设备，如软盘和光盘</w:t>
-      </w:r>
-    </w:p>
-    <w:p>
-      <w:pPr>
-        <w:spacing w:line="408" w:lineRule="atLeast"/>
-        <w:rPr>
-          <w:rFonts w:ascii="Helvetica" w:hAnsi="Helvetica" w:cs="Helvetica"/>
-          <w:color w:val="000000"/>
-        </w:rPr>
-      </w:pPr>
-      <w:r>
-        <w:rPr>
-          <w:rFonts w:ascii="Helvetica" w:hAnsi="Helvetica" w:cs="Helvetica"/>
-          <w:color w:val="000000"/>
-        </w:rPr>
-        <w:t>/misc:</w:t>
-      </w:r>
-      <w:r>
-        <w:rPr>
-          <w:rFonts w:ascii="Helvetica" w:hAnsi="Helvetica" w:cs="Helvetica"/>
-          <w:color w:val="000000"/>
-        </w:rPr>
-        <w:t>挂载目录。</w:t>
-      </w:r>
-      <w:r>
-        <w:rPr>
-          <w:rFonts w:ascii="Helvetica" w:hAnsi="Helvetica" w:cs="Helvetica"/>
-          <w:color w:val="000000"/>
-        </w:rPr>
-        <w:t xml:space="preserve"> </w:t>
-      </w:r>
-      <w:r>
-        <w:rPr>
-          <w:rFonts w:ascii="Helvetica" w:hAnsi="Helvetica" w:cs="Helvetica"/>
-          <w:color w:val="000000"/>
-        </w:rPr>
-        <w:t>挂载</w:t>
-      </w:r>
-      <w:r>
-        <w:rPr>
-          <w:rFonts w:ascii="Helvetica" w:hAnsi="Helvetica" w:cs="Helvetica"/>
-          <w:color w:val="000000"/>
-        </w:rPr>
-        <w:t>NFS</w:t>
-      </w:r>
-      <w:r>
-        <w:rPr>
-          <w:rFonts w:ascii="Helvetica" w:hAnsi="Helvetica" w:cs="Helvetica"/>
-          <w:color w:val="000000"/>
-        </w:rPr>
-        <w:t>服务</w:t>
-      </w:r>
-    </w:p>
-    <w:p>
-      <w:pPr>
-        <w:spacing w:line="408" w:lineRule="atLeast"/>
-        <w:rPr>
-          <w:rFonts w:ascii="Helvetica" w:hAnsi="Helvetica" w:cs="Helvetica"/>
-          <w:color w:val="FF0000"/>
-        </w:rPr>
-      </w:pPr>
-      <w:r>
-        <w:rPr>
-          <w:rFonts w:ascii="Helvetica" w:hAnsi="Helvetica" w:cs="Helvetica"/>
-          <w:color w:val="FF0000"/>
-        </w:rPr>
-        <w:t xml:space="preserve">/opt: </w:t>
-      </w:r>
-      <w:r>
-        <w:rPr>
-          <w:rFonts w:ascii="Helvetica" w:hAnsi="Helvetica" w:cs="Helvetica"/>
-          <w:color w:val="FF0000"/>
-        </w:rPr>
-        <w:t>第三方安装的软件保存位置。</w:t>
-      </w:r>
-      <w:r>
-        <w:rPr>
-          <w:rFonts w:ascii="Helvetica" w:hAnsi="Helvetica" w:cs="Helvetica"/>
-          <w:color w:val="FF0000"/>
-        </w:rPr>
-        <w:t xml:space="preserve"> </w:t>
-      </w:r>
-      <w:r>
-        <w:rPr>
-          <w:rFonts w:ascii="Helvetica" w:hAnsi="Helvetica" w:cs="Helvetica"/>
-          <w:color w:val="FF0000"/>
-        </w:rPr>
-        <w:t>习惯放在</w:t>
-      </w:r>
-      <w:r>
-        <w:rPr>
-          <w:rFonts w:ascii="Helvetica" w:hAnsi="Helvetica" w:cs="Helvetica"/>
-          <w:color w:val="FF0000"/>
-        </w:rPr>
-        <w:t>/usr/local/</w:t>
-      </w:r>
-      <w:r>
-        <w:rPr>
-          <w:rFonts w:ascii="Helvetica" w:hAnsi="Helvetica" w:cs="Helvetica"/>
-          <w:color w:val="FF0000"/>
-        </w:rPr>
-        <w:t>目录下</w:t>
-      </w:r>
-    </w:p>
-    <w:p>
-      <w:pPr>
-        <w:spacing w:line="408" w:lineRule="atLeast"/>
-        <w:rPr>
-          <w:rFonts w:ascii="Helvetica" w:hAnsi="Helvetica" w:cs="Helvetica"/>
-          <w:color w:val="000000"/>
-        </w:rPr>
-      </w:pPr>
-      <w:r>
-        <w:rPr>
-          <w:rFonts w:ascii="Helvetica" w:hAnsi="Helvetica" w:cs="Helvetica"/>
-          <w:color w:val="000000"/>
-        </w:rPr>
-        <w:t xml:space="preserve">/srv : </w:t>
-      </w:r>
-      <w:r>
-        <w:rPr>
-          <w:rFonts w:ascii="Helvetica" w:hAnsi="Helvetica" w:cs="Helvetica"/>
-          <w:color w:val="000000"/>
-        </w:rPr>
-        <w:t>服务数据目录</w:t>
-      </w:r>
-    </w:p>
-    <w:p>
-      <w:pPr>
-        <w:pStyle w:val="2"/>
-        <w:spacing w:before="306" w:after="204" w:line="408" w:lineRule="atLeast"/>
-        <w:rPr>
-          <w:rFonts w:ascii="Helvetica" w:hAnsi="Helvetica" w:cs="Helvetica"/>
-          <w:color w:val="000000"/>
-        </w:rPr>
-      </w:pPr>
-      <w:r>
-        <w:rPr>
-          <w:rFonts w:ascii="微软雅黑" w:eastAsia="微软雅黑" w:hAnsi="微软雅黑" w:cs="Helvetica" w:hint="eastAsia"/>
-          <w:color w:val="A52A00"/>
-        </w:rPr>
-        <w:t>文件权限</w:t>
-      </w:r>
-    </w:p>
-    <w:p>
-      <w:pPr>
-        <w:pStyle w:val="a3"/>
-        <w:spacing w:before="0" w:beforeAutospacing="0" w:after="204" w:afterAutospacing="0" w:line="408" w:lineRule="atLeast"/>
-        <w:rPr>
-          <w:rFonts w:ascii="Helvetica" w:hAnsi="Helvetica" w:cs="Helvetica"/>
-          <w:color w:val="000000"/>
-        </w:rPr>
-      </w:pPr>
-      <w:r>
-        <w:rPr>
-          <w:rFonts w:ascii="微软雅黑" w:eastAsia="微软雅黑" w:hAnsi="微软雅黑" w:cs="Helvetica" w:hint="eastAsia"/>
-          <w:color w:val="000000"/>
-        </w:rPr>
-        <w:t>文件权限就是文件的访问控制权限，即哪些用户和组群可以访问文件以及可以执行什么样的操作。</w:t>
-      </w:r>
-    </w:p>
-    <w:p>
-      <w:pPr>
-        <w:pStyle w:val="a3"/>
-        <w:spacing w:before="0" w:beforeAutospacing="0" w:after="204" w:afterAutospacing="0" w:line="408" w:lineRule="atLeast"/>
-        <w:rPr>
-          <w:rFonts w:ascii="Helvetica" w:hAnsi="Helvetica" w:cs="Helvetica"/>
-          <w:color w:val="000000"/>
-        </w:rPr>
-      </w:pPr>
-      <w:r>
-        <w:rPr>
-          <w:rFonts w:ascii="微软雅黑" w:eastAsia="微软雅黑" w:hAnsi="微软雅黑" w:cs="Helvetica" w:hint="eastAsia"/>
-          <w:color w:val="000000"/>
-        </w:rPr>
-        <w:t>Unix/Linux系统是一个典型的多用户系统，不同的用户处于不同的地位，对文件和目录有不同的访问权限。为了保护系统的安全性，Unix/Linux系统除了对用户权限作了严格的界定外，还在用户身份认证、访问控制、传输安全、文件读写权限等方面作了周密的控制。</w:t>
-      </w:r>
-    </w:p>
-    <w:p>
-      <w:pPr>
-        <w:pStyle w:val="a3"/>
-        <w:spacing w:before="0" w:beforeAutospacing="0" w:after="204" w:afterAutospacing="0" w:line="408" w:lineRule="atLeast"/>
-        <w:rPr>
-          <w:rFonts w:ascii="Helvetica" w:hAnsi="Helvetica" w:cs="Helvetica"/>
-          <w:color w:val="000000"/>
-        </w:rPr>
-      </w:pPr>
-      <w:r>
-        <w:rPr>
-          <w:rFonts w:ascii="微软雅黑" w:eastAsia="微软雅黑" w:hAnsi="微软雅黑" w:cs="Helvetica" w:hint="eastAsia"/>
-          <w:color w:val="000000"/>
-        </w:rPr>
-        <w:t>在 Unix/Linux中的每一个文件或目录都包含有访问权限，这些访问权限决定了谁能访问和如何访问这些文件和目录。</w:t>
-      </w:r>
-    </w:p>
-    <w:p>
-      <w:pPr>
-        <w:pStyle w:val="3"/>
-        <w:spacing w:before="306" w:after="204" w:line="408" w:lineRule="atLeast"/>
-        <w:rPr>
-          <w:rFonts w:ascii="Helvetica" w:hAnsi="Helvetica" w:cs="Helvetica"/>
-          <w:color w:val="000000"/>
-        </w:rPr>
-      </w:pPr>
-      <w:r>
-        <w:rPr>
-          <w:rFonts w:ascii="微软雅黑" w:eastAsia="微软雅黑" w:hAnsi="微软雅黑" w:cs="Helvetica" w:hint="eastAsia"/>
-          <w:color w:val="000000"/>
-        </w:rPr>
-        <w:lastRenderedPageBreak/>
-        <w:t>2，访问权限</w:t>
-      </w:r>
-    </w:p>
-    <w:p>
-      <w:pPr>
-        <w:pStyle w:val="a3"/>
-        <w:spacing w:before="0" w:beforeAutospacing="0" w:after="204" w:afterAutospacing="0" w:line="408" w:lineRule="atLeast"/>
-        <w:rPr>
-          <w:rFonts w:ascii="Helvetica" w:hAnsi="Helvetica" w:cs="Helvetica"/>
-          <w:color w:val="000000"/>
-        </w:rPr>
-      </w:pPr>
-      <w:r>
-        <w:rPr>
-          <w:rFonts w:ascii="微软雅黑" w:eastAsia="微软雅黑" w:hAnsi="微软雅黑" w:cs="Helvetica" w:hint="eastAsia"/>
-          <w:color w:val="000000"/>
-        </w:rPr>
-        <w:t>用户能够控制一个给定的文件或目录的访问程度，一个文件或目录可能有读、写及执行权限：</w:t>
-      </w:r>
-    </w:p>
-    <w:p>
-      <w:pPr>
-        <w:widowControl/>
-        <w:numPr>
-          <w:ilvl w:val="0"/>
-          <w:numId w:val="3"/>
-        </w:numPr>
-        <w:spacing w:before="120" w:after="120" w:line="408" w:lineRule="atLeast"/>
-        <w:ind w:left="0"/>
-        <w:jc w:val="left"/>
-        <w:rPr>
-          <w:rFonts w:ascii="Helvetica" w:hAnsi="Helvetica" w:cs="Helvetica"/>
-          <w:color w:val="000000"/>
-        </w:rPr>
-      </w:pPr>
-      <w:r>
-        <w:rPr>
-          <w:rFonts w:ascii="微软雅黑" w:eastAsia="微软雅黑" w:hAnsi="微软雅黑" w:cs="Helvetica" w:hint="eastAsia"/>
-          <w:color w:val="FF0000"/>
-        </w:rPr>
-        <w:t>读权限（r）</w:t>
-      </w:r>
-      <w:r>
-        <w:rPr>
-          <w:rFonts w:ascii="微软雅黑" w:eastAsia="微软雅黑" w:hAnsi="微软雅黑" w:cs="Helvetica" w:hint="eastAsia"/>
-          <w:color w:val="000000"/>
-        </w:rPr>
-        <w:t xml:space="preserve"> 对文件而言，具有读取文件内容的权限；对目录来说，具有浏览目录的权限。</w:t>
-      </w:r>
-    </w:p>
-    <w:p>
-      <w:pPr>
-        <w:widowControl/>
-        <w:numPr>
-          <w:ilvl w:val="0"/>
-          <w:numId w:val="3"/>
-        </w:numPr>
-        <w:spacing w:before="120" w:after="120" w:line="408" w:lineRule="atLeast"/>
-        <w:ind w:left="0"/>
-        <w:jc w:val="left"/>
-        <w:rPr>
-          <w:rFonts w:ascii="Helvetica" w:hAnsi="Helvetica" w:cs="Helvetica"/>
-          <w:color w:val="000000"/>
-        </w:rPr>
-      </w:pPr>
-      <w:r>
-        <w:rPr>
-          <w:rFonts w:ascii="微软雅黑" w:eastAsia="微软雅黑" w:hAnsi="微软雅黑" w:cs="Helvetica" w:hint="eastAsia"/>
-          <w:color w:val="FF0000"/>
-        </w:rPr>
-        <w:t>写权限（w）</w:t>
-      </w:r>
-      <w:r>
-        <w:rPr>
-          <w:rFonts w:ascii="微软雅黑" w:eastAsia="微软雅黑" w:hAnsi="微软雅黑" w:cs="Helvetica" w:hint="eastAsia"/>
-          <w:color w:val="000000"/>
-        </w:rPr>
-        <w:t xml:space="preserve"> 对文件而言，具有新增、修改文件内容的权限；对目录来说，具有删除、移动目录内文件的权限。</w:t>
-      </w:r>
-    </w:p>
-    <w:p>
-      <w:pPr>
-        <w:widowControl/>
-        <w:numPr>
-          <w:ilvl w:val="0"/>
-          <w:numId w:val="3"/>
-        </w:numPr>
-        <w:spacing w:before="120" w:after="120" w:line="408" w:lineRule="atLeast"/>
-        <w:ind w:left="0"/>
-        <w:jc w:val="left"/>
-        <w:rPr>
-          <w:rFonts w:ascii="Helvetica" w:hAnsi="Helvetica" w:cs="Helvetica"/>
-          <w:color w:val="000000"/>
-        </w:rPr>
-      </w:pPr>
-      <w:r>
-        <w:rPr>
-          <w:rFonts w:ascii="微软雅黑" w:eastAsia="微软雅黑" w:hAnsi="微软雅黑" w:cs="Helvetica" w:hint="eastAsia"/>
-          <w:color w:val="FF0000"/>
-        </w:rPr>
-        <w:t>可执行权限（x）</w:t>
-      </w:r>
-      <w:r>
-        <w:rPr>
-          <w:rFonts w:ascii="微软雅黑" w:eastAsia="微软雅黑" w:hAnsi="微软雅黑" w:cs="Helvetica" w:hint="eastAsia"/>
-          <w:color w:val="000000"/>
-        </w:rPr>
-        <w:t xml:space="preserve"> 对文件而言，具有执行文件的权限；对目录了来说该用户具有进入目录的权限。</w:t>
-      </w:r>
-    </w:p>
-    <w:p>
-      <w:pPr>
-        <w:pStyle w:val="a3"/>
-        <w:spacing w:before="0" w:beforeAutospacing="0" w:after="204" w:afterAutospacing="0" w:line="408" w:lineRule="atLeast"/>
-        <w:rPr>
-          <w:rFonts w:ascii="Helvetica" w:hAnsi="Helvetica" w:cs="Helvetica"/>
-          <w:color w:val="000000"/>
-        </w:rPr>
-      </w:pPr>
-      <w:r>
-        <w:rPr>
-          <w:rFonts w:ascii="微软雅黑" w:eastAsia="微软雅黑" w:hAnsi="微软雅黑" w:cs="Helvetica" w:hint="eastAsia"/>
-          <w:color w:val="000000"/>
-        </w:rPr>
-        <w:t>注意：通常，Unix/Linux系统只允许文件的属主(所有者)或超级用户改变文件的读写权限。</w:t>
-      </w:r>
-    </w:p>
-    <w:p>
-      <w:pPr>
-        <w:pStyle w:val="3"/>
-        <w:spacing w:before="306" w:after="204" w:line="408" w:lineRule="atLeast"/>
-        <w:rPr>
-          <w:rFonts w:ascii="Helvetica" w:hAnsi="Helvetica" w:cs="Helvetica"/>
-          <w:color w:val="000000"/>
-        </w:rPr>
-      </w:pPr>
-      <w:r>
-        <w:rPr>
-          <w:rFonts w:ascii="微软雅黑" w:eastAsia="微软雅黑" w:hAnsi="微软雅黑" w:cs="Helvetica" w:hint="eastAsia"/>
-          <w:color w:val="000000"/>
-        </w:rPr>
-        <w:t>3，示例说明</w:t>
-      </w:r>
-    </w:p>
-    <w:p>
-      <w:pPr>
-        <w:spacing w:line="408" w:lineRule="atLeast"/>
-        <w:rPr>
-          <w:rFonts w:ascii="Helvetica" w:hAnsi="Helvetica" w:cs="Helvetica"/>
-          <w:color w:val="000000"/>
-        </w:rPr>
-      </w:pPr>
-      <w:r>
-        <w:rPr>
-          <w:rFonts w:ascii="Helvetica" w:hAnsi="Helvetica" w:cs="Helvetica"/>
-          <w:noProof/>
-          <w:color w:val="000000"/>
-        </w:rPr>
-        <w:drawing>
-          <wp:inline distT="0" distB="0" distL="0" distR="0" wp14:anchorId="0C5090A2" wp14:editId="09C94FF3">
-            <wp:extent cx="5274310" cy="3181985"/>
-            <wp:effectExtent l="0" t="0" r="2540" b="0"/>
-            <wp:docPr id="76" name="图片 76"/>
-            <wp:cNvGraphicFramePr>
-              <a:graphicFrameLocks xmlns:a="http://schemas.openxmlformats.org/drawingml/2006/main" noChangeAspect="1"/>
-            </wp:cNvGraphicFramePr>
-            <a:graphic xmlns:a="http://schemas.openxmlformats.org/drawingml/2006/main">
-              <a:graphicData uri="http://schemas.openxmlformats.org/drawingml/2006/picture">
-                <pic:pic xmlns:pic="http://schemas.openxmlformats.org/drawingml/2006/picture">
-                  <pic:nvPicPr>
-                    <pic:cNvPr id="76" name="图片 76"/>
-                    <pic:cNvPicPr>
-                      <a:picLocks noChangeAspect="1" noChangeArrowheads="1"/>
-                    </pic:cNvPicPr>
-                  </pic:nvPicPr>
-                  <pic:blipFill>
-                    <a:blip r:embed="rId11" cstate="print">
-                      <a:extLst>
-                        <a:ext uri="{28A0092B-C50C-407E-A947-70E740481C1C}">
-                          <a14:useLocalDpi xmlns:a14="http://schemas.microsoft.com/office/drawing/2010/main" val="0"/>
-                        </a:ext>
-                      </a:extLst>
-                    </a:blip>
-                    <a:srcRect/>
-                    <a:stretch>
-                      <a:fillRect/>
-                    </a:stretch>
-                  </pic:blipFill>
-                  <pic:spPr>
-                    <a:xfrm>
-                      <a:off x="0" y="0"/>
-                      <a:ext cx="5274310" cy="3181985"/>
-                    </a:xfrm>
-                    <a:prstGeom prst="rect">
-                      <a:avLst/>
-                    </a:prstGeom>
-                    <a:noFill/>
-                    <a:ln>
-                      <a:noFill/>
-                    </a:ln>
-                  </pic:spPr>
-                </pic:pic>
-              </a:graphicData>
-            </a:graphic>
-          </wp:inline>
-        </w:drawing>
-      </w:r>
-    </w:p>
-    <w:p>
-      <w:pPr>
-        <w:spacing w:line="408" w:lineRule="atLeast"/>
-        <w:rPr>
-          <w:rFonts w:ascii="Helvetica" w:hAnsi="Helvetica" w:cs="Helvetica"/>
-          <w:color w:val="000000"/>
-        </w:rPr>
-      </w:pPr>
-      <w:r>
-        <w:rPr>
-          <w:rFonts w:ascii="微软雅黑" w:eastAsia="微软雅黑" w:hAnsi="微软雅黑" w:cs="Helvetica" w:hint="eastAsia"/>
-          <w:color w:val="000000"/>
-        </w:rPr>
-        <w:lastRenderedPageBreak/>
-        <w:t>第1个字母代表文件的类型：</w:t>
-      </w:r>
-      <w:r>
-        <w:rPr>
-          <w:rFonts w:ascii="微软雅黑" w:eastAsia="微软雅黑" w:hAnsi="微软雅黑" w:cs="Helvetica" w:hint="eastAsia"/>
-          <w:color w:val="FF0000"/>
-        </w:rPr>
-        <w:t>“d” 代表文件夹、“-” 代表普通文件、</w:t>
-      </w:r>
-      <w:r>
-        <w:rPr>
-          <w:rFonts w:ascii="微软雅黑" w:eastAsia="微软雅黑" w:hAnsi="微软雅黑" w:cs="Helvetica" w:hint="eastAsia"/>
-          <w:color w:val="000000"/>
-        </w:rPr>
-        <w:t>“c” 代表硬件字符设备、“b” 代表硬件块设备、“s”表示管道文件、</w:t>
-      </w:r>
-      <w:r>
-        <w:rPr>
-          <w:rFonts w:ascii="微软雅黑" w:eastAsia="微软雅黑" w:hAnsi="微软雅黑" w:cs="Helvetica" w:hint="eastAsia"/>
-          <w:color w:val="FF0000"/>
-        </w:rPr>
-        <w:t>“l” 代表软链接文件。</w:t>
-      </w:r>
-      <w:r>
-        <w:rPr>
-          <w:rFonts w:ascii="微软雅黑" w:eastAsia="微软雅黑" w:hAnsi="微软雅黑" w:cs="Helvetica" w:hint="eastAsia"/>
-          <w:color w:val="000000"/>
-        </w:rPr>
-        <w:t xml:space="preserve"> 后 9 个字母分别代表三组权限：文件所有者、用户者、其他用户拥有的权限。</w:t>
-      </w:r>
-    </w:p>
-    <w:p>
-      <w:pPr>
-        <w:pStyle w:val="a3"/>
-        <w:spacing w:before="0" w:beforeAutospacing="0" w:after="204" w:afterAutospacing="0" w:line="408" w:lineRule="atLeast"/>
-        <w:rPr>
-          <w:rFonts w:ascii="Helvetica" w:hAnsi="Helvetica" w:cs="Helvetica"/>
-          <w:color w:val="000000"/>
-        </w:rPr>
-      </w:pPr>
-      <w:r>
-        <w:rPr>
-          <w:rFonts w:ascii="微软雅黑" w:eastAsia="微软雅黑" w:hAnsi="微软雅黑" w:cs="Helvetica" w:hint="eastAsia"/>
-          <w:color w:val="000000"/>
-        </w:rPr>
-        <w:t>每一个用户都有它自身的读、写和执行权限。</w:t>
-      </w:r>
-    </w:p>
-    <w:p>
-      <w:pPr>
-        <w:widowControl/>
-        <w:numPr>
-          <w:ilvl w:val="0"/>
-          <w:numId w:val="4"/>
-        </w:numPr>
-        <w:spacing w:before="120" w:after="120" w:line="408" w:lineRule="atLeast"/>
-        <w:ind w:left="0"/>
-        <w:jc w:val="left"/>
-        <w:rPr>
-          <w:rFonts w:ascii="Helvetica" w:hAnsi="Helvetica" w:cs="Helvetica"/>
-          <w:color w:val="000000"/>
-        </w:rPr>
-      </w:pPr>
-      <w:r>
-        <w:rPr>
-          <w:rFonts w:ascii="微软雅黑" w:eastAsia="微软雅黑" w:hAnsi="微软雅黑" w:cs="Helvetica" w:hint="eastAsia"/>
-          <w:color w:val="000000"/>
-        </w:rPr>
-        <w:t>第一组权限控制访问自己的文件权限，即所有者权限。</w:t>
-      </w:r>
-    </w:p>
-    <w:p>
-      <w:pPr>
-        <w:widowControl/>
-        <w:numPr>
-          <w:ilvl w:val="0"/>
-          <w:numId w:val="4"/>
-        </w:numPr>
-        <w:spacing w:before="120" w:after="120" w:line="408" w:lineRule="atLeast"/>
-        <w:ind w:left="0"/>
-        <w:jc w:val="left"/>
-        <w:rPr>
-          <w:rFonts w:ascii="Helvetica" w:hAnsi="Helvetica" w:cs="Helvetica"/>
-          <w:color w:val="000000"/>
-        </w:rPr>
-      </w:pPr>
-      <w:r>
-        <w:rPr>
-          <w:rFonts w:ascii="微软雅黑" w:eastAsia="微软雅黑" w:hAnsi="微软雅黑" w:cs="Helvetica" w:hint="eastAsia"/>
-          <w:color w:val="000000"/>
-        </w:rPr>
-        <w:t>第二组权限控制用户组访问其中一个用户的文件的权限。</w:t>
-      </w:r>
-    </w:p>
-    <w:p>
-      <w:pPr>
-        <w:widowControl/>
-        <w:numPr>
-          <w:ilvl w:val="0"/>
-          <w:numId w:val="4"/>
-        </w:numPr>
-        <w:spacing w:before="120" w:after="120" w:line="408" w:lineRule="atLeast"/>
-        <w:ind w:left="0"/>
-        <w:jc w:val="left"/>
-        <w:rPr>
-          <w:rFonts w:ascii="Helvetica" w:hAnsi="Helvetica" w:cs="Helvetica"/>
-          <w:color w:val="000000"/>
-        </w:rPr>
-      </w:pPr>
-      <w:r>
-        <w:rPr>
-          <w:rFonts w:ascii="微软雅黑" w:eastAsia="微软雅黑" w:hAnsi="微软雅黑" w:cs="Helvetica" w:hint="eastAsia"/>
-          <w:color w:val="000000"/>
-        </w:rPr>
-        <w:t>第三组权限控制其他所有用户访问一个用户的文件的权限。</w:t>
-      </w:r>
-    </w:p>
-    <w:p>
-      <w:pPr>
-        <w:widowControl/>
-        <w:numPr>
-          <w:ilvl w:val="0"/>
-          <w:numId w:val="4"/>
-        </w:numPr>
-        <w:spacing w:before="120" w:after="120" w:line="408" w:lineRule="atLeast"/>
-        <w:ind w:left="0"/>
-        <w:jc w:val="left"/>
-        <w:rPr>
-          <w:rFonts w:ascii="Helvetica" w:hAnsi="Helvetica" w:cs="Helvetica"/>
-          <w:color w:val="000000"/>
-        </w:rPr>
-      </w:pPr>
-      <w:r>
-        <w:rPr>
-          <w:rFonts w:ascii="微软雅黑" w:eastAsia="微软雅黑" w:hAnsi="微软雅黑" w:cs="Helvetica" w:hint="eastAsia"/>
-          <w:color w:val="000000"/>
-        </w:rPr>
-        <w:t>这三组权限赋予用户不同类型（即所有者、用户组和其他用户）的读、写及执行权限就构成了一个有9种类型的权限组。</w:t>
-      </w:r>
-    </w:p>
-    <w:p>
-      <w:pPr>
-        <w:pStyle w:val="1"/>
-      </w:pPr>
-      <w:r>
-        <w:t>08【掌握】Linux命令概述</w:t>
-      </w:r>
-    </w:p>
-    <w:p>
-      <w:pPr>
-        <w:pStyle w:val="2"/>
-        <w:spacing w:line="408" w:lineRule="atLeast"/>
-        <w:rPr>
-          <w:rFonts w:ascii="Helvetica" w:hAnsi="Helvetica" w:cs="Helvetica"/>
-          <w:color w:val="000000"/>
-        </w:rPr>
-      </w:pPr>
-      <w:r>
-        <w:rPr>
-          <w:rFonts w:ascii="Helvetica" w:hAnsi="Helvetica" w:cs="Helvetica"/>
-          <w:color w:val="A52A00"/>
-        </w:rPr>
-        <w:t>1</w:t>
-      </w:r>
-      <w:r>
-        <w:rPr>
-          <w:rFonts w:ascii="Helvetica" w:hAnsi="Helvetica" w:cs="Helvetica"/>
-          <w:color w:val="A52A00"/>
-        </w:rPr>
-        <w:t>，常用基本命令</w:t>
-      </w:r>
-    </w:p>
-    <w:p>
-      <w:pPr>
-        <w:spacing w:line="408" w:lineRule="atLeast"/>
-        <w:rPr>
-          <w:rFonts w:ascii="Helvetica" w:hAnsi="Helvetica" w:cs="Helvetica"/>
-          <w:color w:val="000000"/>
-        </w:rPr>
-      </w:pPr>
-      <w:r>
-        <w:rPr>
-          <w:rFonts w:ascii="Helvetica" w:hAnsi="Helvetica" w:cs="Helvetica"/>
-          <w:noProof/>
-          <w:color w:val="000000"/>
-        </w:rPr>
-        <w:drawing>
-          <wp:inline distT="0" distB="0" distL="0" distR="0" wp14:anchorId="0B0CE07E" wp14:editId="080CF2A1">
-            <wp:extent cx="5274310" cy="3297555"/>
-            <wp:effectExtent l="0" t="0" r="2540" b="0"/>
-            <wp:docPr id="86" name="图片 86"/>
-            <wp:cNvGraphicFramePr>
-              <a:graphicFrameLocks xmlns:a="http://schemas.openxmlformats.org/drawingml/2006/main" noChangeAspect="1"/>
-            </wp:cNvGraphicFramePr>
-            <a:graphic xmlns:a="http://schemas.openxmlformats.org/drawingml/2006/main">
-              <a:graphicData uri="http://schemas.openxmlformats.org/drawingml/2006/picture">
-                <pic:pic xmlns:pic="http://schemas.openxmlformats.org/drawingml/2006/picture">
-                  <pic:nvPicPr>
-                    <pic:cNvPr id="86" name="图片 86"/>
-                    <pic:cNvPicPr>
-                      <a:picLocks noChangeAspect="1" noChangeArrowheads="1"/>
-                    </pic:cNvPicPr>
-                  </pic:nvPicPr>
-                  <pic:blipFill>
-                    <a:blip r:embed="rId12" cstate="print">
-                      <a:extLst>
-                        <a:ext uri="{28A0092B-C50C-407E-A947-70E740481C1C}">
-                          <a14:useLocalDpi xmlns:a14="http://schemas.microsoft.com/office/drawing/2010/main" val="0"/>
-                        </a:ext>
-                      </a:extLst>
-                    </a:blip>
-                    <a:srcRect/>
-                    <a:stretch>
-                      <a:fillRect/>
-                    </a:stretch>
-                  </pic:blipFill>
-                  <pic:spPr>
-                    <a:xfrm>
-                      <a:off x="0" y="0"/>
-                      <a:ext cx="5274310" cy="3297555"/>
-                    </a:xfrm>
-                    <a:prstGeom prst="rect">
-                      <a:avLst/>
-                    </a:prstGeom>
-                    <a:noFill/>
-                    <a:ln>
-                      <a:noFill/>
-                    </a:ln>
-                  </pic:spPr>
-                </pic:pic>
-              </a:graphicData>
-            </a:graphic>
-          </wp:inline>
-        </w:drawing>
-      </w:r>
-    </w:p>
-    <w:p>
-      <w:pPr>
-        <w:spacing w:line="408" w:lineRule="atLeast"/>
-        <w:rPr>
-          <w:rFonts w:ascii="Helvetica" w:hAnsi="Helvetica" w:cs="Helvetica"/>
-          <w:color w:val="000000"/>
-        </w:rPr>
-      </w:pPr>
-      <w:r>
-        <w:rPr>
-          <w:rFonts w:ascii="Helvetica" w:hAnsi="Helvetica" w:cs="Helvetica"/>
-          <w:noProof/>
-          <w:color w:val="000000"/>
-        </w:rPr>
-        <w:lastRenderedPageBreak/>
-        <w:drawing>
-          <wp:inline distT="0" distB="0" distL="0" distR="0" wp14:anchorId="73C4CE72" wp14:editId="6030E1F3">
-            <wp:extent cx="5274310" cy="3331845"/>
-            <wp:effectExtent l="0" t="0" r="2540" b="1905"/>
-            <wp:docPr id="85" name="图片 85"/>
-            <wp:cNvGraphicFramePr>
-              <a:graphicFrameLocks xmlns:a="http://schemas.openxmlformats.org/drawingml/2006/main" noChangeAspect="1"/>
-            </wp:cNvGraphicFramePr>
-            <a:graphic xmlns:a="http://schemas.openxmlformats.org/drawingml/2006/main">
-              <a:graphicData uri="http://schemas.openxmlformats.org/drawingml/2006/picture">
-                <pic:pic xmlns:pic="http://schemas.openxmlformats.org/drawingml/2006/picture">
-                  <pic:nvPicPr>
-                    <pic:cNvPr id="85" name="图片 85"/>
-                    <pic:cNvPicPr>
-                      <a:picLocks noChangeAspect="1" noChangeArrowheads="1"/>
-                    </pic:cNvPicPr>
-                  </pic:nvPicPr>
-                  <pic:blipFill>
-                    <a:blip r:embed="rId13">
-                      <a:extLst>
-                        <a:ext uri="{28A0092B-C50C-407E-A947-70E740481C1C}">
-                          <a14:useLocalDpi xmlns:a14="http://schemas.microsoft.com/office/drawing/2010/main" val="0"/>
-                        </a:ext>
-                      </a:extLst>
-                    </a:blip>
-                    <a:srcRect/>
-                    <a:stretch>
-                      <a:fillRect/>
-                    </a:stretch>
-                  </pic:blipFill>
-                  <pic:spPr>
-                    <a:xfrm>
-                      <a:off x="0" y="0"/>
-                      <a:ext cx="5274310" cy="3331845"/>
-                    </a:xfrm>
-                    <a:prstGeom prst="rect">
-                      <a:avLst/>
-                    </a:prstGeom>
-                    <a:noFill/>
-                    <a:ln>
-                      <a:noFill/>
-                    </a:ln>
-                  </pic:spPr>
-                </pic:pic>
-              </a:graphicData>
-            </a:graphic>
-          </wp:inline>
-        </w:drawing>
-      </w:r>
-    </w:p>
-    <w:p>
-      <w:pPr>
-        <w:widowControl/>
-        <w:numPr>
-          <w:ilvl w:val="0"/>
-          <w:numId w:val="5"/>
-        </w:numPr>
-        <w:spacing w:before="120" w:after="120" w:line="408" w:lineRule="atLeast"/>
-        <w:ind w:left="0"/>
-        <w:jc w:val="left"/>
-        <w:rPr>
-          <w:rFonts w:ascii="Helvetica" w:hAnsi="Helvetica" w:cs="Helvetica"/>
-          <w:color w:val="000000"/>
-        </w:rPr>
-      </w:pPr>
-      <w:r>
-        <w:rPr>
-          <w:rFonts w:ascii="Helvetica" w:hAnsi="Helvetica" w:cs="Helvetica"/>
-          <w:color w:val="000000"/>
-        </w:rPr>
-        <w:t>很多人可能在电视或电影中看到过类似的场景，黑客面对一个黑色的屏幕，上面飘着密密麻麻的字符，梆梆一顿敲，就完成了窃取资料的任务。</w:t>
-      </w:r>
-    </w:p>
-    <w:p>
-      <w:pPr>
-        <w:widowControl/>
-        <w:numPr>
-          <w:ilvl w:val="0"/>
-          <w:numId w:val="5"/>
-        </w:numPr>
-        <w:spacing w:before="120" w:after="120" w:line="408" w:lineRule="atLeast"/>
-        <w:ind w:left="0"/>
-        <w:jc w:val="left"/>
-        <w:rPr>
-          <w:rFonts w:ascii="Helvetica" w:hAnsi="Helvetica" w:cs="Helvetica"/>
-          <w:color w:val="000000"/>
-        </w:rPr>
-      </w:pPr>
-      <w:r>
-        <w:rPr>
-          <w:rFonts w:ascii="Helvetica" w:hAnsi="Helvetica" w:cs="Helvetica"/>
-          <w:color w:val="000000"/>
-        </w:rPr>
-        <w:t xml:space="preserve">Linux </w:t>
-      </w:r>
-      <w:r>
-        <w:rPr>
-          <w:rFonts w:ascii="Helvetica" w:hAnsi="Helvetica" w:cs="Helvetica"/>
-          <w:color w:val="000000"/>
-        </w:rPr>
-        <w:t>刚出世时没有什么图形界面，所有的操作全靠命令完成，就如同电视里的黑客那样，充满了神秘与晦涩。</w:t>
-      </w:r>
-    </w:p>
-    <w:p>
-      <w:pPr>
-        <w:widowControl/>
-        <w:numPr>
-          <w:ilvl w:val="0"/>
-          <w:numId w:val="5"/>
-        </w:numPr>
-        <w:spacing w:before="120" w:after="120" w:line="408" w:lineRule="atLeast"/>
-        <w:ind w:left="0"/>
-        <w:jc w:val="left"/>
-        <w:rPr>
-          <w:rFonts w:ascii="Helvetica" w:hAnsi="Helvetica" w:cs="Helvetica"/>
-          <w:color w:val="000000"/>
-        </w:rPr>
-      </w:pPr>
-      <w:r>
-        <w:rPr>
-          <w:rFonts w:ascii="Helvetica" w:hAnsi="Helvetica" w:cs="Helvetica"/>
-          <w:color w:val="000000"/>
-        </w:rPr>
-        <w:t>近几年来，尽管</w:t>
-      </w:r>
-      <w:r>
-        <w:rPr>
-          <w:rFonts w:ascii="Helvetica" w:hAnsi="Helvetica" w:cs="Helvetica"/>
-          <w:color w:val="000000"/>
-        </w:rPr>
-        <w:t xml:space="preserve"> Linux </w:t>
-      </w:r>
-      <w:r>
-        <w:rPr>
-          <w:rFonts w:ascii="Helvetica" w:hAnsi="Helvetica" w:cs="Helvetica"/>
-          <w:color w:val="000000"/>
-        </w:rPr>
-        <w:t>发展得非常迅速，图形界面越来越友好，但是在真正的开发过程中，</w:t>
-      </w:r>
-      <w:r>
-        <w:rPr>
-          <w:rFonts w:ascii="Helvetica" w:hAnsi="Helvetica" w:cs="Helvetica"/>
-          <w:color w:val="000000"/>
-        </w:rPr>
-        <w:t xml:space="preserve">Linux </w:t>
-      </w:r>
-      <w:r>
-        <w:rPr>
-          <w:rFonts w:ascii="Helvetica" w:hAnsi="Helvetica" w:cs="Helvetica"/>
-          <w:color w:val="000000"/>
-        </w:rPr>
-        <w:t>命令行的应用还是占有非常重要的席位，而且许多</w:t>
-      </w:r>
-      <w:r>
-        <w:rPr>
-          <w:rFonts w:ascii="Helvetica" w:hAnsi="Helvetica" w:cs="Helvetica"/>
-          <w:color w:val="000000"/>
-        </w:rPr>
-        <w:t>Linux</w:t>
-      </w:r>
-      <w:r>
-        <w:rPr>
-          <w:rFonts w:ascii="Helvetica" w:hAnsi="Helvetica" w:cs="Helvetica"/>
-          <w:color w:val="000000"/>
-        </w:rPr>
-        <w:t>功能在命令行界面要比图形化界面下运行的快。</w:t>
-      </w:r>
-      <w:r>
-        <w:rPr>
-          <w:rFonts w:ascii="Helvetica" w:hAnsi="Helvetica" w:cs="Helvetica"/>
-          <w:b/>
-          <w:bCs/>
-          <w:color w:val="A52A00"/>
-        </w:rPr>
-        <w:t>可以说不会命令行，就不算会</w:t>
-      </w:r>
-      <w:r>
-        <w:rPr>
-          <w:rFonts w:ascii="Helvetica" w:hAnsi="Helvetica" w:cs="Helvetica"/>
-          <w:b/>
-          <w:bCs/>
-          <w:color w:val="A52A00"/>
-        </w:rPr>
-        <w:t xml:space="preserve"> Linux</w:t>
-      </w:r>
-      <w:r>
-        <w:rPr>
-          <w:rFonts w:ascii="Helvetica" w:hAnsi="Helvetica" w:cs="Helvetica"/>
-          <w:color w:val="000000"/>
-        </w:rPr>
-        <w:t>。</w:t>
-      </w:r>
-    </w:p>
-    <w:p>
-      <w:pPr>
-        <w:widowControl/>
-        <w:numPr>
-          <w:ilvl w:val="0"/>
-          <w:numId w:val="5"/>
-        </w:numPr>
-        <w:spacing w:before="120" w:after="120" w:line="408" w:lineRule="atLeast"/>
-        <w:ind w:left="0"/>
-        <w:jc w:val="left"/>
-        <w:rPr>
-          <w:rFonts w:ascii="Helvetica" w:hAnsi="Helvetica" w:cs="Helvetica"/>
-          <w:color w:val="000000"/>
-        </w:rPr>
-      </w:pPr>
-      <w:r>
-        <w:rPr>
-          <w:rFonts w:ascii="Helvetica" w:hAnsi="Helvetica" w:cs="Helvetica"/>
-          <w:color w:val="000000"/>
-        </w:rPr>
-        <w:t xml:space="preserve">Linux </w:t>
-      </w:r>
-      <w:r>
-        <w:rPr>
-          <w:rFonts w:ascii="Helvetica" w:hAnsi="Helvetica" w:cs="Helvetica"/>
-          <w:color w:val="000000"/>
-        </w:rPr>
-        <w:t>提供了大量的命令，利用它可以有效地完成大量的工作，如磁盘操作、文件存取、目录操作、进程管理、文件权限设定等。</w:t>
-      </w:r>
-      <w:r>
-        <w:rPr>
-          <w:rFonts w:ascii="Helvetica" w:hAnsi="Helvetica" w:cs="Helvetica"/>
-          <w:color w:val="000000"/>
-        </w:rPr>
-        <w:t xml:space="preserve">Linux </w:t>
-      </w:r>
-      <w:r>
-        <w:rPr>
-          <w:rFonts w:ascii="Helvetica" w:hAnsi="Helvetica" w:cs="Helvetica"/>
-          <w:color w:val="000000"/>
-        </w:rPr>
-        <w:t>发行版本最少的命令也有</w:t>
-      </w:r>
-      <w:r>
-        <w:rPr>
-          <w:rFonts w:ascii="Helvetica" w:hAnsi="Helvetica" w:cs="Helvetica"/>
-          <w:color w:val="000000"/>
-        </w:rPr>
-        <w:t xml:space="preserve"> 200 </w:t>
-      </w:r>
-      <w:r>
-        <w:rPr>
-          <w:rFonts w:ascii="Helvetica" w:hAnsi="Helvetica" w:cs="Helvetica"/>
-          <w:color w:val="000000"/>
-        </w:rPr>
-        <w:t>多个，这里只介绍比较重要和使用频率最多的命令。</w:t>
-      </w:r>
-    </w:p>
-    <w:p>
-      <w:pPr>
-        <w:pStyle w:val="2"/>
-        <w:spacing w:before="306" w:after="204" w:line="408" w:lineRule="atLeast"/>
-        <w:rPr>
-          <w:rFonts w:ascii="Helvetica" w:hAnsi="Helvetica" w:cs="Helvetica"/>
-          <w:color w:val="000000"/>
-        </w:rPr>
-      </w:pPr>
-      <w:r>
-        <w:rPr>
-          <w:rFonts w:ascii="Helvetica" w:hAnsi="Helvetica" w:cs="Helvetica"/>
-          <w:color w:val="A52A00"/>
-        </w:rPr>
-        <w:t>2.</w:t>
-      </w:r>
-      <w:r>
-        <w:rPr>
-          <w:rFonts w:ascii="Helvetica" w:hAnsi="Helvetica" w:cs="Helvetica"/>
-          <w:color w:val="A52A00"/>
-        </w:rPr>
-        <w:t>命令使用方法</w:t>
-      </w:r>
-    </w:p>
-    <w:p>
-      <w:pPr>
-        <w:pStyle w:val="a3"/>
-        <w:spacing w:before="0" w:beforeAutospacing="0" w:after="204" w:afterAutospacing="0" w:line="408" w:lineRule="atLeast"/>
-        <w:rPr>
-          <w:rFonts w:ascii="Helvetica" w:hAnsi="Helvetica" w:cs="Helvetica"/>
-          <w:color w:val="000000"/>
-        </w:rPr>
-      </w:pPr>
-      <w:r>
-        <w:rPr>
-          <w:rFonts w:ascii="Helvetica" w:hAnsi="Helvetica" w:cs="Helvetica"/>
-          <w:color w:val="000000"/>
-        </w:rPr>
-        <w:t>Linux</w:t>
-      </w:r>
-      <w:r>
-        <w:rPr>
-          <w:rFonts w:ascii="Helvetica" w:hAnsi="Helvetica" w:cs="Helvetica"/>
-          <w:color w:val="000000"/>
-        </w:rPr>
-        <w:t>命令格式</w:t>
-      </w:r>
-      <w:r>
-        <w:rPr>
-          <w:rFonts w:ascii="Helvetica" w:hAnsi="Helvetica" w:cs="Helvetica"/>
-          <w:color w:val="000000"/>
-        </w:rPr>
-        <w:t>:    ls  -a  /root/hello</w:t>
-      </w:r>
-    </w:p>
-    <w:p>
-      <w:pPr>
-        <w:pStyle w:val="a3"/>
-        <w:spacing w:before="0" w:beforeAutospacing="0" w:after="204" w:afterAutospacing="0" w:line="408" w:lineRule="atLeast"/>
-        <w:rPr>
-          <w:rFonts w:ascii="Helvetica" w:hAnsi="Helvetica" w:cs="Helvetica"/>
-          <w:color w:val="000000"/>
-        </w:rPr>
-      </w:pPr>
-    </w:p>
-    <w:p>
-      <w:pPr>
-        <w:pStyle w:val="HTML"/>
-        <w:spacing w:after="306" w:line="408" w:lineRule="atLeast"/>
-        <w:rPr>
-          <w:rFonts w:ascii="Consolas" w:hAnsi="Consolas"/>
-          <w:color w:val="000000"/>
-        </w:rPr>
-      </w:pPr>
-      <w:r>
-        <w:rPr>
-          <w:rFonts w:ascii="Consolas" w:hAnsi="Consolas"/>
-          <w:color w:val="000000"/>
-        </w:rPr>
-        <w:t xml:space="preserve">    command  [-options]  [parameter1]  …</w:t>
-      </w:r>
-    </w:p>
-    <w:p>
-      <w:pPr>
-        <w:pStyle w:val="a3"/>
-        <w:spacing w:before="0" w:beforeAutospacing="0" w:after="204" w:afterAutospacing="0" w:line="408" w:lineRule="atLeast"/>
-        <w:rPr>
-          <w:rFonts w:ascii="Helvetica" w:hAnsi="Helvetica" w:cs="Helvetica"/>
-          <w:color w:val="000000"/>
-        </w:rPr>
-      </w:pPr>
-      <w:r>
-        <w:rPr>
-          <w:rFonts w:ascii="Helvetica" w:hAnsi="Helvetica" w:cs="Helvetica"/>
-          <w:color w:val="000000"/>
-        </w:rPr>
-        <w:t>说明：</w:t>
-      </w:r>
-      <w:r>
-        <w:rPr>
-          <w:rFonts w:ascii="Helvetica" w:hAnsi="Helvetica" w:cs="Helvetica"/>
-          <w:color w:val="000000"/>
-        </w:rPr>
-        <w:t xml:space="preserve">    </w:t>
-      </w:r>
-    </w:p>
-    <w:p>
-      <w:pPr>
-        <w:widowControl/>
-        <w:numPr>
-          <w:ilvl w:val="0"/>
-          <w:numId w:val="6"/>
-        </w:numPr>
-        <w:spacing w:before="120" w:after="120" w:line="408" w:lineRule="atLeast"/>
-        <w:ind w:left="0"/>
-        <w:jc w:val="left"/>
-        <w:rPr>
-          <w:rFonts w:ascii="Helvetica" w:hAnsi="Helvetica" w:cs="Helvetica"/>
-          <w:color w:val="000000"/>
-        </w:rPr>
-      </w:pPr>
-      <w:r>
-        <w:rPr>
-          <w:rFonts w:ascii="Helvetica" w:hAnsi="Helvetica" w:cs="Helvetica"/>
-          <w:color w:val="000000"/>
-        </w:rPr>
-        <w:lastRenderedPageBreak/>
-        <w:t xml:space="preserve">command: </w:t>
-      </w:r>
-      <w:r>
-        <w:rPr>
-          <w:rFonts w:ascii="Helvetica" w:hAnsi="Helvetica" w:cs="Helvetica"/>
-          <w:color w:val="000000"/>
-        </w:rPr>
-        <w:t>命令名</w:t>
-      </w:r>
-      <w:r>
-        <w:rPr>
-          <w:rFonts w:ascii="Helvetica" w:hAnsi="Helvetica" w:cs="Helvetica"/>
-          <w:color w:val="000000"/>
-        </w:rPr>
-        <w:t>,</w:t>
-      </w:r>
-      <w:r>
-        <w:rPr>
-          <w:rFonts w:ascii="Helvetica" w:hAnsi="Helvetica" w:cs="Helvetica"/>
-          <w:color w:val="000000"/>
-        </w:rPr>
-        <w:t>相应功能的英文单词或单词的缩写</w:t>
-      </w:r>
-      <w:r>
-        <w:rPr>
-          <w:rFonts w:ascii="Helvetica" w:hAnsi="Helvetica" w:cs="Helvetica"/>
-          <w:color w:val="000000"/>
-        </w:rPr>
-        <w:t xml:space="preserve"> [-options]</w:t>
-      </w:r>
-      <w:r>
-        <w:rPr>
-          <w:rFonts w:ascii="Helvetica" w:hAnsi="Helvetica" w:cs="Helvetica"/>
-          <w:color w:val="000000"/>
-        </w:rPr>
-        <w:t>：选项</w:t>
-      </w:r>
-      <w:r>
-        <w:rPr>
-          <w:rFonts w:ascii="Helvetica" w:hAnsi="Helvetica" w:cs="Helvetica"/>
-          <w:color w:val="000000"/>
-        </w:rPr>
-        <w:t>,</w:t>
-      </w:r>
-      <w:r>
-        <w:rPr>
-          <w:rFonts w:ascii="Helvetica" w:hAnsi="Helvetica" w:cs="Helvetica"/>
-          <w:color w:val="000000"/>
-        </w:rPr>
-        <w:t>可用来对命令进行控制，也可以省略，</w:t>
-      </w:r>
-      <w:r>
-        <w:rPr>
-          <w:rFonts w:ascii="Consolas" w:hAnsi="Consolas" w:cs="Helvetica"/>
-          <w:color w:val="000000"/>
-          <w:shd w:val="clear" w:color="auto" w:fill="F7F7F7"/>
-        </w:rPr>
-        <w:t>[]</w:t>
-      </w:r>
-      <w:r>
-        <w:rPr>
-          <w:rFonts w:ascii="Consolas" w:hAnsi="Consolas" w:cs="Helvetica"/>
-          <w:color w:val="000000"/>
-          <w:shd w:val="clear" w:color="auto" w:fill="F7F7F7"/>
-        </w:rPr>
-        <w:t>代表可选</w:t>
-      </w:r>
-      <w:r>
-        <w:rPr>
-          <w:rFonts w:ascii="Helvetica" w:hAnsi="Helvetica" w:cs="Helvetica"/>
-          <w:color w:val="000000"/>
-        </w:rPr>
-        <w:t> parameter1 …</w:t>
-      </w:r>
-      <w:r>
-        <w:rPr>
-          <w:rFonts w:ascii="Helvetica" w:hAnsi="Helvetica" w:cs="Helvetica"/>
-          <w:color w:val="000000"/>
-        </w:rPr>
-        <w:t>：传给命令的参数：可以是零个一个或多个</w:t>
-      </w:r>
-    </w:p>
-    <w:p>
-      <w:pPr>
-        <w:pStyle w:val="a3"/>
-        <w:spacing w:before="0" w:beforeAutospacing="0" w:after="204" w:afterAutospacing="0" w:line="408" w:lineRule="atLeast"/>
-        <w:rPr>
-          <w:rFonts w:ascii="Helvetica" w:hAnsi="Helvetica" w:cs="Helvetica"/>
-          <w:color w:val="000000"/>
-        </w:rPr>
-      </w:pPr>
-      <w:r>
-        <w:rPr>
-          <w:rFonts w:ascii="Helvetica" w:hAnsi="Helvetica" w:cs="Helvetica"/>
-          <w:color w:val="000000"/>
-        </w:rPr>
-        <w:t>例：</w:t>
-      </w:r>
-    </w:p>
-    <w:p>
-      <w:pPr>
-        <w:spacing w:line="408" w:lineRule="atLeast"/>
-        <w:rPr>
-          <w:rFonts w:ascii="Helvetica" w:hAnsi="Helvetica" w:cs="Helvetica"/>
-          <w:color w:val="000000"/>
-        </w:rPr>
-      </w:pPr>
-      <w:r>
-        <w:rPr>
-          <w:rFonts w:ascii="Helvetica" w:hAnsi="Helvetica" w:cs="Helvetica"/>
-          <w:noProof/>
-          <w:color w:val="000000"/>
-        </w:rPr>
-        <w:drawing>
-          <wp:inline distT="0" distB="0" distL="0" distR="0" wp14:anchorId="4E590EE7" wp14:editId="499D95C6">
-            <wp:extent cx="5274310" cy="1265555"/>
-            <wp:effectExtent l="0" t="0" r="2540" b="0"/>
-            <wp:docPr id="84" name="图片 84"/>
-            <wp:cNvGraphicFramePr>
-              <a:graphicFrameLocks xmlns:a="http://schemas.openxmlformats.org/drawingml/2006/main" noChangeAspect="1"/>
-            </wp:cNvGraphicFramePr>
-            <a:graphic xmlns:a="http://schemas.openxmlformats.org/drawingml/2006/main">
-              <a:graphicData uri="http://schemas.openxmlformats.org/drawingml/2006/picture">
-                <pic:pic xmlns:pic="http://schemas.openxmlformats.org/drawingml/2006/picture">
-                  <pic:nvPicPr>
-                    <pic:cNvPr id="84" name="图片 84"/>
-                    <pic:cNvPicPr>
-                      <a:picLocks noChangeAspect="1" noChangeArrowheads="1"/>
-                    </pic:cNvPicPr>
-                  </pic:nvPicPr>
-                  <pic:blipFill>
-                    <a:blip r:embed="rId14">
-                      <a:extLst>
-                        <a:ext uri="{28A0092B-C50C-407E-A947-70E740481C1C}">
-                          <a14:useLocalDpi xmlns:a14="http://schemas.microsoft.com/office/drawing/2010/main" val="0"/>
-                        </a:ext>
-                      </a:extLst>
-                    </a:blip>
-                    <a:srcRect/>
-                    <a:stretch>
-                      <a:fillRect/>
-                    </a:stretch>
-                  </pic:blipFill>
-                  <pic:spPr>
-                    <a:xfrm>
-                      <a:off x="0" y="0"/>
-                      <a:ext cx="5274310" cy="1265555"/>
-                    </a:xfrm>
-                    <a:prstGeom prst="rect">
-                      <a:avLst/>
-                    </a:prstGeom>
-                    <a:noFill/>
-                    <a:ln>
-                      <a:noFill/>
-                    </a:ln>
-                  </pic:spPr>
-                </pic:pic>
-              </a:graphicData>
-            </a:graphic>
-          </wp:inline>
-        </w:drawing>
-      </w:r>
-    </w:p>
-    <w:p>
-      <w:pPr>
-        <w:pStyle w:val="2"/>
-        <w:rPr>
-          <w:color w:val="000000"/>
-        </w:rPr>
-      </w:pPr>
-      <w:r>
-        <w:t>3.查看帮助文档</w:t>
-      </w:r>
-    </w:p>
-    <w:p>
-      <w:pPr>
-        <w:pStyle w:val="3"/>
-        <w:spacing w:before="306" w:after="204" w:line="408" w:lineRule="atLeast"/>
-        <w:rPr>
-          <w:rFonts w:ascii="Helvetica" w:hAnsi="Helvetica" w:cs="Helvetica"/>
-          <w:color w:val="000000"/>
-        </w:rPr>
-      </w:pPr>
-      <w:r>
-        <w:rPr>
-          <w:rFonts w:ascii="Helvetica" w:hAnsi="Helvetica" w:cs="Helvetica"/>
-          <w:color w:val="000000"/>
-        </w:rPr>
-        <w:t>&lt;1&gt;--help</w:t>
-      </w:r>
-    </w:p>
-    <w:p>
-      <w:pPr>
-        <w:pStyle w:val="a3"/>
-        <w:spacing w:before="0" w:beforeAutospacing="0" w:after="204" w:afterAutospacing="0" w:line="408" w:lineRule="atLeast"/>
-        <w:rPr>
-          <w:rFonts w:ascii="Helvetica" w:hAnsi="Helvetica" w:cs="Helvetica"/>
-          <w:color w:val="000000"/>
-        </w:rPr>
-      </w:pPr>
-      <w:r>
-        <w:rPr>
-          <w:rFonts w:ascii="Helvetica" w:hAnsi="Helvetica" w:cs="Helvetica"/>
-          <w:color w:val="000000"/>
-        </w:rPr>
-        <w:t>一般是</w:t>
-      </w:r>
-      <w:r>
-        <w:rPr>
-          <w:rFonts w:ascii="Helvetica" w:hAnsi="Helvetica" w:cs="Helvetica"/>
-          <w:color w:val="000000"/>
-        </w:rPr>
-        <w:t>linux</w:t>
-      </w:r>
-      <w:r>
-        <w:rPr>
-          <w:rFonts w:ascii="Helvetica" w:hAnsi="Helvetica" w:cs="Helvetica"/>
-          <w:color w:val="000000"/>
-        </w:rPr>
-        <w:t>命令自带的帮助信息</w:t>
-      </w:r>
-    </w:p>
-    <w:p>
-      <w:pPr>
-        <w:pStyle w:val="a3"/>
-        <w:spacing w:before="0" w:beforeAutospacing="0" w:after="204" w:afterAutospacing="0" w:line="408" w:lineRule="atLeast"/>
-        <w:rPr>
-          <w:rFonts w:ascii="Helvetica" w:hAnsi="Helvetica" w:cs="Helvetica"/>
-          <w:color w:val="000000"/>
-        </w:rPr>
-      </w:pPr>
-      <w:r>
-        <w:rPr>
-          <w:rFonts w:ascii="Helvetica" w:hAnsi="Helvetica" w:cs="Helvetica"/>
-          <w:color w:val="000000"/>
-        </w:rPr>
-        <w:t>如：</w:t>
-      </w:r>
-      <w:r>
-        <w:rPr>
-          <w:rFonts w:ascii="Helvetica" w:hAnsi="Helvetica" w:cs="Helvetica"/>
-          <w:color w:val="000000"/>
-        </w:rPr>
-        <w:t>ls --help</w:t>
-      </w:r>
-    </w:p>
-    <w:p>
-      <w:pPr>
-        <w:pStyle w:val="3"/>
-        <w:spacing w:before="306" w:after="204" w:line="408" w:lineRule="atLeast"/>
-        <w:rPr>
-          <w:rFonts w:ascii="Helvetica" w:hAnsi="Helvetica" w:cs="Helvetica"/>
-          <w:color w:val="000000"/>
-        </w:rPr>
-      </w:pPr>
-      <w:r>
-        <w:rPr>
-          <w:rFonts w:ascii="Helvetica" w:hAnsi="Helvetica" w:cs="Helvetica"/>
-          <w:color w:val="000000"/>
-        </w:rPr>
-        <w:t>&lt;2&gt;man(</w:t>
-      </w:r>
-      <w:r>
-        <w:rPr>
-          <w:rFonts w:ascii="Helvetica" w:hAnsi="Helvetica" w:cs="Helvetica"/>
-          <w:color w:val="000000"/>
-        </w:rPr>
-        <w:t>有问题找男人，</w:t>
-      </w:r>
-      <w:r>
-        <w:rPr>
-          <w:rFonts w:ascii="Helvetica" w:hAnsi="Helvetica" w:cs="Helvetica"/>
-          <w:color w:val="000000"/>
-        </w:rPr>
-        <w:t>manual)</w:t>
-      </w:r>
-    </w:p>
-    <w:p>
-      <w:pPr>
-        <w:pStyle w:val="a3"/>
-        <w:spacing w:before="0" w:beforeAutospacing="0" w:after="204" w:afterAutospacing="0" w:line="408" w:lineRule="atLeast"/>
-        <w:rPr>
-          <w:rFonts w:ascii="Helvetica" w:hAnsi="Helvetica" w:cs="Helvetica"/>
-          <w:color w:val="000000"/>
-        </w:rPr>
-      </w:pPr>
-      <w:r>
-        <w:rPr>
-          <w:rFonts w:ascii="Helvetica" w:hAnsi="Helvetica" w:cs="Helvetica"/>
-          <w:color w:val="000000"/>
-        </w:rPr>
-        <w:t>man</w:t>
-      </w:r>
-      <w:r>
-        <w:rPr>
-          <w:rFonts w:ascii="Helvetica" w:hAnsi="Helvetica" w:cs="Helvetica"/>
-          <w:color w:val="000000"/>
-        </w:rPr>
-        <w:t>是</w:t>
-      </w:r>
-      <w:r>
-        <w:rPr>
-          <w:rFonts w:ascii="Helvetica" w:hAnsi="Helvetica" w:cs="Helvetica"/>
-          <w:color w:val="000000"/>
-        </w:rPr>
-        <w:t>linux</w:t>
-      </w:r>
-      <w:r>
-        <w:rPr>
-          <w:rFonts w:ascii="Helvetica" w:hAnsi="Helvetica" w:cs="Helvetica"/>
-          <w:color w:val="000000"/>
-        </w:rPr>
-        <w:t>提供的一个手册，包含了绝大部分的命令、函数使用说明</w:t>
-      </w:r>
-    </w:p>
-    <w:p>
-      <w:pPr>
-        <w:pStyle w:val="a3"/>
-        <w:spacing w:before="0" w:beforeAutospacing="0" w:after="204" w:afterAutospacing="0" w:line="408" w:lineRule="atLeast"/>
-        <w:rPr>
-          <w:rFonts w:ascii="Helvetica" w:hAnsi="Helvetica" w:cs="Helvetica"/>
-          <w:color w:val="000000"/>
-        </w:rPr>
-      </w:pPr>
-      <w:r>
-        <w:rPr>
-          <w:rFonts w:ascii="Helvetica" w:hAnsi="Helvetica" w:cs="Helvetica"/>
-          <w:color w:val="000000"/>
-        </w:rPr>
-        <w:t>该手册分成很多章节（</w:t>
-      </w:r>
-      <w:r>
-        <w:rPr>
-          <w:rFonts w:ascii="Helvetica" w:hAnsi="Helvetica" w:cs="Helvetica"/>
-          <w:color w:val="000000"/>
-        </w:rPr>
-        <w:t>section</w:t>
-      </w:r>
-      <w:r>
-        <w:rPr>
-          <w:rFonts w:ascii="Helvetica" w:hAnsi="Helvetica" w:cs="Helvetica"/>
-          <w:color w:val="000000"/>
-        </w:rPr>
-        <w:t>），使用</w:t>
-      </w:r>
-      <w:r>
-        <w:rPr>
-          <w:rFonts w:ascii="Helvetica" w:hAnsi="Helvetica" w:cs="Helvetica"/>
-          <w:color w:val="000000"/>
-        </w:rPr>
-        <w:t>man</w:t>
-      </w:r>
-      <w:r>
-        <w:rPr>
-          <w:rFonts w:ascii="Helvetica" w:hAnsi="Helvetica" w:cs="Helvetica"/>
-          <w:color w:val="000000"/>
-        </w:rPr>
-        <w:t>时可以指定不同的章节来浏览。</w:t>
-      </w:r>
-    </w:p>
-    <w:p>
-      <w:pPr>
-        <w:pStyle w:val="a3"/>
-        <w:spacing w:before="0" w:beforeAutospacing="0" w:after="204" w:afterAutospacing="0" w:line="408" w:lineRule="atLeast"/>
-        <w:rPr>
-          <w:rFonts w:ascii="Helvetica" w:hAnsi="Helvetica" w:cs="Helvetica"/>
-          <w:color w:val="000000"/>
-        </w:rPr>
-      </w:pPr>
-      <w:r>
-        <w:rPr>
-          <w:rFonts w:ascii="Helvetica" w:hAnsi="Helvetica" w:cs="Helvetica"/>
-          <w:color w:val="000000"/>
-        </w:rPr>
-        <w:t>例：</w:t>
-      </w:r>
-      <w:r>
-        <w:rPr>
-          <w:rFonts w:ascii="Helvetica" w:hAnsi="Helvetica" w:cs="Helvetica"/>
-          <w:color w:val="000000"/>
-        </w:rPr>
-        <w:t>man ls ; man 2 printf</w:t>
-      </w:r>
-    </w:p>
-    <w:p>
-      <w:pPr>
-        <w:pStyle w:val="a3"/>
-        <w:spacing w:before="0" w:beforeAutospacing="0" w:after="204" w:afterAutospacing="0" w:line="408" w:lineRule="atLeast"/>
-        <w:rPr>
-          <w:rFonts w:ascii="Helvetica" w:hAnsi="Helvetica" w:cs="Helvetica"/>
-          <w:color w:val="000000"/>
-        </w:rPr>
-      </w:pPr>
-      <w:r>
-        <w:rPr>
-          <w:rFonts w:ascii="Helvetica" w:hAnsi="Helvetica" w:cs="Helvetica"/>
-          <w:color w:val="000000"/>
-        </w:rPr>
-        <w:t>man</w:t>
-      </w:r>
-      <w:r>
-        <w:rPr>
-          <w:rFonts w:ascii="Helvetica" w:hAnsi="Helvetica" w:cs="Helvetica"/>
-          <w:color w:val="000000"/>
-        </w:rPr>
-        <w:t>中各个</w:t>
-      </w:r>
-      <w:r>
-        <w:rPr>
-          <w:rFonts w:ascii="Helvetica" w:hAnsi="Helvetica" w:cs="Helvetica"/>
-          <w:color w:val="000000"/>
-        </w:rPr>
-        <w:t>section</w:t>
-      </w:r>
-      <w:r>
-        <w:rPr>
-          <w:rFonts w:ascii="Helvetica" w:hAnsi="Helvetica" w:cs="Helvetica"/>
-          <w:color w:val="000000"/>
-        </w:rPr>
-        <w:t>意义如下：</w:t>
-      </w:r>
-    </w:p>
-    <w:p>
-      <w:pPr>
-        <w:widowControl/>
-        <w:numPr>
-          <w:ilvl w:val="0"/>
-          <w:numId w:val="7"/>
-        </w:numPr>
-        <w:spacing w:before="120" w:after="120" w:line="408" w:lineRule="atLeast"/>
-        <w:ind w:left="0"/>
-        <w:jc w:val="left"/>
-        <w:rPr>
-          <w:rFonts w:ascii="Helvetica" w:hAnsi="Helvetica" w:cs="Helvetica"/>
-          <w:color w:val="000000"/>
-        </w:rPr>
-      </w:pPr>
-      <w:r>
-        <w:rPr>
-          <w:rFonts w:ascii="Helvetica" w:hAnsi="Helvetica" w:cs="Helvetica"/>
-          <w:color w:val="000000"/>
-        </w:rPr>
-        <w:t>Standard commands</w:t>
-      </w:r>
-      <w:r>
-        <w:rPr>
-          <w:rFonts w:ascii="Helvetica" w:hAnsi="Helvetica" w:cs="Helvetica"/>
-          <w:color w:val="000000"/>
-        </w:rPr>
-        <w:t>（标准命令）</w:t>
-      </w:r>
-    </w:p>
-    <w:p>
-      <w:pPr>
-        <w:widowControl/>
-        <w:numPr>
-          <w:ilvl w:val="0"/>
-          <w:numId w:val="7"/>
-        </w:numPr>
-        <w:spacing w:before="120" w:after="120" w:line="408" w:lineRule="atLeast"/>
-        <w:ind w:left="0"/>
-        <w:jc w:val="left"/>
-        <w:rPr>
-          <w:rFonts w:ascii="Helvetica" w:hAnsi="Helvetica" w:cs="Helvetica"/>
-          <w:color w:val="000000"/>
-        </w:rPr>
-      </w:pPr>
-      <w:r>
-        <w:rPr>
-          <w:rFonts w:ascii="Helvetica" w:hAnsi="Helvetica" w:cs="Helvetica"/>
-          <w:color w:val="000000"/>
-        </w:rPr>
-        <w:t>System calls</w:t>
-      </w:r>
-      <w:r>
-        <w:rPr>
-          <w:rFonts w:ascii="Helvetica" w:hAnsi="Helvetica" w:cs="Helvetica"/>
-          <w:color w:val="000000"/>
-        </w:rPr>
-        <w:t>（系统调用，如</w:t>
-      </w:r>
-      <w:r>
-        <w:rPr>
-          <w:rFonts w:ascii="Helvetica" w:hAnsi="Helvetica" w:cs="Helvetica"/>
-          <w:color w:val="000000"/>
-        </w:rPr>
-        <w:t>open,write</w:t>
-      </w:r>
-      <w:r>
-        <w:rPr>
-          <w:rFonts w:ascii="Helvetica" w:hAnsi="Helvetica" w:cs="Helvetica"/>
-          <w:color w:val="000000"/>
-        </w:rPr>
-        <w:t>）</w:t>
-      </w:r>
-    </w:p>
-    <w:p>
-      <w:pPr>
-        <w:widowControl/>
-        <w:numPr>
-          <w:ilvl w:val="0"/>
-          <w:numId w:val="7"/>
-        </w:numPr>
-        <w:spacing w:before="120" w:after="120" w:line="408" w:lineRule="atLeast"/>
-        <w:ind w:left="0"/>
-        <w:jc w:val="left"/>
-        <w:rPr>
-          <w:rFonts w:ascii="Helvetica" w:hAnsi="Helvetica" w:cs="Helvetica"/>
-          <w:color w:val="000000"/>
-        </w:rPr>
-      </w:pPr>
-      <w:r>
-        <w:rPr>
-          <w:rFonts w:ascii="Helvetica" w:hAnsi="Helvetica" w:cs="Helvetica"/>
-          <w:color w:val="000000"/>
-        </w:rPr>
-        <w:t>Library functions</w:t>
-      </w:r>
-      <w:r>
-        <w:rPr>
-          <w:rFonts w:ascii="Helvetica" w:hAnsi="Helvetica" w:cs="Helvetica"/>
-          <w:color w:val="000000"/>
-        </w:rPr>
-        <w:t>（库函数，如</w:t>
-      </w:r>
-      <w:r>
-        <w:rPr>
-          <w:rFonts w:ascii="Helvetica" w:hAnsi="Helvetica" w:cs="Helvetica"/>
-          <w:color w:val="000000"/>
-        </w:rPr>
-        <w:t>printf,fopen</w:t>
-      </w:r>
-      <w:r>
-        <w:rPr>
-          <w:rFonts w:ascii="Helvetica" w:hAnsi="Helvetica" w:cs="Helvetica"/>
-          <w:color w:val="000000"/>
-        </w:rPr>
-        <w:t>）</w:t>
-      </w:r>
-    </w:p>
-    <w:p>
-      <w:pPr>
-        <w:widowControl/>
-        <w:numPr>
-          <w:ilvl w:val="0"/>
-          <w:numId w:val="7"/>
-        </w:numPr>
-        <w:spacing w:before="120" w:after="120" w:line="408" w:lineRule="atLeast"/>
-        <w:ind w:left="0"/>
-        <w:jc w:val="left"/>
-        <w:rPr>
-          <w:rFonts w:ascii="Helvetica" w:hAnsi="Helvetica" w:cs="Helvetica"/>
-          <w:color w:val="000000"/>
-        </w:rPr>
-      </w:pPr>
-      <w:r>
-        <w:rPr>
-          <w:rFonts w:ascii="Helvetica" w:hAnsi="Helvetica" w:cs="Helvetica"/>
-          <w:color w:val="000000"/>
-        </w:rPr>
-        <w:t>Special devices</w:t>
-      </w:r>
-      <w:r>
-        <w:rPr>
-          <w:rFonts w:ascii="Helvetica" w:hAnsi="Helvetica" w:cs="Helvetica"/>
-          <w:color w:val="000000"/>
-        </w:rPr>
-        <w:t>（设备文件的说明，</w:t>
-      </w:r>
-      <w:r>
-        <w:rPr>
-          <w:rFonts w:ascii="Helvetica" w:hAnsi="Helvetica" w:cs="Helvetica"/>
-          <w:color w:val="000000"/>
-        </w:rPr>
-        <w:t>/dev</w:t>
-      </w:r>
-      <w:r>
-        <w:rPr>
-          <w:rFonts w:ascii="Helvetica" w:hAnsi="Helvetica" w:cs="Helvetica"/>
-          <w:color w:val="000000"/>
-        </w:rPr>
-        <w:t>下各种设备）</w:t>
-      </w:r>
-    </w:p>
-    <w:p>
-      <w:pPr>
-        <w:widowControl/>
-        <w:numPr>
-          <w:ilvl w:val="0"/>
-          <w:numId w:val="7"/>
-        </w:numPr>
-        <w:spacing w:before="120" w:after="120" w:line="408" w:lineRule="atLeast"/>
-        <w:ind w:left="0"/>
-        <w:jc w:val="left"/>
-        <w:rPr>
-          <w:rFonts w:ascii="Helvetica" w:hAnsi="Helvetica" w:cs="Helvetica"/>
-          <w:color w:val="000000"/>
-        </w:rPr>
-      </w:pPr>
-      <w:r>
-        <w:rPr>
-          <w:rFonts w:ascii="Helvetica" w:hAnsi="Helvetica" w:cs="Helvetica"/>
-          <w:color w:val="000000"/>
-        </w:rPr>
-        <w:t>File formats</w:t>
-      </w:r>
-      <w:r>
-        <w:rPr>
-          <w:rFonts w:ascii="Helvetica" w:hAnsi="Helvetica" w:cs="Helvetica"/>
-          <w:color w:val="000000"/>
-        </w:rPr>
-        <w:t>（文件格式，如</w:t>
-      </w:r>
-      <w:r>
-        <w:rPr>
-          <w:rFonts w:ascii="Helvetica" w:hAnsi="Helvetica" w:cs="Helvetica"/>
-          <w:color w:val="000000"/>
-        </w:rPr>
-        <w:t>passwd</w:t>
-      </w:r>
-      <w:r>
-        <w:rPr>
-          <w:rFonts w:ascii="Helvetica" w:hAnsi="Helvetica" w:cs="Helvetica"/>
-          <w:color w:val="000000"/>
-        </w:rPr>
-        <w:t>）</w:t>
-      </w:r>
-    </w:p>
-    <w:p>
-      <w:pPr>
-        <w:widowControl/>
-        <w:numPr>
-          <w:ilvl w:val="0"/>
-          <w:numId w:val="7"/>
-        </w:numPr>
-        <w:spacing w:before="120" w:after="120" w:line="408" w:lineRule="atLeast"/>
-        <w:ind w:left="0"/>
-        <w:jc w:val="left"/>
-        <w:rPr>
-          <w:rFonts w:ascii="Helvetica" w:hAnsi="Helvetica" w:cs="Helvetica"/>
-          <w:color w:val="000000"/>
-        </w:rPr>
-      </w:pPr>
-      <w:r>
-        <w:rPr>
-          <w:rFonts w:ascii="Helvetica" w:hAnsi="Helvetica" w:cs="Helvetica"/>
-          <w:color w:val="000000"/>
-        </w:rPr>
-        <w:t>Games and toys</w:t>
-      </w:r>
-      <w:r>
-        <w:rPr>
-          <w:rFonts w:ascii="Helvetica" w:hAnsi="Helvetica" w:cs="Helvetica"/>
-          <w:color w:val="000000"/>
-        </w:rPr>
-        <w:t>（游戏和娱乐）</w:t>
-      </w:r>
-    </w:p>
-    <w:p>
-      <w:pPr>
-        <w:widowControl/>
-        <w:numPr>
-          <w:ilvl w:val="0"/>
-          <w:numId w:val="7"/>
-        </w:numPr>
-        <w:spacing w:before="120" w:after="120" w:line="408" w:lineRule="atLeast"/>
-        <w:ind w:left="0"/>
-        <w:jc w:val="left"/>
-        <w:rPr>
-          <w:rFonts w:ascii="Helvetica" w:hAnsi="Helvetica" w:cs="Helvetica"/>
-          <w:color w:val="000000"/>
-        </w:rPr>
-      </w:pPr>
-      <w:r>
-        <w:rPr>
-          <w:rFonts w:ascii="Helvetica" w:hAnsi="Helvetica" w:cs="Helvetica"/>
-          <w:color w:val="000000"/>
-        </w:rPr>
-        <w:lastRenderedPageBreak/>
-        <w:t>Miscellaneous</w:t>
-      </w:r>
-      <w:r>
-        <w:rPr>
-          <w:rFonts w:ascii="Helvetica" w:hAnsi="Helvetica" w:cs="Helvetica"/>
-          <w:color w:val="000000"/>
-        </w:rPr>
-        <w:t>（杂项、惯例与协定等，例如</w:t>
-      </w:r>
-      <w:r>
-        <w:rPr>
-          <w:rFonts w:ascii="Helvetica" w:hAnsi="Helvetica" w:cs="Helvetica"/>
-          <w:color w:val="000000"/>
-        </w:rPr>
-        <w:t>Linux</w:t>
-      </w:r>
-      <w:r>
-        <w:rPr>
-          <w:rFonts w:ascii="Helvetica" w:hAnsi="Helvetica" w:cs="Helvetica"/>
-          <w:color w:val="000000"/>
-        </w:rPr>
-        <w:t>档案系统、网络协定、</w:t>
-      </w:r>
-      <w:r>
-        <w:rPr>
-          <w:rFonts w:ascii="Helvetica" w:hAnsi="Helvetica" w:cs="Helvetica"/>
-          <w:color w:val="000000"/>
-        </w:rPr>
-        <w:t xml:space="preserve">ASCII </w:t>
-      </w:r>
-      <w:r>
-        <w:rPr>
-          <w:rFonts w:ascii="Helvetica" w:hAnsi="Helvetica" w:cs="Helvetica"/>
-          <w:color w:val="000000"/>
-        </w:rPr>
-        <w:t>码；</w:t>
-      </w:r>
-      <w:r>
-        <w:rPr>
-          <w:rFonts w:ascii="Helvetica" w:hAnsi="Helvetica" w:cs="Helvetica"/>
-          <w:color w:val="000000"/>
-        </w:rPr>
-        <w:t>environ</w:t>
-      </w:r>
-      <w:r>
-        <w:rPr>
-          <w:rFonts w:ascii="Helvetica" w:hAnsi="Helvetica" w:cs="Helvetica"/>
-          <w:color w:val="000000"/>
-        </w:rPr>
-        <w:t>全局变量）</w:t>
-      </w:r>
-    </w:p>
-    <w:p>
-      <w:pPr>
-        <w:widowControl/>
-        <w:numPr>
-          <w:ilvl w:val="0"/>
-          <w:numId w:val="7"/>
-        </w:numPr>
-        <w:spacing w:before="120" w:after="120" w:line="408" w:lineRule="atLeast"/>
-        <w:ind w:left="0"/>
-        <w:jc w:val="left"/>
-        <w:rPr>
-          <w:rFonts w:ascii="Helvetica" w:hAnsi="Helvetica" w:cs="Helvetica"/>
-          <w:color w:val="000000"/>
-        </w:rPr>
-      </w:pPr>
-      <w:r>
-        <w:rPr>
-          <w:rFonts w:ascii="Helvetica" w:hAnsi="Helvetica" w:cs="Helvetica"/>
-          <w:color w:val="000000"/>
-        </w:rPr>
-        <w:t>Administrative Commands</w:t>
-      </w:r>
-      <w:r>
-        <w:rPr>
-          <w:rFonts w:ascii="Helvetica" w:hAnsi="Helvetica" w:cs="Helvetica"/>
-          <w:color w:val="000000"/>
-        </w:rPr>
-        <w:t>（管理员命令，如</w:t>
-      </w:r>
-      <w:r>
-        <w:rPr>
-          <w:rFonts w:ascii="Helvetica" w:hAnsi="Helvetica" w:cs="Helvetica"/>
-          <w:color w:val="000000"/>
-        </w:rPr>
-        <w:t>ifconfig</w:t>
-      </w:r>
-      <w:r>
-        <w:rPr>
-          <w:rFonts w:ascii="Helvetica" w:hAnsi="Helvetica" w:cs="Helvetica"/>
-          <w:color w:val="000000"/>
-        </w:rPr>
-        <w:t>）</w:t>
-      </w:r>
-    </w:p>
-    <w:p>
-      <w:pPr>
-        <w:pStyle w:val="a3"/>
-        <w:spacing w:before="0" w:beforeAutospacing="0" w:after="204" w:afterAutospacing="0" w:line="408" w:lineRule="atLeast"/>
-        <w:rPr>
-          <w:rFonts w:ascii="Helvetica" w:hAnsi="Helvetica" w:cs="Helvetica"/>
-          <w:color w:val="000000"/>
-        </w:rPr>
-      </w:pPr>
-      <w:r>
-        <w:rPr>
-          <w:rFonts w:ascii="Helvetica" w:hAnsi="Helvetica" w:cs="Helvetica"/>
-          <w:color w:val="000000"/>
-        </w:rPr>
-        <w:t>man</w:t>
-      </w:r>
-      <w:r>
-        <w:rPr>
-          <w:rFonts w:ascii="Helvetica" w:hAnsi="Helvetica" w:cs="Helvetica"/>
-          <w:color w:val="000000"/>
-        </w:rPr>
-        <w:t>是按照手册的章节号的顺序进行搜索的。</w:t>
-      </w:r>
-    </w:p>
-    <w:p>
-      <w:pPr>
-        <w:pStyle w:val="a3"/>
-        <w:spacing w:before="0" w:beforeAutospacing="0" w:after="204" w:afterAutospacing="0" w:line="408" w:lineRule="atLeast"/>
-        <w:rPr>
-          <w:rFonts w:ascii="Helvetica" w:hAnsi="Helvetica" w:cs="Helvetica"/>
-          <w:color w:val="000000"/>
-        </w:rPr>
-      </w:pPr>
-      <w:r>
-        <w:rPr>
-          <w:rFonts w:ascii="Helvetica" w:hAnsi="Helvetica" w:cs="Helvetica"/>
-          <w:color w:val="000000"/>
-        </w:rPr>
-        <w:t>man</w:t>
-      </w:r>
-      <w:r>
-        <w:rPr>
-          <w:rFonts w:ascii="Helvetica" w:hAnsi="Helvetica" w:cs="Helvetica"/>
-          <w:color w:val="000000"/>
-        </w:rPr>
-        <w:t>设置了如下的功能键：</w:t>
-      </w:r>
-    </w:p>
-    <w:tbl>
-      <w:tblPr>
-        <w:tblW w:w="11550" w:type="dxa"/>
-        <w:tblBorders>
-          <w:top w:val="single" w:sz="6" w:space="0" w:color="BBBBBB"/>
-          <w:left w:val="single" w:sz="6" w:space="0" w:color="BBBBBB"/>
-          <w:bottom w:val="single" w:sz="6" w:space="0" w:color="BBBBBB"/>
-          <w:right w:val="single" w:sz="6" w:space="0" w:color="BBBBBB"/>
-        </w:tblBorders>
-        <w:tblCellMar>
-          <w:top w:w="15" w:type="dxa"/>
-          <w:left w:w="15" w:type="dxa"/>
-          <w:bottom w:w="15" w:type="dxa"/>
-          <w:right w:w="15" w:type="dxa"/>
-        </w:tblCellMar>
-        <w:tblLook w:val="04A0" w:firstRow="1" w:lastRow="0" w:firstColumn="1" w:lastColumn="0" w:noHBand="0" w:noVBand="1"/>
-      </w:tblPr>
-      <w:tblGrid>
-        <w:gridCol w:w="3583"/>
-        <w:gridCol w:w="7967"/>
-      </w:tblGrid>
-      <w:tr>
-        <w:trPr>
-          <w:tblHeader/>
-        </w:trPr>
-        <w:tc>
-          <w:tcPr>
-            <w:tcW w:w="0" w:type="auto"/>
-            <w:tcBorders>
-              <w:top w:val="single" w:sz="6" w:space="0" w:color="BBBBBB"/>
-              <w:left w:val="single" w:sz="6" w:space="0" w:color="BBBBBB"/>
-              <w:bottom w:val="single" w:sz="6" w:space="0" w:color="BBBBBB"/>
-              <w:right w:val="single" w:sz="6" w:space="0" w:color="BBBBBB"/>
-            </w:tcBorders>
-            <w:tcMar>
-              <w:top w:w="90" w:type="dxa"/>
-              <w:left w:w="195" w:type="dxa"/>
-              <w:bottom w:w="90" w:type="dxa"/>
-              <w:right w:w="195" w:type="dxa"/>
-            </w:tcMar>
-            <w:vAlign w:val="center"/>
-          </w:tcPr>
-          <w:p>
-            <w:pPr>
-              <w:spacing w:after="204"/>
-              <w:jc w:val="center"/>
-              <w:rPr>
-                <w:rFonts w:ascii="宋体" w:hAnsi="宋体" w:cs="宋体"/>
-                <w:b/>
-                <w:bCs/>
-              </w:rPr>
-            </w:pPr>
-            <w:r>
-              <w:rPr>
-                <w:b/>
-                <w:bCs/>
-              </w:rPr>
-              <w:t>功能键</w:t>
-            </w:r>
-          </w:p>
-        </w:tc>
-        <w:tc>
-          <w:tcPr>
-            <w:tcW w:w="0" w:type="auto"/>
-            <w:tcBorders>
-              <w:top w:val="single" w:sz="6" w:space="0" w:color="BBBBBB"/>
-              <w:left w:val="single" w:sz="6" w:space="0" w:color="BBBBBB"/>
-              <w:bottom w:val="single" w:sz="6" w:space="0" w:color="BBBBBB"/>
-              <w:right w:val="single" w:sz="6" w:space="0" w:color="BBBBBB"/>
-            </w:tcBorders>
-            <w:tcMar>
-              <w:top w:w="90" w:type="dxa"/>
-              <w:left w:w="195" w:type="dxa"/>
-              <w:bottom w:w="90" w:type="dxa"/>
-              <w:right w:w="195" w:type="dxa"/>
-            </w:tcMar>
-            <w:vAlign w:val="center"/>
-          </w:tcPr>
-          <w:p>
-            <w:pPr>
-              <w:spacing w:after="204"/>
-              <w:jc w:val="center"/>
-              <w:rPr>
-                <w:b/>
-                <w:bCs/>
-              </w:rPr>
-            </w:pPr>
-            <w:r>
-              <w:rPr>
-                <w:b/>
-                <w:bCs/>
-              </w:rPr>
-              <w:t>功能</w:t>
-            </w:r>
-          </w:p>
-        </w:tc>
-      </w:tr>
-      <w:tr>
-        <w:tc>
-          <w:tcPr>
-            <w:tcW w:w="0" w:type="auto"/>
-            <w:tcBorders>
-              <w:top w:val="single" w:sz="6" w:space="0" w:color="BBBBBB"/>
-              <w:left w:val="single" w:sz="6" w:space="0" w:color="BBBBBB"/>
-              <w:bottom w:val="single" w:sz="6" w:space="0" w:color="BBBBBB"/>
-              <w:right w:val="single" w:sz="6" w:space="0" w:color="BBBBBB"/>
-            </w:tcBorders>
-            <w:tcMar>
-              <w:top w:w="90" w:type="dxa"/>
-              <w:left w:w="195" w:type="dxa"/>
-              <w:bottom w:w="90" w:type="dxa"/>
-              <w:right w:w="195" w:type="dxa"/>
-            </w:tcMar>
-            <w:vAlign w:val="center"/>
-          </w:tcPr>
-          <w:p>
-            <w:pPr>
-              <w:spacing w:after="204"/>
-              <w:jc w:val="center"/>
-            </w:pPr>
-            <w:r>
-              <w:t>空格键</w:t>
-            </w:r>
-          </w:p>
-        </w:tc>
-        <w:tc>
-          <w:tcPr>
-            <w:tcW w:w="0" w:type="auto"/>
-            <w:tcBorders>
-              <w:top w:val="single" w:sz="6" w:space="0" w:color="BBBBBB"/>
-              <w:left w:val="single" w:sz="6" w:space="0" w:color="BBBBBB"/>
-              <w:bottom w:val="single" w:sz="6" w:space="0" w:color="BBBBBB"/>
-              <w:right w:val="single" w:sz="6" w:space="0" w:color="BBBBBB"/>
-            </w:tcBorders>
-            <w:tcMar>
-              <w:top w:w="90" w:type="dxa"/>
-              <w:left w:w="195" w:type="dxa"/>
-              <w:bottom w:w="90" w:type="dxa"/>
-              <w:right w:w="195" w:type="dxa"/>
-            </w:tcMar>
-            <w:vAlign w:val="center"/>
-          </w:tcPr>
-          <w:p>
-            <w:pPr>
-              <w:spacing w:after="204"/>
-              <w:jc w:val="left"/>
-            </w:pPr>
-            <w:r>
-              <w:t>显示手册页的下一屏</w:t>
-            </w:r>
-          </w:p>
-        </w:tc>
-      </w:tr>
-      <w:tr>
-        <w:tc>
-          <w:tcPr>
-            <w:tcW w:w="0" w:type="auto"/>
-            <w:tcBorders>
-              <w:top w:val="single" w:sz="6" w:space="0" w:color="BBBBBB"/>
-              <w:left w:val="single" w:sz="6" w:space="0" w:color="BBBBBB"/>
-              <w:bottom w:val="single" w:sz="6" w:space="0" w:color="BBBBBB"/>
-              <w:right w:val="single" w:sz="6" w:space="0" w:color="BBBBBB"/>
-            </w:tcBorders>
-            <w:tcMar>
-              <w:top w:w="90" w:type="dxa"/>
-              <w:left w:w="195" w:type="dxa"/>
-              <w:bottom w:w="90" w:type="dxa"/>
-              <w:right w:w="195" w:type="dxa"/>
-            </w:tcMar>
-            <w:vAlign w:val="center"/>
-          </w:tcPr>
-          <w:p>
-            <w:pPr>
-              <w:spacing w:after="204"/>
-              <w:jc w:val="center"/>
-            </w:pPr>
-            <w:r>
-              <w:t>Enter键</w:t>
-            </w:r>
-          </w:p>
-        </w:tc>
-        <w:tc>
-          <w:tcPr>
-            <w:tcW w:w="0" w:type="auto"/>
-            <w:tcBorders>
-              <w:top w:val="single" w:sz="6" w:space="0" w:color="BBBBBB"/>
-              <w:left w:val="single" w:sz="6" w:space="0" w:color="BBBBBB"/>
-              <w:bottom w:val="single" w:sz="6" w:space="0" w:color="BBBBBB"/>
-              <w:right w:val="single" w:sz="6" w:space="0" w:color="BBBBBB"/>
-            </w:tcBorders>
-            <w:tcMar>
-              <w:top w:w="90" w:type="dxa"/>
-              <w:left w:w="195" w:type="dxa"/>
-              <w:bottom w:w="90" w:type="dxa"/>
-              <w:right w:w="195" w:type="dxa"/>
-            </w:tcMar>
-            <w:vAlign w:val="center"/>
-          </w:tcPr>
-          <w:p>
-            <w:pPr>
-              <w:spacing w:after="204"/>
-              <w:jc w:val="left"/>
-            </w:pPr>
-            <w:r>
-              <w:t>一次滚动手册页的一行</w:t>
-            </w:r>
-          </w:p>
-        </w:tc>
-      </w:tr>
-      <w:tr>
-        <w:tc>
-          <w:tcPr>
-            <w:tcW w:w="0" w:type="auto"/>
-            <w:tcBorders>
-              <w:top w:val="single" w:sz="6" w:space="0" w:color="BBBBBB"/>
-              <w:left w:val="single" w:sz="6" w:space="0" w:color="BBBBBB"/>
-              <w:bottom w:val="single" w:sz="6" w:space="0" w:color="BBBBBB"/>
-              <w:right w:val="single" w:sz="6" w:space="0" w:color="BBBBBB"/>
-            </w:tcBorders>
-            <w:tcMar>
-              <w:top w:w="90" w:type="dxa"/>
-              <w:left w:w="195" w:type="dxa"/>
-              <w:bottom w:w="90" w:type="dxa"/>
-              <w:right w:w="195" w:type="dxa"/>
-            </w:tcMar>
-            <w:vAlign w:val="center"/>
-          </w:tcPr>
-          <w:p>
-            <w:pPr>
-              <w:spacing w:after="204"/>
-              <w:jc w:val="center"/>
-            </w:pPr>
-            <w:r>
-              <w:t>b</w:t>
-            </w:r>
-          </w:p>
-        </w:tc>
-        <w:tc>
-          <w:tcPr>
-            <w:tcW w:w="0" w:type="auto"/>
-            <w:tcBorders>
-              <w:top w:val="single" w:sz="6" w:space="0" w:color="BBBBBB"/>
-              <w:left w:val="single" w:sz="6" w:space="0" w:color="BBBBBB"/>
-              <w:bottom w:val="single" w:sz="6" w:space="0" w:color="BBBBBB"/>
-              <w:right w:val="single" w:sz="6" w:space="0" w:color="BBBBBB"/>
-            </w:tcBorders>
-            <w:tcMar>
-              <w:top w:w="90" w:type="dxa"/>
-              <w:left w:w="195" w:type="dxa"/>
-              <w:bottom w:w="90" w:type="dxa"/>
-              <w:right w:w="195" w:type="dxa"/>
-            </w:tcMar>
-            <w:vAlign w:val="center"/>
-          </w:tcPr>
-          <w:p>
-            <w:pPr>
-              <w:spacing w:after="204"/>
-              <w:jc w:val="left"/>
-            </w:pPr>
-            <w:r>
-              <w:t>回滚一屏</w:t>
-            </w:r>
-          </w:p>
-        </w:tc>
-      </w:tr>
-      <w:tr>
-        <w:tc>
-          <w:tcPr>
-            <w:tcW w:w="0" w:type="auto"/>
-            <w:tcBorders>
-              <w:top w:val="single" w:sz="6" w:space="0" w:color="BBBBBB"/>
-              <w:left w:val="single" w:sz="6" w:space="0" w:color="BBBBBB"/>
-              <w:bottom w:val="single" w:sz="6" w:space="0" w:color="BBBBBB"/>
-              <w:right w:val="single" w:sz="6" w:space="0" w:color="BBBBBB"/>
-            </w:tcBorders>
-            <w:tcMar>
-              <w:top w:w="90" w:type="dxa"/>
-              <w:left w:w="195" w:type="dxa"/>
-              <w:bottom w:w="90" w:type="dxa"/>
-              <w:right w:w="195" w:type="dxa"/>
-            </w:tcMar>
-            <w:vAlign w:val="center"/>
-          </w:tcPr>
-          <w:p>
-            <w:pPr>
-              <w:spacing w:after="204"/>
-              <w:jc w:val="center"/>
-            </w:pPr>
-            <w:r>
-              <w:t>f</w:t>
-            </w:r>
-          </w:p>
-        </w:tc>
-        <w:tc>
-          <w:tcPr>
-            <w:tcW w:w="0" w:type="auto"/>
-            <w:tcBorders>
-              <w:top w:val="single" w:sz="6" w:space="0" w:color="BBBBBB"/>
-              <w:left w:val="single" w:sz="6" w:space="0" w:color="BBBBBB"/>
-              <w:bottom w:val="single" w:sz="6" w:space="0" w:color="BBBBBB"/>
-              <w:right w:val="single" w:sz="6" w:space="0" w:color="BBBBBB"/>
-            </w:tcBorders>
-            <w:tcMar>
-              <w:top w:w="90" w:type="dxa"/>
-              <w:left w:w="195" w:type="dxa"/>
-              <w:bottom w:w="90" w:type="dxa"/>
-              <w:right w:w="195" w:type="dxa"/>
-            </w:tcMar>
-            <w:vAlign w:val="center"/>
-          </w:tcPr>
-          <w:p>
-            <w:pPr>
-              <w:spacing w:after="204"/>
-              <w:jc w:val="left"/>
-            </w:pPr>
-            <w:r>
-              <w:t>前滚一屏</w:t>
-            </w:r>
-          </w:p>
-        </w:tc>
-      </w:tr>
-      <w:tr>
-        <w:tc>
-          <w:tcPr>
-            <w:tcW w:w="0" w:type="auto"/>
-            <w:tcBorders>
-              <w:top w:val="single" w:sz="6" w:space="0" w:color="BBBBBB"/>
-              <w:left w:val="single" w:sz="6" w:space="0" w:color="BBBBBB"/>
-              <w:bottom w:val="single" w:sz="6" w:space="0" w:color="BBBBBB"/>
-              <w:right w:val="single" w:sz="6" w:space="0" w:color="BBBBBB"/>
-            </w:tcBorders>
-            <w:tcMar>
-              <w:top w:w="90" w:type="dxa"/>
-              <w:left w:w="195" w:type="dxa"/>
-              <w:bottom w:w="90" w:type="dxa"/>
-              <w:right w:w="195" w:type="dxa"/>
-            </w:tcMar>
-            <w:vAlign w:val="center"/>
-          </w:tcPr>
-          <w:p>
-            <w:pPr>
-              <w:spacing w:after="204"/>
-              <w:jc w:val="center"/>
-            </w:pPr>
-            <w:r>
-              <w:t>q</w:t>
-            </w:r>
-          </w:p>
-        </w:tc>
-        <w:tc>
-          <w:tcPr>
-            <w:tcW w:w="0" w:type="auto"/>
-            <w:tcBorders>
-              <w:top w:val="single" w:sz="6" w:space="0" w:color="BBBBBB"/>
-              <w:left w:val="single" w:sz="6" w:space="0" w:color="BBBBBB"/>
-              <w:bottom w:val="single" w:sz="6" w:space="0" w:color="BBBBBB"/>
-              <w:right w:val="single" w:sz="6" w:space="0" w:color="BBBBBB"/>
-            </w:tcBorders>
-            <w:tcMar>
-              <w:top w:w="90" w:type="dxa"/>
-              <w:left w:w="195" w:type="dxa"/>
-              <w:bottom w:w="90" w:type="dxa"/>
-              <w:right w:w="195" w:type="dxa"/>
-            </w:tcMar>
-            <w:vAlign w:val="center"/>
-          </w:tcPr>
-          <w:p>
-            <w:pPr>
-              <w:spacing w:after="204"/>
-              <w:jc w:val="left"/>
-            </w:pPr>
-            <w:r>
-              <w:t>退出man命令</w:t>
-            </w:r>
-          </w:p>
-        </w:tc>
-      </w:tr>
-      <w:tr>
-        <w:tc>
-          <w:tcPr>
-            <w:tcW w:w="0" w:type="auto"/>
-            <w:tcBorders>
-              <w:top w:val="single" w:sz="6" w:space="0" w:color="BBBBBB"/>
-              <w:left w:val="single" w:sz="6" w:space="0" w:color="BBBBBB"/>
-              <w:bottom w:val="single" w:sz="6" w:space="0" w:color="BBBBBB"/>
-              <w:right w:val="single" w:sz="6" w:space="0" w:color="BBBBBB"/>
-            </w:tcBorders>
-            <w:tcMar>
-              <w:top w:w="90" w:type="dxa"/>
-              <w:left w:w="195" w:type="dxa"/>
-              <w:bottom w:w="90" w:type="dxa"/>
-              <w:right w:w="195" w:type="dxa"/>
-            </w:tcMar>
-            <w:vAlign w:val="center"/>
-          </w:tcPr>
-          <w:p>
-            <w:pPr>
-              <w:spacing w:after="204"/>
-              <w:jc w:val="center"/>
-            </w:pPr>
-            <w:r>
-              <w:t>h</w:t>
-            </w:r>
-          </w:p>
-        </w:tc>
-        <w:tc>
-          <w:tcPr>
-            <w:tcW w:w="0" w:type="auto"/>
-            <w:tcBorders>
-              <w:top w:val="single" w:sz="6" w:space="0" w:color="BBBBBB"/>
-              <w:left w:val="single" w:sz="6" w:space="0" w:color="BBBBBB"/>
-              <w:bottom w:val="single" w:sz="6" w:space="0" w:color="BBBBBB"/>
-              <w:right w:val="single" w:sz="6" w:space="0" w:color="BBBBBB"/>
-            </w:tcBorders>
-            <w:tcMar>
-              <w:top w:w="90" w:type="dxa"/>
-              <w:left w:w="195" w:type="dxa"/>
-              <w:bottom w:w="90" w:type="dxa"/>
-              <w:right w:w="195" w:type="dxa"/>
-            </w:tcMar>
-            <w:vAlign w:val="center"/>
-          </w:tcPr>
-          <w:p>
-            <w:pPr>
-              <w:spacing w:after="204"/>
-              <w:jc w:val="left"/>
-            </w:pPr>
-            <w:r>
-              <w:t>列出所有功能键</w:t>
-            </w:r>
-          </w:p>
-        </w:tc>
-      </w:tr>
-      <w:tr>
-        <w:tc>
-          <w:tcPr>
-            <w:tcW w:w="0" w:type="auto"/>
-            <w:tcBorders>
-              <w:top w:val="single" w:sz="6" w:space="0" w:color="BBBBBB"/>
-              <w:left w:val="single" w:sz="6" w:space="0" w:color="BBBBBB"/>
-              <w:bottom w:val="single" w:sz="6" w:space="0" w:color="BBBBBB"/>
-              <w:right w:val="single" w:sz="6" w:space="0" w:color="BBBBBB"/>
-            </w:tcBorders>
-            <w:tcMar>
-              <w:top w:w="90" w:type="dxa"/>
-              <w:left w:w="195" w:type="dxa"/>
-              <w:bottom w:w="90" w:type="dxa"/>
-              <w:right w:w="195" w:type="dxa"/>
-            </w:tcMar>
-            <w:vAlign w:val="center"/>
-          </w:tcPr>
-          <w:p>
-            <w:pPr>
-              <w:spacing w:after="204"/>
-              <w:jc w:val="center"/>
-            </w:pPr>
-            <w:r>
-              <w:t>/word</w:t>
-            </w:r>
-          </w:p>
-        </w:tc>
-        <w:tc>
-          <w:tcPr>
-            <w:tcW w:w="0" w:type="auto"/>
-            <w:tcBorders>
-              <w:top w:val="single" w:sz="6" w:space="0" w:color="BBBBBB"/>
-              <w:left w:val="single" w:sz="6" w:space="0" w:color="BBBBBB"/>
-              <w:bottom w:val="single" w:sz="6" w:space="0" w:color="BBBBBB"/>
-              <w:right w:val="single" w:sz="6" w:space="0" w:color="BBBBBB"/>
-            </w:tcBorders>
-            <w:tcMar>
-              <w:top w:w="90" w:type="dxa"/>
-              <w:left w:w="195" w:type="dxa"/>
-              <w:bottom w:w="90" w:type="dxa"/>
-              <w:right w:w="195" w:type="dxa"/>
-            </w:tcMar>
-            <w:vAlign w:val="center"/>
-          </w:tcPr>
-          <w:p>
-            <w:pPr>
-              <w:spacing w:after="204"/>
-              <w:jc w:val="left"/>
-            </w:pPr>
-            <w:r>
-              <w:t>搜索word字符串</w:t>
-            </w:r>
-          </w:p>
-        </w:tc>
-      </w:tr>
-    </w:tbl>
-    <w:p>
-      <w:pPr>
-        <w:spacing w:line="408" w:lineRule="atLeast"/>
-        <w:rPr>
-          <w:rFonts w:ascii="Helvetica" w:hAnsi="Helvetica" w:cs="Helvetica"/>
-          <w:color w:val="000000"/>
-        </w:rPr>
-      </w:pPr>
-      <w:r>
-        <w:rPr>
-          <w:rFonts w:ascii="Helvetica" w:hAnsi="Helvetica" w:cs="Helvetica"/>
-          <w:noProof/>
-          <w:color w:val="000000"/>
-        </w:rPr>
-        <w:lastRenderedPageBreak/>
-        <w:drawing>
-          <wp:inline distT="0" distB="0" distL="0" distR="0" wp14:anchorId="3D87AF50" wp14:editId="195D567F">
-            <wp:extent cx="5274310" cy="4058920"/>
-            <wp:effectExtent l="0" t="0" r="2540" b="0"/>
-            <wp:docPr id="83" name="图片 83"/>
-            <wp:cNvGraphicFramePr>
-              <a:graphicFrameLocks xmlns:a="http://schemas.openxmlformats.org/drawingml/2006/main" noChangeAspect="1"/>
-            </wp:cNvGraphicFramePr>
-            <a:graphic xmlns:a="http://schemas.openxmlformats.org/drawingml/2006/main">
-              <a:graphicData uri="http://schemas.openxmlformats.org/drawingml/2006/picture">
-                <pic:pic xmlns:pic="http://schemas.openxmlformats.org/drawingml/2006/picture">
-                  <pic:nvPicPr>
-                    <pic:cNvPr id="83" name="图片 83"/>
-                    <pic:cNvPicPr>
-                      <a:picLocks noChangeAspect="1" noChangeArrowheads="1"/>
-                    </pic:cNvPicPr>
-                  </pic:nvPicPr>
-                  <pic:blipFill>
-                    <a:blip r:embed="rId15">
-                      <a:extLst>
-                        <a:ext uri="{28A0092B-C50C-407E-A947-70E740481C1C}">
-                          <a14:useLocalDpi xmlns:a14="http://schemas.microsoft.com/office/drawing/2010/main" val="0"/>
-                        </a:ext>
-                      </a:extLst>
-                    </a:blip>
-                    <a:srcRect/>
-                    <a:stretch>
-                      <a:fillRect/>
-                    </a:stretch>
-                  </pic:blipFill>
-                  <pic:spPr>
-                    <a:xfrm>
-                      <a:off x="0" y="0"/>
-                      <a:ext cx="5274310" cy="4058920"/>
-                    </a:xfrm>
-                    <a:prstGeom prst="rect">
-                      <a:avLst/>
-                    </a:prstGeom>
-                    <a:noFill/>
-                    <a:ln>
-                      <a:noFill/>
-                    </a:ln>
-                  </pic:spPr>
-                </pic:pic>
-              </a:graphicData>
-            </a:graphic>
-          </wp:inline>
-        </w:drawing>
-      </w:r>
-    </w:p>
-    <w:p>
-      <w:pPr>
-        <w:pStyle w:val="a3"/>
-        <w:spacing w:before="0" w:beforeAutospacing="0" w:after="204" w:afterAutospacing="0" w:line="408" w:lineRule="atLeast"/>
-        <w:rPr>
-          <w:rFonts w:ascii="Helvetica" w:hAnsi="Helvetica" w:cs="Helvetica"/>
-          <w:color w:val="000000"/>
-        </w:rPr>
-      </w:pPr>
-      <w:r>
-        <w:rPr>
-          <w:rFonts w:ascii="Helvetica" w:hAnsi="Helvetica" w:cs="Helvetica"/>
-          <w:color w:val="000000"/>
-        </w:rPr>
-        <w:t>注意：实际上，我们不用指定第几个章节也用查看，如，</w:t>
-      </w:r>
-      <w:r>
-        <w:rPr>
-          <w:rFonts w:ascii="Helvetica" w:hAnsi="Helvetica" w:cs="Helvetica"/>
-          <w:color w:val="000000"/>
-        </w:rPr>
-        <w:t>man ls</w:t>
-      </w:r>
-    </w:p>
-    <w:p>
-      <w:pPr>
-        <w:pStyle w:val="2"/>
-        <w:spacing w:before="306" w:after="204" w:line="408" w:lineRule="atLeast"/>
-        <w:rPr>
-          <w:rFonts w:ascii="Helvetica" w:hAnsi="Helvetica" w:cs="Helvetica"/>
-          <w:color w:val="000000"/>
-        </w:rPr>
-      </w:pPr>
-      <w:r>
-        <w:rPr>
-          <w:rFonts w:ascii="Helvetica" w:hAnsi="Helvetica" w:cs="Helvetica"/>
-          <w:color w:val="A52A00"/>
-        </w:rPr>
-        <w:t>4.</w:t>
-      </w:r>
-      <w:r>
-        <w:rPr>
-          <w:rFonts w:ascii="Helvetica" w:hAnsi="Helvetica" w:cs="Helvetica"/>
-          <w:color w:val="A52A00"/>
-        </w:rPr>
-        <w:t>自动补全</w:t>
-      </w:r>
-    </w:p>
-    <w:p>
-      <w:r>
-        <w:t>在敲出命令的前几个字母的同时，按下tab键，系统会自动帮我们补全命令</w:t>
-      </w:r>
-    </w:p>
-    <w:p>
-      <w:pPr>
-        <w:spacing w:line="408" w:lineRule="atLeast"/>
-        <w:rPr>
-          <w:rFonts w:ascii="Helvetica" w:hAnsi="Helvetica" w:cs="Helvetica"/>
-          <w:color w:val="000000"/>
-        </w:rPr>
-      </w:pPr>
-    </w:p>
-    <w:p>
-      <w:pPr>
-        <w:spacing w:line="408" w:lineRule="atLeast"/>
-        <w:rPr>
-          <w:rFonts w:ascii="Helvetica" w:hAnsi="Helvetica" w:cs="Helvetica"/>
-          <w:color w:val="000000"/>
-        </w:rPr>
-      </w:pPr>
-    </w:p>
-    <w:p>
-      <w:pPr>
-        <w:pStyle w:val="2"/>
         <w:numPr>
           <w:ilvl w:val="0"/>
           <w:numId w:val="8"/>
         </w:numPr>
         <w:rPr>
-          <w:rFonts w:ascii="Helvetica" w:hAnsi="Helvetica" w:cs="Helvetica" w:hint="eastAsia"/>
+          <w:rFonts w:ascii="Helvetica" w:hAnsi="Helvetica" w:cs="Helvetica"/>
           <w:color w:val="A52A00"/>
         </w:rPr>
       </w:pPr>
@@ -4402,7 +284,6 @@
                 <w:rFonts w:ascii="Helvetica" w:hAnsi="Helvetica" w:cs="Helvetica" w:hint="eastAsia"/>
                 <w:color w:val="000000"/>
               </w:rPr>
-              <w:lastRenderedPageBreak/>
               <w:t>命令所在路径：</w:t>
             </w:r>
             <w:r>
@@ -4780,13 +661,7 @@
         </w:tc>
       </w:tr>
     </w:tbl>
-    <w:p>
-      <w:pPr>
-        <w:rPr>
-          <w:rFonts w:hint="eastAsia"/>
-        </w:rPr>
-      </w:pPr>
-    </w:p>
+    <w:p/>
     <w:p>
       <w:pPr>
         <w:pStyle w:val="3"/>
@@ -5155,6 +1030,7 @@
                 <w:sz w:val="24"/>
                 <w:szCs w:val="24"/>
               </w:rPr>
+              <w:lastRenderedPageBreak/>
               <w:t>ls *html</w:t>
             </w:r>
           </w:p>
@@ -6021,7 +1897,6 @@
                 <w:sz w:val="24"/>
                 <w:szCs w:val="24"/>
               </w:rPr>
-              <w:lastRenderedPageBreak/>
               <w:t>ls [a-f]*</w:t>
             </w:r>
           </w:p>
@@ -6500,7 +2375,7 @@
       <w:pPr>
         <w:pStyle w:val="2"/>
         <w:rPr>
-          <w:rFonts w:ascii="Helvetica" w:hAnsi="Helvetica" w:cs="Helvetica" w:hint="eastAsia"/>
+          <w:rFonts w:ascii="Helvetica" w:hAnsi="Helvetica" w:cs="Helvetica"/>
           <w:color w:val="000000"/>
         </w:rPr>
       </w:pPr>
@@ -6584,13 +2459,7 @@
         </w:tc>
       </w:tr>
     </w:tbl>
-    <w:p>
-      <w:pPr>
-        <w:rPr>
-          <w:rFonts w:hint="eastAsia"/>
-        </w:rPr>
-      </w:pPr>
-    </w:p>
+    <w:p/>
     <w:p>
       <w:pPr>
         <w:pStyle w:val="2"/>
@@ -6737,6 +2606,7 @@
                 <w:b/>
                 <w:bCs/>
               </w:rPr>
+              <w:lastRenderedPageBreak/>
               <w:t>选项</w:t>
             </w:r>
           </w:p>
@@ -7025,7 +2895,6 @@
         <w:pStyle w:val="3"/>
       </w:pPr>
       <w:r>
-        <w:lastRenderedPageBreak/>
         <w:t>语法说明</w:t>
       </w:r>
     </w:p>
@@ -7214,6 +3083,7 @@
         <w:pStyle w:val="3"/>
       </w:pPr>
       <w:r>
+        <w:lastRenderedPageBreak/>
         <w:t>常用选项说明：</w:t>
       </w:r>
     </w:p>
@@ -7558,7 +3428,6 @@
               <w:rPr>
                 <w:rFonts w:hint="eastAsia"/>
               </w:rPr>
-              <w:lastRenderedPageBreak/>
               <w:t>命令英文原意：</w:t>
             </w:r>
             <w:r>
@@ -7626,13 +3495,7 @@
         </w:tc>
       </w:tr>
     </w:tbl>
-    <w:p>
-      <w:pPr>
-        <w:rPr>
-          <w:rFonts w:hint="eastAsia"/>
-        </w:rPr>
-      </w:pPr>
-    </w:p>
+    <w:p/>
     <w:p>
       <w:pPr>
         <w:pStyle w:val="2"/>
@@ -7937,6 +3800,7 @@
           </w:p>
           <w:p>
             <w:r>
+              <w:lastRenderedPageBreak/>
               <w:t xml:space="preserve">        cat  test1.txt test2.txt &gt;&gt;test3.txt 把test1.txt test2.txt里面的内容追加到test3里面</w:t>
             </w:r>
           </w:p>
@@ -7954,41 +3818,72 @@
       </w:tr>
     </w:tbl>
     <w:p/>
+    <w:p/>
     <w:p>
       <w:pPr>
-        <w:rPr>
-          <w:rFonts w:hint="eastAsia"/>
-        </w:rPr>
-      </w:pPr>
+        <w:pStyle w:val="2"/>
+        <w:rPr>
+          <w:rFonts w:ascii="Helvetica" w:hAnsi="Helvetica" w:cs="Helvetica"/>
+          <w:color w:val="000000"/>
+        </w:rPr>
+      </w:pPr>
+      <w:r>
+        <w:rPr>
+          <w:rFonts w:ascii="Helvetica" w:hAnsi="Helvetica" w:cs="Helvetica"/>
+          <w:color w:val="A52A00"/>
+        </w:rPr>
+        <w:t>15</w:t>
+      </w:r>
+      <w:r>
+        <w:rPr>
+          <w:rFonts w:ascii="Helvetica" w:hAnsi="Helvetica" w:cs="Helvetica"/>
+          <w:color w:val="A52A00"/>
+        </w:rPr>
+        <w:t>，建立链接文件：</w:t>
+      </w:r>
+      <w:r>
+        <w:rPr>
+          <w:rFonts w:ascii="Helvetica" w:hAnsi="Helvetica" w:cs="Helvetica"/>
+          <w:color w:val="A52A00"/>
+        </w:rPr>
+        <w:t>ln</w:t>
+      </w:r>
     </w:p>
     <w:p>
       <w:pPr>
-        <w:pStyle w:val="2"/>
-        <w:rPr>
-          <w:rFonts w:ascii="Helvetica" w:hAnsi="Helvetica" w:cs="Helvetica"/>
-          <w:color w:val="000000"/>
-        </w:rPr>
-      </w:pPr>
-      <w:r>
-        <w:rPr>
-          <w:rFonts w:ascii="Helvetica" w:hAnsi="Helvetica" w:cs="Helvetica"/>
-          <w:color w:val="A52A00"/>
-        </w:rPr>
-        <w:t>15</w:t>
-      </w:r>
-      <w:r>
-        <w:rPr>
-          <w:rFonts w:ascii="Helvetica" w:hAnsi="Helvetica" w:cs="Helvetica"/>
-          <w:color w:val="A52A00"/>
-        </w:rPr>
-        <w:t>，建立链接文件：</w:t>
-      </w:r>
-      <w:r>
-        <w:rPr>
-          <w:rFonts w:ascii="Helvetica" w:hAnsi="Helvetica" w:cs="Helvetica"/>
-          <w:color w:val="A52A00"/>
-        </w:rPr>
-        <w:t>ln</w:t>
+        <w:spacing w:line="408" w:lineRule="atLeast"/>
+        <w:rPr>
+          <w:rFonts w:ascii="Helvetica" w:hAnsi="Helvetica" w:cs="Helvetica"/>
+          <w:color w:val="000000"/>
+        </w:rPr>
+      </w:pPr>
+      <w:r>
+        <w:rPr>
+          <w:rFonts w:ascii="Helvetica" w:hAnsi="Helvetica" w:cs="Helvetica"/>
+          <w:color w:val="000000"/>
+        </w:rPr>
+        <w:t>Linux</w:t>
+      </w:r>
+      <w:r>
+        <w:rPr>
+          <w:rFonts w:ascii="Helvetica" w:hAnsi="Helvetica" w:cs="Helvetica"/>
+          <w:color w:val="000000"/>
+        </w:rPr>
+        <w:t>链接文件类似于</w:t>
+      </w:r>
+      <w:r>
+        <w:rPr>
+          <w:rFonts w:ascii="Helvetica" w:hAnsi="Helvetica" w:cs="Helvetica"/>
+          <w:color w:val="000000"/>
+        </w:rPr>
+        <w:t>Windows</w:t>
+      </w:r>
+      <w:r>
+        <w:rPr>
+          <w:rFonts w:ascii="Helvetica" w:hAnsi="Helvetica" w:cs="Helvetica"/>
+          <w:color w:val="000000"/>
+        </w:rPr>
+        <w:t>下的快捷方式。</w:t>
       </w:r>
     </w:p>
     <w:p>
@@ -8004,59 +3899,37 @@
           <w:rFonts w:ascii="Helvetica" w:hAnsi="Helvetica" w:cs="Helvetica"/>
           <w:color w:val="000000"/>
         </w:rPr>
-        <w:t>Linux</w:t>
-      </w:r>
-      <w:r>
-        <w:rPr>
-          <w:rFonts w:ascii="Helvetica" w:hAnsi="Helvetica" w:cs="Helvetica"/>
-          <w:color w:val="000000"/>
-        </w:rPr>
-        <w:t>链接文件类似于</w:t>
-      </w:r>
-      <w:r>
-        <w:rPr>
-          <w:rFonts w:ascii="Helvetica" w:hAnsi="Helvetica" w:cs="Helvetica"/>
-          <w:color w:val="000000"/>
-        </w:rPr>
-        <w:t>Windows</w:t>
-      </w:r>
-      <w:r>
-        <w:rPr>
-          <w:rFonts w:ascii="Helvetica" w:hAnsi="Helvetica" w:cs="Helvetica"/>
-          <w:color w:val="000000"/>
-        </w:rPr>
-        <w:t>下的快捷方式。</w:t>
+        <w:t>链接文件分为软链接和硬链接。</w:t>
       </w:r>
     </w:p>
     <w:p>
       <w:pPr>
-        <w:spacing w:line="408" w:lineRule="atLeast"/>
-        <w:rPr>
-          <w:rFonts w:ascii="Helvetica" w:hAnsi="Helvetica" w:cs="Helvetica"/>
-          <w:color w:val="000000"/>
-        </w:rPr>
-      </w:pPr>
-      <w:r>
-        <w:rPr>
-          <w:rFonts w:ascii="Helvetica" w:hAnsi="Helvetica" w:cs="Helvetica"/>
-          <w:color w:val="000000"/>
-        </w:rPr>
-        <w:t>链接文件分为软链接和硬链接。</w:t>
+        <w:pStyle w:val="3"/>
+      </w:pPr>
+      <w:r>
+        <w:rPr>
+          <w:rFonts w:hint="eastAsia"/>
+        </w:rPr>
+        <w:t>区别</w:t>
+      </w:r>
+      <w:r>
+        <w:t>：</w:t>
       </w:r>
     </w:p>
     <w:p>
       <w:pPr>
-        <w:pStyle w:val="3"/>
-      </w:pPr>
-      <w:r>
-        <w:rPr>
-          <w:rFonts w:hint="eastAsia"/>
-        </w:rPr>
-        <w:lastRenderedPageBreak/>
-        <w:t>区别</w:t>
-      </w:r>
-      <w:r>
-        <w:t>：</w:t>
+        <w:spacing w:line="408" w:lineRule="atLeast"/>
+        <w:rPr>
+          <w:rFonts w:ascii="Helvetica" w:hAnsi="Helvetica" w:cs="Helvetica"/>
+          <w:color w:val="000000"/>
+        </w:rPr>
+      </w:pPr>
+      <w:r>
+        <w:rPr>
+          <w:rFonts w:ascii="Helvetica" w:hAnsi="Helvetica" w:cs="Helvetica"/>
+          <w:color w:val="A52A00"/>
+        </w:rPr>
+        <w:t>软链接：软链接不占用磁盘空间，源文件删除则软链接失效。</w:t>
       </w:r>
     </w:p>
     <w:p>
@@ -8072,31 +3945,57 @@
           <w:rFonts w:ascii="Helvetica" w:hAnsi="Helvetica" w:cs="Helvetica"/>
           <w:color w:val="A52A00"/>
         </w:rPr>
-        <w:t>软链接：软链接不占用磁盘空间，源文件删除则软链接失效。</w:t>
+        <w:t>硬链接：硬链接只能链接普通文件，不能链接目录，会同步更新。</w:t>
       </w:r>
     </w:p>
     <w:p>
       <w:pPr>
-        <w:spacing w:line="408" w:lineRule="atLeast"/>
-        <w:rPr>
-          <w:rFonts w:ascii="Helvetica" w:hAnsi="Helvetica" w:cs="Helvetica"/>
-          <w:color w:val="000000"/>
-        </w:rPr>
-      </w:pPr>
-      <w:r>
-        <w:rPr>
-          <w:rFonts w:ascii="Helvetica" w:hAnsi="Helvetica" w:cs="Helvetica"/>
-          <w:color w:val="A52A00"/>
-        </w:rPr>
-        <w:t>硬链接：硬链接只能链接普通文件，不能链接目录，会同步更新。</w:t>
+        <w:pStyle w:val="3"/>
+      </w:pPr>
+      <w:r>
+        <w:t>使用格式：</w:t>
       </w:r>
     </w:p>
     <w:p>
       <w:pPr>
-        <w:pStyle w:val="3"/>
-      </w:pPr>
-      <w:r>
-        <w:t>使用格式：</w:t>
+        <w:spacing w:line="408" w:lineRule="atLeast"/>
+        <w:rPr>
+          <w:rFonts w:ascii="Helvetica" w:hAnsi="Helvetica" w:cs="Helvetica"/>
+          <w:strike/>
+          <w:color w:val="000000"/>
+        </w:rPr>
+      </w:pPr>
+      <w:r>
+        <w:rPr>
+          <w:rFonts w:ascii="Helvetica" w:hAnsi="Helvetica" w:cs="Helvetica"/>
+          <w:strike/>
+          <w:color w:val="000000"/>
+        </w:rPr>
+        <w:t xml:space="preserve">ln </w:t>
+      </w:r>
+      <w:r>
+        <w:rPr>
+          <w:rFonts w:ascii="Helvetica" w:hAnsi="Helvetica" w:cs="Helvetica"/>
+          <w:strike/>
+          <w:color w:val="000000"/>
+        </w:rPr>
+        <w:t>源文件</w:t>
+      </w:r>
+      <w:r>
+        <w:rPr>
+          <w:rFonts w:ascii="Helvetica" w:hAnsi="Helvetica" w:cs="Helvetica"/>
+          <w:strike/>
+          <w:color w:val="000000"/>
+        </w:rPr>
+        <w:t xml:space="preserve"> </w:t>
+      </w:r>
+      <w:r>
+        <w:rPr>
+          <w:rFonts w:ascii="Helvetica" w:hAnsi="Helvetica" w:cs="Helvetica"/>
+          <w:strike/>
+          <w:color w:val="000000"/>
+        </w:rPr>
+        <w:t>链接文件</w:t>
       </w:r>
     </w:p>
     <w:p>
@@ -8104,41 +4003,78 @@
         <w:spacing w:line="408" w:lineRule="atLeast"/>
         <w:rPr>
           <w:rFonts w:ascii="Helvetica" w:hAnsi="Helvetica" w:cs="Helvetica"/>
-          <w:strike/>
-          <w:color w:val="000000"/>
-        </w:rPr>
-      </w:pPr>
-      <w:r>
-        <w:rPr>
-          <w:rFonts w:ascii="Helvetica" w:hAnsi="Helvetica" w:cs="Helvetica"/>
-          <w:strike/>
-          <w:color w:val="000000"/>
-        </w:rPr>
-        <w:t xml:space="preserve">ln </w:t>
-      </w:r>
-      <w:r>
-        <w:rPr>
-          <w:rFonts w:ascii="Helvetica" w:hAnsi="Helvetica" w:cs="Helvetica"/>
-          <w:strike/>
-          <w:color w:val="000000"/>
+          <w:color w:val="FF0000"/>
+        </w:rPr>
+      </w:pPr>
+      <w:r>
+        <w:rPr>
+          <w:rFonts w:ascii="Helvetica" w:hAnsi="Helvetica" w:cs="Helvetica"/>
+          <w:color w:val="FF0000"/>
+        </w:rPr>
+        <w:t xml:space="preserve">ln -s </w:t>
+      </w:r>
+      <w:r>
+        <w:rPr>
+          <w:rFonts w:ascii="Helvetica" w:hAnsi="Helvetica" w:cs="Helvetica"/>
+          <w:color w:val="FF0000"/>
         </w:rPr>
         <w:t>源文件</w:t>
       </w:r>
       <w:r>
         <w:rPr>
           <w:rFonts w:ascii="Helvetica" w:hAnsi="Helvetica" w:cs="Helvetica"/>
-          <w:strike/>
-          <w:color w:val="000000"/>
+          <w:color w:val="FF0000"/>
         </w:rPr>
         <w:t xml:space="preserve"> </w:t>
       </w:r>
       <w:r>
         <w:rPr>
           <w:rFonts w:ascii="Helvetica" w:hAnsi="Helvetica" w:cs="Helvetica"/>
-          <w:strike/>
-          <w:color w:val="000000"/>
+          <w:color w:val="FF0000"/>
         </w:rPr>
         <w:t>链接文件</w:t>
+      </w:r>
+      <w:r>
+        <w:rPr>
+          <w:rFonts w:ascii="Helvetica" w:hAnsi="Helvetica" w:cs="Helvetica" w:hint="eastAsia"/>
+          <w:color w:val="FF0000"/>
+        </w:rPr>
+        <w:t xml:space="preserve"> </w:t>
+      </w:r>
+      <w:r>
+        <w:rPr>
+          <w:rFonts w:ascii="Helvetica" w:hAnsi="Helvetica" w:cs="Helvetica"/>
+          <w:color w:val="FF0000"/>
+        </w:rPr>
+        <w:t xml:space="preserve">   --</w:t>
+      </w:r>
+      <w:r>
+        <w:rPr>
+          <w:rFonts w:ascii="Helvetica" w:hAnsi="Helvetica" w:cs="Helvetica" w:hint="eastAsia"/>
+          <w:color w:val="FF0000"/>
+        </w:rPr>
+        <w:t>就是一个</w:t>
+      </w:r>
+      <w:r>
+        <w:rPr>
+          <w:rFonts w:ascii="Helvetica" w:hAnsi="Helvetica" w:cs="Helvetica" w:hint="eastAsia"/>
+          <w:color w:val="FF0000"/>
+        </w:rPr>
+        <w:t>w</w:t>
+      </w:r>
+      <w:r>
+        <w:rPr>
+          <w:rFonts w:ascii="Helvetica" w:hAnsi="Helvetica" w:cs="Helvetica"/>
+          <w:color w:val="FF0000"/>
+        </w:rPr>
+        <w:t>ind</w:t>
+      </w:r>
+      <w:r>
+        <w:rPr>
+          <w:rFonts w:ascii="Helvetica" w:hAnsi="Helvetica" w:cs="Helvetica" w:hint="eastAsia"/>
+          <w:color w:val="FF0000"/>
+        </w:rPr>
+        <w:t>里面快捷方式</w:t>
       </w:r>
     </w:p>
     <w:p>
@@ -8154,70 +4090,35 @@
           <w:rFonts w:ascii="Helvetica" w:hAnsi="Helvetica" w:cs="Helvetica"/>
           <w:color w:val="FF0000"/>
         </w:rPr>
-        <w:t xml:space="preserve">ln -s </w:t>
+        <w:t>如果没有</w:t>
       </w:r>
       <w:r>
         <w:rPr>
           <w:rFonts w:ascii="Helvetica" w:hAnsi="Helvetica" w:cs="Helvetica"/>
           <w:color w:val="FF0000"/>
         </w:rPr>
-        <w:t>源文件</w:t>
+        <w:t>-s</w:t>
       </w:r>
       <w:r>
         <w:rPr>
           <w:rFonts w:ascii="Helvetica" w:hAnsi="Helvetica" w:cs="Helvetica"/>
           <w:color w:val="FF0000"/>
         </w:rPr>
-        <w:t xml:space="preserve"> </w:t>
+        <w:t>选项代表建立一个硬链接文件，两个文件占用相同大小的硬盘空间，即使删除了源文件，链接文件还是存在，所以</w:t>
       </w:r>
       <w:r>
         <w:rPr>
           <w:rFonts w:ascii="Helvetica" w:hAnsi="Helvetica" w:cs="Helvetica"/>
           <w:color w:val="FF0000"/>
         </w:rPr>
-        <w:t>链接文件</w:t>
-      </w:r>
-      <w:r>
-        <w:rPr>
-          <w:rFonts w:ascii="Helvetica" w:hAnsi="Helvetica" w:cs="Helvetica" w:hint="eastAsia"/>
+        <w:t>-s</w:t>
+      </w:r>
+      <w:r>
+        <w:rPr>
+          <w:rFonts w:ascii="Helvetica" w:hAnsi="Helvetica" w:cs="Helvetica"/>
           <w:color w:val="FF0000"/>
         </w:rPr>
-        <w:t xml:space="preserve"> </w:t>
-      </w:r>
-      <w:r>
-        <w:rPr>
-          <w:rFonts w:ascii="Helvetica" w:hAnsi="Helvetica" w:cs="Helvetica"/>
-          <w:color w:val="FF0000"/>
-        </w:rPr>
-        <w:t xml:space="preserve">   --</w:t>
-      </w:r>
-      <w:r>
-        <w:rPr>
-          <w:rFonts w:ascii="Helvetica" w:hAnsi="Helvetica" w:cs="Helvetica" w:hint="eastAsia"/>
-          <w:color w:val="FF0000"/>
-        </w:rPr>
-        <w:t>就是一个</w:t>
-      </w:r>
-      <w:r>
-        <w:rPr>
-          <w:rFonts w:ascii="Helvetica" w:hAnsi="Helvetica" w:cs="Helvetica" w:hint="eastAsia"/>
-          <w:color w:val="FF0000"/>
-        </w:rPr>
-        <w:t>w</w:t>
-      </w:r>
-      <w:r>
-        <w:rPr>
-          <w:rFonts w:ascii="Helvetica" w:hAnsi="Helvetica" w:cs="Helvetica"/>
-          <w:color w:val="FF0000"/>
-        </w:rPr>
-        <w:t>ind</w:t>
-      </w:r>
-      <w:r>
-        <w:rPr>
-          <w:rFonts w:ascii="Helvetica" w:hAnsi="Helvetica" w:cs="Helvetica" w:hint="eastAsia"/>
-          <w:color w:val="FF0000"/>
-        </w:rPr>
-        <w:t>里面快捷方式</w:t>
+        <w:t>选项是更常见的形式。</w:t>
       </w:r>
     </w:p>
     <w:p>
@@ -8225,43 +4126,15 @@
         <w:spacing w:line="408" w:lineRule="atLeast"/>
         <w:rPr>
           <w:rFonts w:ascii="Helvetica" w:hAnsi="Helvetica" w:cs="Helvetica"/>
-          <w:color w:val="FF0000"/>
-        </w:rPr>
-      </w:pPr>
-      <w:r>
-        <w:rPr>
-          <w:rFonts w:ascii="Helvetica" w:hAnsi="Helvetica" w:cs="Helvetica"/>
-          <w:color w:val="FF0000"/>
-        </w:rPr>
-        <w:t>如果没有</w:t>
-      </w:r>
-      <w:r>
-        <w:rPr>
-          <w:rFonts w:ascii="Helvetica" w:hAnsi="Helvetica" w:cs="Helvetica"/>
-          <w:color w:val="FF0000"/>
-        </w:rPr>
-        <w:t>-s</w:t>
-      </w:r>
-      <w:r>
-        <w:rPr>
-          <w:rFonts w:ascii="Helvetica" w:hAnsi="Helvetica" w:cs="Helvetica"/>
-          <w:color w:val="FF0000"/>
-        </w:rPr>
-        <w:t>选项代表建立一个硬链接文件，两个文件占用相同大小的硬盘空间，即使删除了源文件，链接文件还是存在，所以</w:t>
-      </w:r>
-      <w:r>
-        <w:rPr>
-          <w:rFonts w:ascii="Helvetica" w:hAnsi="Helvetica" w:cs="Helvetica"/>
-          <w:color w:val="FF0000"/>
-        </w:rPr>
-        <w:t>-s</w:t>
-      </w:r>
-      <w:r>
-        <w:rPr>
-          <w:rFonts w:ascii="Helvetica" w:hAnsi="Helvetica" w:cs="Helvetica"/>
-          <w:color w:val="FF0000"/>
-        </w:rPr>
-        <w:t>选项是更常见的形式。</w:t>
+          <w:color w:val="000000"/>
+        </w:rPr>
+      </w:pPr>
+      <w:r>
+        <w:rPr>
+          <w:rFonts w:ascii="Helvetica" w:hAnsi="Helvetica" w:cs="Helvetica"/>
+          <w:color w:val="000000"/>
+        </w:rPr>
+        <w:t>注意：如果软链接文件和源文件不在同一个目录，源文件要使用绝对路径，不能使用相对路径。</w:t>
       </w:r>
     </w:p>
     <w:p>
@@ -8272,29 +4145,24 @@
           <w:color w:val="000000"/>
         </w:rPr>
       </w:pPr>
-      <w:r>
-        <w:rPr>
-          <w:rFonts w:ascii="Helvetica" w:hAnsi="Helvetica" w:cs="Helvetica"/>
-          <w:color w:val="000000"/>
-        </w:rPr>
-        <w:t>注意：如果软链接文件和源文件不在同一个目录，源文件要使用绝对路径，不能使用相对路径。</w:t>
-      </w:r>
     </w:p>
     <w:p>
       <w:pPr>
-        <w:spacing w:line="408" w:lineRule="atLeast"/>
-        <w:rPr>
-          <w:rFonts w:ascii="Helvetica" w:hAnsi="Helvetica" w:cs="Helvetica"/>
-          <w:color w:val="000000"/>
-        </w:rPr>
-      </w:pPr>
+        <w:pStyle w:val="3"/>
+      </w:pPr>
+      <w:r>
+        <w:t>语法说明</w:t>
+      </w:r>
     </w:p>
     <w:p>
-      <w:pPr>
-        <w:pStyle w:val="3"/>
-      </w:pPr>
-      <w:r>
-        <w:t>语法说明</w:t>
+      <w:r>
+        <w:rPr>
+          <w:rFonts w:hint="eastAsia"/>
+        </w:rPr>
+        <w:t>命令名称：</w:t>
+      </w:r>
+      <w:r>
+        <w:t>ln</w:t>
       </w:r>
     </w:p>
     <w:p>
@@ -8302,10 +4170,10 @@
         <w:rPr>
           <w:rFonts w:hint="eastAsia"/>
         </w:rPr>
-        <w:t>命令名称：</w:t>
-      </w:r>
-      <w:r>
-        <w:t>ln</w:t>
+        <w:t>命令英文原意：</w:t>
+      </w:r>
+      <w:r>
+        <w:t>link</w:t>
       </w:r>
     </w:p>
     <w:p>
@@ -8313,10 +4181,10 @@
         <w:rPr>
           <w:rFonts w:hint="eastAsia"/>
         </w:rPr>
-        <w:t>命令英文原意：</w:t>
-      </w:r>
-      <w:r>
-        <w:t>link</w:t>
+        <w:t>命令所在路径：</w:t>
+      </w:r>
+      <w:r>
+        <w:t>/bin/ln</w:t>
       </w:r>
     </w:p>
     <w:p>
@@ -8324,10 +4192,7 @@
         <w:rPr>
           <w:rFonts w:hint="eastAsia"/>
         </w:rPr>
-        <w:t>命令所在路径：</w:t>
-      </w:r>
-      <w:r>
-        <w:t>/bin/ln</w:t>
+        <w:t>执行权限：所有用户</w:t>
       </w:r>
     </w:p>
     <w:p>
@@ -8335,40 +4200,33 @@
         <w:rPr>
           <w:rFonts w:hint="eastAsia"/>
         </w:rPr>
-        <w:t>执行权限：所有用户</w:t>
+        <w:t>语法：</w:t>
+      </w:r>
+      <w:r>
+        <w:t>ln  -s  [源文件]  [目标文件]</w:t>
       </w:r>
     </w:p>
     <w:p>
       <w:r>
-        <w:rPr>
-          <w:rFonts w:hint="eastAsia"/>
-        </w:rPr>
-        <w:t>语法：</w:t>
-      </w:r>
-      <w:r>
-        <w:t>ln  -s  [源文件]  [目标文件]</w:t>
+        <w:t>-s  创建软链接</w:t>
       </w:r>
     </w:p>
     <w:p>
       <w:r>
-        <w:t>-s  创建软链接</w:t>
+        <w:rPr>
+          <w:rFonts w:hint="eastAsia"/>
+        </w:rPr>
+        <w:t>功能描述：产生链接文件</w:t>
       </w:r>
     </w:p>
     <w:p>
       <w:r>
-        <w:rPr>
-          <w:rFonts w:hint="eastAsia"/>
-        </w:rPr>
-        <w:t>功能描述：产生链接文件</w:t>
+        <w:t xml:space="preserve">    案例</w:t>
       </w:r>
     </w:p>
     <w:p>
       <w:r>
-        <w:t xml:space="preserve">    案例</w:t>
-      </w:r>
-    </w:p>
-    <w:p>
-      <w:r>
+        <w:lastRenderedPageBreak/>
         <w:t xml:space="preserve">        ln /etc/issue  /root/etc/issue.bak.hard  硬链接</w:t>
       </w:r>
     </w:p>
@@ -8419,7 +4277,6 @@
         <w:rPr>
           <w:color w:val="FF0000"/>
         </w:rPr>
-        <w:lastRenderedPageBreak/>
         <w:t>18，文件搜索命令：find</w:t>
       </w:r>
     </w:p>
@@ -9382,6 +5239,7 @@
                 <w:sz w:val="24"/>
                 <w:szCs w:val="24"/>
               </w:rPr>
+              <w:lastRenderedPageBreak/>
               <w:t>执行权限：所有用户</w:t>
             </w:r>
           </w:p>
@@ -9750,7 +5608,6 @@
                 <w:sz w:val="24"/>
                 <w:szCs w:val="24"/>
               </w:rPr>
-              <w:lastRenderedPageBreak/>
               <w:t xml:space="preserve">    $ find  /etc -size  +163840 -a -size  -204800  </w:t>
             </w:r>
             <w:r>
@@ -10111,6 +5968,7 @@
         <w:pStyle w:val="3"/>
       </w:pPr>
       <w:r>
+        <w:lastRenderedPageBreak/>
         <w:t>grep常用正则表达式</w:t>
       </w:r>
     </w:p>
@@ -10296,7 +6154,6 @@
         <w:pStyle w:val="3"/>
       </w:pPr>
       <w:r>
-        <w:lastRenderedPageBreak/>
         <w:t>语法说明</w:t>
       </w:r>
     </w:p>
@@ -10491,48 +6348,86 @@
         <w:t>这个一个字符串</w:t>
       </w:r>
     </w:p>
+    <w:p/>
     <w:p>
       <w:pPr>
-        <w:rPr>
-          <w:rFonts w:hint="eastAsia"/>
-        </w:rPr>
-      </w:pPr>
+        <w:pStyle w:val="2"/>
+        <w:rPr>
+          <w:rFonts w:ascii="Helvetica" w:hAnsi="Helvetica" w:cs="Helvetica"/>
+          <w:color w:val="000000"/>
+        </w:rPr>
+      </w:pPr>
+      <w:r>
+        <w:rPr>
+          <w:rFonts w:ascii="Helvetica" w:hAnsi="Helvetica" w:cs="Helvetica"/>
+          <w:color w:val="A52A00"/>
+        </w:rPr>
+        <w:t>20</w:t>
+      </w:r>
+      <w:r>
+        <w:rPr>
+          <w:rFonts w:ascii="Helvetica" w:hAnsi="Helvetica" w:cs="Helvetica"/>
+          <w:color w:val="A52A00"/>
+        </w:rPr>
+        <w:t>，归档管理：</w:t>
+      </w:r>
+      <w:r>
+        <w:rPr>
+          <w:rFonts w:ascii="Helvetica" w:hAnsi="Helvetica" w:cs="Helvetica"/>
+          <w:color w:val="A52A00"/>
+        </w:rPr>
+        <w:t xml:space="preserve">tar  </w:t>
+      </w:r>
+      <w:r>
+        <w:rPr>
+          <w:rFonts w:ascii="Helvetica" w:hAnsi="Helvetica" w:cs="Helvetica" w:hint="eastAsia"/>
+          <w:color w:val="A52A00"/>
+        </w:rPr>
+        <w:t>【重点掌握】</w:t>
+      </w:r>
     </w:p>
     <w:p>
       <w:pPr>
-        <w:pStyle w:val="2"/>
-        <w:rPr>
-          <w:rFonts w:ascii="Helvetica" w:hAnsi="Helvetica" w:cs="Helvetica"/>
-          <w:color w:val="000000"/>
-        </w:rPr>
-      </w:pPr>
-      <w:r>
-        <w:rPr>
-          <w:rFonts w:ascii="Helvetica" w:hAnsi="Helvetica" w:cs="Helvetica"/>
-          <w:color w:val="A52A00"/>
-        </w:rPr>
-        <w:t>20</w:t>
-      </w:r>
-      <w:r>
-        <w:rPr>
-          <w:rFonts w:ascii="Helvetica" w:hAnsi="Helvetica" w:cs="Helvetica"/>
-          <w:color w:val="A52A00"/>
-        </w:rPr>
-        <w:t>，归档管理：</w:t>
-      </w:r>
-      <w:r>
-        <w:rPr>
-          <w:rFonts w:ascii="Helvetica" w:hAnsi="Helvetica" w:cs="Helvetica"/>
-          <w:color w:val="A52A00"/>
-        </w:rPr>
-        <w:t xml:space="preserve">tar  </w:t>
-      </w:r>
-      <w:r>
-        <w:rPr>
-          <w:rFonts w:ascii="Helvetica" w:hAnsi="Helvetica" w:cs="Helvetica" w:hint="eastAsia"/>
-          <w:color w:val="A52A00"/>
-        </w:rPr>
-        <w:t>【重点掌握】</w:t>
+        <w:spacing w:line="408" w:lineRule="atLeast"/>
+        <w:rPr>
+          <w:rFonts w:ascii="Helvetica" w:hAnsi="Helvetica" w:cs="Helvetica"/>
+          <w:color w:val="000000"/>
+        </w:rPr>
+      </w:pPr>
+      <w:r>
+        <w:rPr>
+          <w:rFonts w:ascii="Helvetica" w:hAnsi="Helvetica" w:cs="Helvetica"/>
+          <w:color w:val="000000"/>
+        </w:rPr>
+        <w:t>计算机中的数据经常需要备份，</w:t>
+      </w:r>
+      <w:r>
+        <w:rPr>
+          <w:rFonts w:ascii="Helvetica" w:hAnsi="Helvetica" w:cs="Helvetica"/>
+          <w:color w:val="000000"/>
+        </w:rPr>
+        <w:t>tar</w:t>
+      </w:r>
+      <w:r>
+        <w:rPr>
+          <w:rFonts w:ascii="Helvetica" w:hAnsi="Helvetica" w:cs="Helvetica"/>
+          <w:color w:val="000000"/>
+        </w:rPr>
+        <w:t>是</w:t>
+      </w:r>
+      <w:r>
+        <w:rPr>
+          <w:rFonts w:ascii="Helvetica" w:hAnsi="Helvetica" w:cs="Helvetica"/>
+          <w:color w:val="000000"/>
+        </w:rPr>
+        <w:t>Unix/Linux</w:t>
+      </w:r>
+      <w:r>
+        <w:rPr>
+          <w:rFonts w:ascii="Helvetica" w:hAnsi="Helvetica" w:cs="Helvetica"/>
+          <w:color w:val="000000"/>
+        </w:rPr>
+        <w:t>中最常用的备份工具，此命令可以把一系列文件归档到一个大文件中，也可以把档案文件解开以恢复数据。</w:t>
       </w:r>
     </w:p>
     <w:p>
@@ -10548,13 +6443,6 @@
           <w:rFonts w:ascii="Helvetica" w:hAnsi="Helvetica" w:cs="Helvetica"/>
           <w:color w:val="000000"/>
         </w:rPr>
-        <w:t>计算机中的数据经常需要备份，</w:t>
-      </w:r>
-      <w:r>
-        <w:rPr>
-          <w:rFonts w:ascii="Helvetica" w:hAnsi="Helvetica" w:cs="Helvetica"/>
-          <w:color w:val="000000"/>
-        </w:rPr>
         <w:t>tar</w:t>
       </w:r>
       <w:r>
@@ -10562,21 +6450,49 @@
           <w:rFonts w:ascii="Helvetica" w:hAnsi="Helvetica" w:cs="Helvetica"/>
           <w:color w:val="000000"/>
         </w:rPr>
-        <w:t>是</w:t>
-      </w:r>
-      <w:r>
-        <w:rPr>
-          <w:rFonts w:ascii="Helvetica" w:hAnsi="Helvetica" w:cs="Helvetica"/>
-          <w:color w:val="000000"/>
-        </w:rPr>
-        <w:t>Unix/Linux</w:t>
-      </w:r>
-      <w:r>
-        <w:rPr>
-          <w:rFonts w:ascii="Helvetica" w:hAnsi="Helvetica" w:cs="Helvetica"/>
-          <w:color w:val="000000"/>
-        </w:rPr>
-        <w:t>中最常用的备份工具，此命令可以把一系列文件归档到一个大文件中，也可以把档案文件解开以恢复数据。</w:t>
+        <w:t>使用格式</w:t>
+      </w:r>
+      <w:r>
+        <w:rPr>
+          <w:rFonts w:ascii="Helvetica" w:hAnsi="Helvetica" w:cs="Helvetica"/>
+          <w:color w:val="000000"/>
+        </w:rPr>
+        <w:t xml:space="preserve"> tar [</w:t>
+      </w:r>
+      <w:r>
+        <w:rPr>
+          <w:rFonts w:ascii="Helvetica" w:hAnsi="Helvetica" w:cs="Helvetica"/>
+          <w:color w:val="000000"/>
+        </w:rPr>
+        <w:t>参数</w:t>
+      </w:r>
+      <w:r>
+        <w:rPr>
+          <w:rFonts w:ascii="Helvetica" w:hAnsi="Helvetica" w:cs="Helvetica"/>
+          <w:color w:val="000000"/>
+        </w:rPr>
+        <w:t xml:space="preserve">] </w:t>
+      </w:r>
+      <w:r>
+        <w:rPr>
+          <w:rFonts w:ascii="Helvetica" w:hAnsi="Helvetica" w:cs="Helvetica"/>
+          <w:color w:val="000000"/>
+        </w:rPr>
+        <w:t>打包文件名</w:t>
+      </w:r>
+      <w:r>
+        <w:rPr>
+          <w:rFonts w:ascii="Helvetica" w:hAnsi="Helvetica" w:cs="Helvetica"/>
+          <w:color w:val="000000"/>
+        </w:rPr>
+        <w:t xml:space="preserve"> </w:t>
+      </w:r>
+      <w:r>
+        <w:rPr>
+          <w:rFonts w:ascii="Helvetica" w:hAnsi="Helvetica" w:cs="Helvetica"/>
+          <w:color w:val="000000"/>
+        </w:rPr>
+        <w:t>文件</w:t>
       </w:r>
     </w:p>
     <w:p>
@@ -10599,93 +6515,29 @@
           <w:rFonts w:ascii="Helvetica" w:hAnsi="Helvetica" w:cs="Helvetica"/>
           <w:color w:val="000000"/>
         </w:rPr>
-        <w:t>使用格式</w:t>
-      </w:r>
-      <w:r>
-        <w:rPr>
-          <w:rFonts w:ascii="Helvetica" w:hAnsi="Helvetica" w:cs="Helvetica"/>
-          <w:color w:val="000000"/>
-        </w:rPr>
-        <w:t xml:space="preserve"> tar [</w:t>
-      </w:r>
-      <w:r>
-        <w:rPr>
-          <w:rFonts w:ascii="Helvetica" w:hAnsi="Helvetica" w:cs="Helvetica"/>
-          <w:color w:val="000000"/>
-        </w:rPr>
-        <w:t>参数</w:t>
-      </w:r>
-      <w:r>
-        <w:rPr>
-          <w:rFonts w:ascii="Helvetica" w:hAnsi="Helvetica" w:cs="Helvetica"/>
-          <w:color w:val="000000"/>
-        </w:rPr>
-        <w:t xml:space="preserve">] </w:t>
-      </w:r>
-      <w:r>
-        <w:rPr>
-          <w:rFonts w:ascii="Helvetica" w:hAnsi="Helvetica" w:cs="Helvetica"/>
-          <w:color w:val="000000"/>
-        </w:rPr>
-        <w:t>打包文件名</w:t>
-      </w:r>
-      <w:r>
-        <w:rPr>
-          <w:rFonts w:ascii="Helvetica" w:hAnsi="Helvetica" w:cs="Helvetica"/>
-          <w:color w:val="000000"/>
-        </w:rPr>
-        <w:t xml:space="preserve"> </w:t>
-      </w:r>
-      <w:r>
-        <w:rPr>
-          <w:rFonts w:ascii="Helvetica" w:hAnsi="Helvetica" w:cs="Helvetica"/>
-          <w:color w:val="000000"/>
-        </w:rPr>
-        <w:t>文件</w:t>
+        <w:t>命令很特殊，其参数前面可以使用</w:t>
+      </w:r>
+      <w:r>
+        <w:rPr>
+          <w:rFonts w:ascii="Helvetica" w:hAnsi="Helvetica" w:cs="Helvetica"/>
+          <w:color w:val="000000"/>
+        </w:rPr>
+        <w:t>“-”</w:t>
+      </w:r>
+      <w:r>
+        <w:rPr>
+          <w:rFonts w:ascii="Helvetica" w:hAnsi="Helvetica" w:cs="Helvetica"/>
+          <w:color w:val="000000"/>
+        </w:rPr>
+        <w:t>，也可以不使用。</w:t>
       </w:r>
     </w:p>
     <w:p>
       <w:pPr>
-        <w:spacing w:line="408" w:lineRule="atLeast"/>
-        <w:rPr>
-          <w:rFonts w:ascii="Helvetica" w:hAnsi="Helvetica" w:cs="Helvetica"/>
-          <w:color w:val="000000"/>
-        </w:rPr>
-      </w:pPr>
-      <w:r>
-        <w:rPr>
-          <w:rFonts w:ascii="Helvetica" w:hAnsi="Helvetica" w:cs="Helvetica"/>
-          <w:color w:val="000000"/>
-        </w:rPr>
-        <w:t>tar</w:t>
-      </w:r>
-      <w:r>
-        <w:rPr>
-          <w:rFonts w:ascii="Helvetica" w:hAnsi="Helvetica" w:cs="Helvetica"/>
-          <w:color w:val="000000"/>
-        </w:rPr>
-        <w:t>命令很特殊，其参数前面可以使用</w:t>
-      </w:r>
-      <w:r>
-        <w:rPr>
-          <w:rFonts w:ascii="Helvetica" w:hAnsi="Helvetica" w:cs="Helvetica"/>
-          <w:color w:val="000000"/>
-        </w:rPr>
-        <w:t>“-”</w:t>
-      </w:r>
-      <w:r>
-        <w:rPr>
-          <w:rFonts w:ascii="Helvetica" w:hAnsi="Helvetica" w:cs="Helvetica"/>
-          <w:color w:val="000000"/>
-        </w:rPr>
-        <w:t>，也可以不使用。</w:t>
-      </w:r>
-    </w:p>
-    <w:p>
-      <w:pPr>
         <w:pStyle w:val="3"/>
       </w:pPr>
       <w:r>
+        <w:lastRenderedPageBreak/>
         <w:t>常用参数：</w:t>
       </w:r>
     </w:p>
@@ -10712,7 +6564,7 @@
                     </pic:cNvPicPr>
                   </pic:nvPicPr>
                   <pic:blipFill>
-                    <a:blip r:embed="rId16"/>
+                    <a:blip r:embed="rId6"/>
                     <a:stretch>
                       <a:fillRect/>
                     </a:stretch>
@@ -10843,7 +6695,6 @@
           </w:p>
           <w:p>
             <w:r>
-              <w:lastRenderedPageBreak/>
               <w:tab/>
             </w:r>
             <w:r>
@@ -10956,11 +6807,9 @@
     <w:p>
       <w:pPr>
         <w:pStyle w:val="1"/>
-        <w:rPr>
-          <w:rFonts w:hint="eastAsia"/>
-        </w:rPr>
-      </w:pPr>
-      <w:r>
+      </w:pPr>
+      <w:r>
+        <w:lastRenderedPageBreak/>
         <w:t>10【掌握】Linux命令-用户、权限管理</w:t>
       </w:r>
     </w:p>
@@ -10968,7 +6817,7 @@
       <w:pPr>
         <w:pStyle w:val="2"/>
         <w:rPr>
-          <w:rFonts w:ascii="Helvetica" w:hAnsi="Helvetica" w:cs="Helvetica"/>
+          <w:rFonts w:ascii="Helvetica" w:hAnsi="Helvetica" w:cs="Helvetica" w:hint="eastAsia"/>
           <w:color w:val="000000"/>
         </w:rPr>
       </w:pPr>
@@ -10977,683 +6826,64 @@
           <w:rFonts w:ascii="Helvetica" w:hAnsi="Helvetica" w:cs="Helvetica"/>
           <w:color w:val="A52A00"/>
         </w:rPr>
-        <w:t>1</w:t>
+        <w:t>查看当前用户：</w:t>
       </w:r>
       <w:r>
         <w:rPr>
           <w:rFonts w:ascii="Helvetica" w:hAnsi="Helvetica" w:cs="Helvetica"/>
           <w:color w:val="A52A00"/>
         </w:rPr>
-        <w:t>，概述</w:t>
+        <w:t>whoami</w:t>
       </w:r>
     </w:p>
     <w:p>
       <w:pPr>
-        <w:spacing w:line="408" w:lineRule="atLeast"/>
-        <w:rPr>
-          <w:rFonts w:ascii="Helvetica" w:hAnsi="Helvetica" w:cs="Helvetica"/>
-          <w:color w:val="000000"/>
-        </w:rPr>
-      </w:pPr>
-      <w:r>
-        <w:rPr>
-          <w:rFonts w:ascii="Helvetica" w:hAnsi="Helvetica" w:cs="Helvetica"/>
-          <w:color w:val="000000"/>
-        </w:rPr>
-        <w:t>1</w:t>
-      </w:r>
-      <w:r>
-        <w:rPr>
-          <w:rFonts w:ascii="Helvetica" w:hAnsi="Helvetica" w:cs="Helvetica"/>
-          <w:color w:val="000000"/>
-        </w:rPr>
-        <w:t>，用户是</w:t>
-      </w:r>
-      <w:r>
-        <w:rPr>
-          <w:rFonts w:ascii="Helvetica" w:hAnsi="Helvetica" w:cs="Helvetica"/>
-          <w:color w:val="000000"/>
-        </w:rPr>
-        <w:t>Unix/Linux</w:t>
-      </w:r>
-      <w:r>
-        <w:rPr>
-          <w:rFonts w:ascii="Helvetica" w:hAnsi="Helvetica" w:cs="Helvetica"/>
-          <w:color w:val="000000"/>
-        </w:rPr>
-        <w:t>系统工作中重要的一环，用户管理包括用户与组账号的管理。</w:t>
+        <w:pStyle w:val="2"/>
+        <w:rPr>
+          <w:rFonts w:ascii="Helvetica" w:hAnsi="Helvetica" w:cs="Helvetica"/>
+          <w:color w:val="000000"/>
+        </w:rPr>
+      </w:pPr>
+      <w:r>
+        <w:rPr>
+          <w:rFonts w:ascii="Helvetica" w:hAnsi="Helvetica" w:cs="Helvetica"/>
+          <w:color w:val="A52A00"/>
+        </w:rPr>
+        <w:t>退出登录账户：</w:t>
+      </w:r>
+      <w:r>
+        <w:rPr>
+          <w:rFonts w:ascii="Helvetica" w:hAnsi="Helvetica" w:cs="Helvetica"/>
+          <w:color w:val="A52A00"/>
+        </w:rPr>
+        <w:t xml:space="preserve"> exit</w:t>
       </w:r>
     </w:p>
     <w:p>
       <w:pPr>
-        <w:spacing w:line="408" w:lineRule="atLeast"/>
-        <w:rPr>
-          <w:rFonts w:ascii="Helvetica" w:hAnsi="Helvetica" w:cs="Helvetica"/>
-          <w:color w:val="000000"/>
-        </w:rPr>
-      </w:pPr>
-      <w:r>
-        <w:rPr>
-          <w:rFonts w:ascii="Helvetica" w:hAnsi="Helvetica" w:cs="Helvetica"/>
-          <w:color w:val="000000"/>
-        </w:rPr>
-        <w:t>2</w:t>
-      </w:r>
-      <w:r>
-        <w:rPr>
-          <w:rFonts w:ascii="Helvetica" w:hAnsi="Helvetica" w:cs="Helvetica"/>
-          <w:color w:val="000000"/>
-        </w:rPr>
-        <w:t>，在</w:t>
-      </w:r>
-      <w:r>
-        <w:rPr>
-          <w:rFonts w:ascii="Helvetica" w:hAnsi="Helvetica" w:cs="Helvetica"/>
-          <w:color w:val="000000"/>
-        </w:rPr>
-        <w:t>Unix/Linux</w:t>
-      </w:r>
-      <w:r>
-        <w:rPr>
-          <w:rFonts w:ascii="Helvetica" w:hAnsi="Helvetica" w:cs="Helvetica"/>
-          <w:color w:val="000000"/>
-        </w:rPr>
-        <w:t>系统中，不论是由本机或是远程登录系统，每个系统都必须拥有一个账号，并且对于不同的系统资源拥有不同的使用权限。</w:t>
+        <w:pStyle w:val="a3"/>
+        <w:spacing w:before="120" w:beforeAutospacing="0" w:after="204" w:afterAutospacing="0" w:line="408" w:lineRule="atLeast"/>
+        <w:rPr>
+          <w:rFonts w:ascii="Helvetica" w:hAnsi="Helvetica" w:cs="Helvetica" w:hint="eastAsia"/>
+          <w:color w:val="000000"/>
+        </w:rPr>
+      </w:pPr>
+      <w:r>
+        <w:rPr>
+          <w:rFonts w:ascii="Helvetica" w:hAnsi="Helvetica" w:cs="Helvetica"/>
+          <w:color w:val="000000"/>
+        </w:rPr>
+        <w:t>如果是切换后的登陆用户，退出则返回上一个登陆账号。</w:t>
       </w:r>
     </w:p>
     <w:p>
       <w:pPr>
-        <w:spacing w:line="408" w:lineRule="atLeast"/>
-        <w:rPr>
-          <w:rFonts w:ascii="Helvetica" w:hAnsi="Helvetica" w:cs="Helvetica"/>
-          <w:color w:val="000000"/>
-        </w:rPr>
-      </w:pPr>
-      <w:r>
-        <w:rPr>
-          <w:rFonts w:ascii="Helvetica" w:hAnsi="Helvetica" w:cs="Helvetica"/>
-          <w:color w:val="000000"/>
-        </w:rPr>
-        <w:t>3</w:t>
-      </w:r>
-      <w:r>
-        <w:rPr>
-          <w:rFonts w:ascii="Helvetica" w:hAnsi="Helvetica" w:cs="Helvetica"/>
-          <w:color w:val="000000"/>
-        </w:rPr>
-        <w:t>，</w:t>
-      </w:r>
-      <w:r>
-        <w:rPr>
-          <w:rFonts w:ascii="Helvetica" w:hAnsi="Helvetica" w:cs="Helvetica"/>
-          <w:color w:val="000000"/>
-        </w:rPr>
-        <w:t>Unix/Linux</w:t>
-      </w:r>
-      <w:r>
-        <w:rPr>
-          <w:rFonts w:ascii="Helvetica" w:hAnsi="Helvetica" w:cs="Helvetica"/>
-          <w:color w:val="000000"/>
-        </w:rPr>
-        <w:t>系统中的</w:t>
-      </w:r>
-      <w:r>
-        <w:rPr>
-          <w:rFonts w:ascii="Helvetica" w:hAnsi="Helvetica" w:cs="Helvetica"/>
-          <w:color w:val="000000"/>
-        </w:rPr>
-        <w:t>root</w:t>
-      </w:r>
-      <w:r>
-        <w:rPr>
-          <w:rFonts w:ascii="Helvetica" w:hAnsi="Helvetica" w:cs="Helvetica"/>
-          <w:color w:val="000000"/>
-        </w:rPr>
-        <w:t>账号通常用于系统的维护和管理，它对</w:t>
-      </w:r>
-      <w:r>
-        <w:rPr>
-          <w:rFonts w:ascii="Helvetica" w:hAnsi="Helvetica" w:cs="Helvetica"/>
-          <w:color w:val="000000"/>
-        </w:rPr>
-        <w:t>Unix/Linux</w:t>
-      </w:r>
-      <w:r>
-        <w:rPr>
-          <w:rFonts w:ascii="Helvetica" w:hAnsi="Helvetica" w:cs="Helvetica"/>
-          <w:color w:val="000000"/>
-        </w:rPr>
-        <w:t>操作系统的所有部分具有不受限制的访问权限。</w:t>
-      </w:r>
-    </w:p>
-    <w:p>
-      <w:pPr>
-        <w:spacing w:line="408" w:lineRule="atLeast"/>
-        <w:rPr>
-          <w:rFonts w:ascii="Helvetica" w:hAnsi="Helvetica" w:cs="Helvetica"/>
-          <w:color w:val="000000"/>
-        </w:rPr>
-      </w:pPr>
-      <w:r>
-        <w:rPr>
-          <w:rFonts w:ascii="Helvetica" w:hAnsi="Helvetica" w:cs="Helvetica"/>
-          <w:color w:val="000000"/>
-        </w:rPr>
-        <w:t>4</w:t>
-      </w:r>
-      <w:r>
-        <w:rPr>
-          <w:rFonts w:ascii="Helvetica" w:hAnsi="Helvetica" w:cs="Helvetica"/>
-          <w:color w:val="000000"/>
-        </w:rPr>
-        <w:t>，在</w:t>
-      </w:r>
-      <w:r>
-        <w:rPr>
-          <w:rFonts w:ascii="Helvetica" w:hAnsi="Helvetica" w:cs="Helvetica"/>
-          <w:color w:val="000000"/>
-        </w:rPr>
-        <w:t>Unix/Linux</w:t>
-      </w:r>
-      <w:r>
-        <w:rPr>
-          <w:rFonts w:ascii="Helvetica" w:hAnsi="Helvetica" w:cs="Helvetica"/>
-          <w:color w:val="000000"/>
-        </w:rPr>
-        <w:t>安装的过程中，系统会自动创建许多用户账号，而这些默认的用户就称为</w:t>
-      </w:r>
-      <w:r>
-        <w:rPr>
-          <w:rFonts w:ascii="Helvetica" w:hAnsi="Helvetica" w:cs="Helvetica"/>
-          <w:color w:val="000000"/>
-        </w:rPr>
-        <w:t>“</w:t>
-      </w:r>
-      <w:r>
-        <w:rPr>
-          <w:rFonts w:ascii="Helvetica" w:hAnsi="Helvetica" w:cs="Helvetica"/>
-          <w:color w:val="000000"/>
-        </w:rPr>
-        <w:t>标准用户</w:t>
-      </w:r>
-      <w:r>
-        <w:rPr>
-          <w:rFonts w:ascii="Helvetica" w:hAnsi="Helvetica" w:cs="Helvetica"/>
-          <w:color w:val="000000"/>
-        </w:rPr>
-        <w:t>”</w:t>
-      </w:r>
-      <w:r>
-        <w:rPr>
-          <w:rFonts w:ascii="Helvetica" w:hAnsi="Helvetica" w:cs="Helvetica"/>
-          <w:color w:val="000000"/>
-        </w:rPr>
-        <w:t>。</w:t>
-      </w:r>
-    </w:p>
-    <w:p>
-      <w:pPr>
-        <w:spacing w:line="408" w:lineRule="atLeast"/>
-        <w:rPr>
-          <w:rFonts w:ascii="Helvetica" w:hAnsi="Helvetica" w:cs="Helvetica" w:hint="eastAsia"/>
-          <w:color w:val="000000"/>
-        </w:rPr>
-      </w:pPr>
-      <w:r>
-        <w:rPr>
-          <w:rFonts w:ascii="Helvetica" w:hAnsi="Helvetica" w:cs="Helvetica"/>
-          <w:color w:val="000000"/>
-        </w:rPr>
-        <w:t>5</w:t>
-      </w:r>
-      <w:r>
-        <w:rPr>
-          <w:rFonts w:ascii="Helvetica" w:hAnsi="Helvetica" w:cs="Helvetica"/>
-          <w:color w:val="000000"/>
-        </w:rPr>
-        <w:t>，在大多数版本的</w:t>
-      </w:r>
-      <w:r>
-        <w:rPr>
-          <w:rFonts w:ascii="Helvetica" w:hAnsi="Helvetica" w:cs="Helvetica"/>
-          <w:color w:val="000000"/>
-        </w:rPr>
-        <w:t>Unix/Linux</w:t>
-      </w:r>
-      <w:r>
-        <w:rPr>
-          <w:rFonts w:ascii="Helvetica" w:hAnsi="Helvetica" w:cs="Helvetica"/>
-          <w:color w:val="000000"/>
-        </w:rPr>
-        <w:t>中，都</w:t>
-      </w:r>
-      <w:r>
-        <w:rPr>
-          <w:rFonts w:ascii="Helvetica" w:hAnsi="Helvetica" w:cs="Helvetica"/>
-          <w:color w:val="FF0000"/>
-        </w:rPr>
-        <w:t>不推荐直接使用</w:t>
-      </w:r>
-      <w:r>
-        <w:rPr>
-          <w:rFonts w:ascii="Helvetica" w:hAnsi="Helvetica" w:cs="Helvetica"/>
-          <w:color w:val="FF0000"/>
-        </w:rPr>
-        <w:t>root</w:t>
-      </w:r>
-      <w:r>
-        <w:rPr>
-          <w:rFonts w:ascii="Helvetica" w:hAnsi="Helvetica" w:cs="Helvetica"/>
-          <w:color w:val="FF0000"/>
-        </w:rPr>
-        <w:t>账号登录系统</w:t>
-      </w:r>
-      <w:r>
-        <w:rPr>
-          <w:rFonts w:ascii="Helvetica" w:hAnsi="Helvetica" w:cs="Helvetica"/>
-          <w:color w:val="000000"/>
-        </w:rPr>
-        <w:t>。</w:t>
-      </w:r>
-    </w:p>
-    <w:p>
-      <w:pPr>
         <w:pStyle w:val="2"/>
         <w:rPr>
           <w:rFonts w:ascii="Helvetica" w:hAnsi="Helvetica" w:cs="Helvetica"/>
           <w:color w:val="000000"/>
         </w:rPr>
       </w:pPr>
-      <w:r>
-        <w:rPr>
-          <w:rFonts w:ascii="Helvetica" w:hAnsi="Helvetica" w:cs="Helvetica"/>
-          <w:color w:val="A52A00"/>
-        </w:rPr>
-        <w:t>2</w:t>
-      </w:r>
-      <w:r>
-        <w:rPr>
-          <w:rFonts w:ascii="Helvetica" w:hAnsi="Helvetica" w:cs="Helvetica"/>
-          <w:color w:val="A52A00"/>
-        </w:rPr>
-        <w:t>，查看当前用户：</w:t>
-      </w:r>
-      <w:r>
-        <w:rPr>
-          <w:rFonts w:ascii="Helvetica" w:hAnsi="Helvetica" w:cs="Helvetica"/>
-          <w:color w:val="A52A00"/>
-        </w:rPr>
-        <w:t>whoami</w:t>
-      </w:r>
-    </w:p>
-    <w:p>
-      <w:pPr>
-        <w:spacing w:line="408" w:lineRule="atLeast"/>
-        <w:rPr>
-          <w:rFonts w:ascii="Helvetica" w:hAnsi="Helvetica" w:cs="Helvetica"/>
-          <w:color w:val="000000"/>
-        </w:rPr>
-      </w:pPr>
-      <w:r>
-        <w:rPr>
-          <w:rFonts w:ascii="Helvetica" w:hAnsi="Helvetica" w:cs="Helvetica"/>
-          <w:color w:val="000000"/>
-        </w:rPr>
-        <w:t>whoami</w:t>
-      </w:r>
-      <w:r>
-        <w:rPr>
-          <w:rFonts w:ascii="Helvetica" w:hAnsi="Helvetica" w:cs="Helvetica"/>
-          <w:color w:val="000000"/>
-        </w:rPr>
-        <w:t>该命令用户查看当前系统当前账号的用户名。可通过</w:t>
-      </w:r>
-      <w:r>
-        <w:rPr>
-          <w:rFonts w:ascii="Helvetica" w:hAnsi="Helvetica" w:cs="Helvetica"/>
-          <w:color w:val="000000"/>
-        </w:rPr>
-        <w:t>cat /etc/passwd</w:t>
-      </w:r>
-      <w:r>
-        <w:rPr>
-          <w:rFonts w:ascii="Helvetica" w:hAnsi="Helvetica" w:cs="Helvetica"/>
-          <w:color w:val="000000"/>
-        </w:rPr>
-        <w:t>查看系统用户信息。</w:t>
-      </w:r>
-    </w:p>
-    <w:p>
-      <w:pPr>
-        <w:spacing w:line="408" w:lineRule="atLeast"/>
-        <w:rPr>
-          <w:rFonts w:ascii="Helvetica" w:hAnsi="Helvetica" w:cs="Helvetica"/>
-          <w:color w:val="000000"/>
-        </w:rPr>
-      </w:pPr>
-      <w:r>
-        <w:rPr>
-          <w:rFonts w:ascii="Helvetica" w:hAnsi="Helvetica" w:cs="Helvetica"/>
-          <w:color w:val="000000"/>
-        </w:rPr>
-        <w:t>由于系统管理员通常需要使用多种身份登录系统，例如通常使用普通用户登录系统，然后再以</w:t>
-      </w:r>
-      <w:r>
-        <w:rPr>
-          <w:rFonts w:ascii="Helvetica" w:hAnsi="Helvetica" w:cs="Helvetica"/>
-          <w:color w:val="000000"/>
-        </w:rPr>
-        <w:t>su</w:t>
-      </w:r>
-      <w:r>
-        <w:rPr>
-          <w:rFonts w:ascii="Helvetica" w:hAnsi="Helvetica" w:cs="Helvetica"/>
-          <w:color w:val="000000"/>
-        </w:rPr>
-        <w:t>命令切换到</w:t>
-      </w:r>
-      <w:r>
-        <w:rPr>
-          <w:rFonts w:ascii="Helvetica" w:hAnsi="Helvetica" w:cs="Helvetica"/>
-          <w:color w:val="000000"/>
-        </w:rPr>
-        <w:t>root</w:t>
-      </w:r>
-      <w:r>
-        <w:rPr>
-          <w:rFonts w:ascii="Helvetica" w:hAnsi="Helvetica" w:cs="Helvetica"/>
-          <w:color w:val="000000"/>
-        </w:rPr>
-        <w:t>身份对传统进行管理。这时候就可以使用</w:t>
-      </w:r>
-      <w:r>
-        <w:rPr>
-          <w:rFonts w:ascii="Helvetica" w:hAnsi="Helvetica" w:cs="Helvetica"/>
-          <w:color w:val="000000"/>
-        </w:rPr>
-        <w:t>whoami</w:t>
-      </w:r>
-      <w:r>
-        <w:rPr>
-          <w:rFonts w:ascii="Helvetica" w:hAnsi="Helvetica" w:cs="Helvetica"/>
-          <w:color w:val="000000"/>
-        </w:rPr>
-        <w:t>来查看当前用户的身份。</w:t>
-      </w:r>
-    </w:p>
-    <w:p>
-      <w:pPr>
-        <w:spacing w:line="408" w:lineRule="atLeast"/>
-        <w:rPr>
-          <w:rFonts w:ascii="Helvetica" w:hAnsi="Helvetica" w:cs="Helvetica"/>
-          <w:color w:val="000000"/>
-        </w:rPr>
-      </w:pPr>
-      <w:r>
-        <w:rPr>
-          <w:noProof/>
-        </w:rPr>
-        <w:lastRenderedPageBreak/>
-        <w:drawing>
-          <wp:inline distT="0" distB="0" distL="0" distR="0" wp14:anchorId="6D69705C" wp14:editId="01086147">
-            <wp:extent cx="3634740" cy="1097280"/>
-            <wp:effectExtent l="0" t="0" r="3810" b="7620"/>
-            <wp:docPr id="88" name="图片 88"/>
-            <wp:cNvGraphicFramePr>
-              <a:graphicFrameLocks xmlns:a="http://schemas.openxmlformats.org/drawingml/2006/main" noChangeAspect="1"/>
-            </wp:cNvGraphicFramePr>
-            <a:graphic xmlns:a="http://schemas.openxmlformats.org/drawingml/2006/main">
-              <a:graphicData uri="http://schemas.openxmlformats.org/drawingml/2006/picture">
-                <pic:pic xmlns:pic="http://schemas.openxmlformats.org/drawingml/2006/picture">
-                  <pic:nvPicPr>
-                    <pic:cNvPr id="88" name="图片 88"/>
-                    <pic:cNvPicPr>
-                      <a:picLocks noChangeAspect="1"/>
-                    </pic:cNvPicPr>
-                  </pic:nvPicPr>
-                  <pic:blipFill>
-                    <a:blip r:embed="rId17"/>
-                    <a:stretch>
-                      <a:fillRect/>
-                    </a:stretch>
-                  </pic:blipFill>
-                  <pic:spPr>
-                    <a:xfrm>
-                      <a:off x="0" y="0"/>
-                      <a:ext cx="3635055" cy="1097375"/>
-                    </a:xfrm>
-                    <a:prstGeom prst="rect">
-                      <a:avLst/>
-                    </a:prstGeom>
-                  </pic:spPr>
-                </pic:pic>
-              </a:graphicData>
-            </a:graphic>
-          </wp:inline>
-        </w:drawing>
-      </w:r>
-    </w:p>
-    <w:p>
-      <w:pPr>
-        <w:rPr>
-          <w:rFonts w:hint="eastAsia"/>
-        </w:rPr>
-      </w:pPr>
-    </w:p>
-    <w:p>
-      <w:pPr>
-        <w:pStyle w:val="2"/>
-        <w:rPr>
-          <w:rFonts w:ascii="Helvetica" w:hAnsi="Helvetica" w:cs="Helvetica"/>
-          <w:color w:val="000000"/>
-        </w:rPr>
-      </w:pPr>
-      <w:r>
-        <w:rPr>
-          <w:rFonts w:ascii="Helvetica" w:hAnsi="Helvetica" w:cs="Helvetica"/>
-          <w:color w:val="A52A00"/>
-        </w:rPr>
-        <w:t>4</w:t>
-      </w:r>
-      <w:r>
-        <w:rPr>
-          <w:rFonts w:ascii="Helvetica" w:hAnsi="Helvetica" w:cs="Helvetica"/>
-          <w:color w:val="A52A00"/>
-        </w:rPr>
-        <w:t>，退出登录账户：</w:t>
-      </w:r>
-      <w:r>
-        <w:rPr>
-          <w:rFonts w:ascii="Helvetica" w:hAnsi="Helvetica" w:cs="Helvetica"/>
-          <w:color w:val="A52A00"/>
-        </w:rPr>
-        <w:t xml:space="preserve"> exit</w:t>
-      </w:r>
-    </w:p>
-    <w:p>
-      <w:pPr>
-        <w:pStyle w:val="a3"/>
-        <w:spacing w:before="120" w:beforeAutospacing="0" w:after="204" w:afterAutospacing="0" w:line="408" w:lineRule="atLeast"/>
-        <w:rPr>
-          <w:rFonts w:ascii="Helvetica" w:hAnsi="Helvetica" w:cs="Helvetica"/>
-          <w:color w:val="000000"/>
-        </w:rPr>
-      </w:pPr>
-      <w:r>
-        <w:rPr>
-          <w:rFonts w:ascii="Helvetica" w:hAnsi="Helvetica" w:cs="Helvetica"/>
-          <w:color w:val="000000"/>
-        </w:rPr>
-        <w:t>如果是图形界面，退出当前终端；</w:t>
-      </w:r>
-    </w:p>
-    <w:p>
-      <w:pPr>
-        <w:pStyle w:val="a3"/>
-        <w:spacing w:before="120" w:beforeAutospacing="0" w:after="204" w:afterAutospacing="0" w:line="408" w:lineRule="atLeast"/>
-        <w:rPr>
-          <w:rFonts w:ascii="Helvetica" w:hAnsi="Helvetica" w:cs="Helvetica"/>
-          <w:color w:val="000000"/>
-        </w:rPr>
-      </w:pPr>
-      <w:r>
-        <w:rPr>
-          <w:rFonts w:ascii="Helvetica" w:hAnsi="Helvetica" w:cs="Helvetica"/>
-          <w:color w:val="000000"/>
-        </w:rPr>
-        <w:t>如果是使用</w:t>
-      </w:r>
-      <w:r>
-        <w:rPr>
-          <w:rFonts w:ascii="Helvetica" w:hAnsi="Helvetica" w:cs="Helvetica"/>
-          <w:color w:val="000000"/>
-        </w:rPr>
-        <w:t>ssh</w:t>
-      </w:r>
-      <w:r>
-        <w:rPr>
-          <w:rFonts w:ascii="Helvetica" w:hAnsi="Helvetica" w:cs="Helvetica"/>
-          <w:color w:val="000000"/>
-        </w:rPr>
-        <w:t>远程登录，退出登陆账户；</w:t>
-      </w:r>
-    </w:p>
-    <w:p>
-      <w:pPr>
-        <w:pStyle w:val="a3"/>
-        <w:spacing w:before="120" w:beforeAutospacing="0" w:after="204" w:afterAutospacing="0" w:line="408" w:lineRule="atLeast"/>
-        <w:rPr>
-          <w:rFonts w:ascii="Helvetica" w:hAnsi="Helvetica" w:cs="Helvetica"/>
-          <w:color w:val="000000"/>
-        </w:rPr>
-      </w:pPr>
-      <w:r>
-        <w:rPr>
-          <w:rFonts w:ascii="Helvetica" w:hAnsi="Helvetica" w:cs="Helvetica"/>
-          <w:color w:val="000000"/>
-        </w:rPr>
-        <w:t>如果是切换后的登陆用户，退出则返回上一个登陆账号。</w:t>
-      </w:r>
-    </w:p>
-    <w:p>
-      <w:r>
-        <w:rPr>
-          <w:noProof/>
-        </w:rPr>
-        <w:drawing>
-          <wp:inline distT="0" distB="0" distL="0" distR="0" wp14:anchorId="39888AFA" wp14:editId="46487CC7">
-            <wp:extent cx="3505200" cy="510540"/>
-            <wp:effectExtent l="0" t="0" r="0" b="3810"/>
-            <wp:docPr id="93" name="图片 93"/>
-            <wp:cNvGraphicFramePr>
-              <a:graphicFrameLocks xmlns:a="http://schemas.openxmlformats.org/drawingml/2006/main" noChangeAspect="1"/>
-            </wp:cNvGraphicFramePr>
-            <a:graphic xmlns:a="http://schemas.openxmlformats.org/drawingml/2006/main">
-              <a:graphicData uri="http://schemas.openxmlformats.org/drawingml/2006/picture">
-                <pic:pic xmlns:pic="http://schemas.openxmlformats.org/drawingml/2006/picture">
-                  <pic:nvPicPr>
-                    <pic:cNvPr id="93" name="图片 93"/>
-                    <pic:cNvPicPr>
-                      <a:picLocks noChangeAspect="1"/>
-                    </pic:cNvPicPr>
-                  </pic:nvPicPr>
-                  <pic:blipFill>
-                    <a:blip r:embed="rId18"/>
-                    <a:stretch>
-                      <a:fillRect/>
-                    </a:stretch>
-                  </pic:blipFill>
-                  <pic:spPr>
-                    <a:xfrm>
-                      <a:off x="0" y="0"/>
-                      <a:ext cx="3505504" cy="510584"/>
-                    </a:xfrm>
-                    <a:prstGeom prst="rect">
-                      <a:avLst/>
-                    </a:prstGeom>
-                  </pic:spPr>
-                </pic:pic>
-              </a:graphicData>
-            </a:graphic>
-          </wp:inline>
-        </w:drawing>
-      </w:r>
-    </w:p>
-    <w:p>
-      <w:r>
-        <w:rPr>
-          <w:rFonts w:hint="eastAsia"/>
-        </w:rPr>
-        <w:t>在x</w:t>
-      </w:r>
-      <w:r>
-        <w:t>shell</w:t>
-      </w:r>
-      <w:r>
-        <w:rPr>
-          <w:rFonts w:hint="eastAsia"/>
-        </w:rPr>
-        <w:t>里面输入r</w:t>
-      </w:r>
-      <w:r>
-        <w:t xml:space="preserve">econnect </w:t>
-      </w:r>
-      <w:r>
-        <w:rPr>
-          <w:rFonts w:hint="eastAsia"/>
-        </w:rPr>
-        <w:t xml:space="preserve">可以重新链接之前的 </w:t>
-      </w:r>
-      <w:r>
-        <w:t xml:space="preserve">  </w:t>
-      </w:r>
-    </w:p>
-    <w:p>
-      <w:r>
-        <w:rPr>
-          <w:rFonts w:hint="eastAsia"/>
-        </w:rPr>
-        <w:t>【不用手输，直接按 键盘的 方向键 上】</w:t>
-      </w:r>
-    </w:p>
-    <w:p>
-      <w:r>
-        <w:rPr>
-          <w:rFonts w:hint="eastAsia"/>
-        </w:rPr>
-        <w:t>系统</w:t>
-      </w:r>
-    </w:p>
-    <w:p/>
-    <w:p>
-      <w:pPr>
-        <w:pStyle w:val="2"/>
-        <w:rPr>
-          <w:rFonts w:ascii="Helvetica" w:hAnsi="Helvetica" w:cs="Helvetica"/>
-          <w:color w:val="000000"/>
-        </w:rPr>
-      </w:pPr>
-      <w:r>
-        <w:rPr>
-          <w:rFonts w:ascii="Helvetica" w:hAnsi="Helvetica" w:cs="Helvetica"/>
-          <w:color w:val="A52A00"/>
-        </w:rPr>
-        <w:t>5</w:t>
-      </w:r>
-      <w:r>
-        <w:rPr>
-          <w:rFonts w:ascii="Helvetica" w:hAnsi="Helvetica" w:cs="Helvetica"/>
-          <w:color w:val="A52A00"/>
-        </w:rPr>
-        <w:t>，</w:t>
-      </w:r>
-      <w:r>
-        <w:rPr>
-          <w:rFonts w:ascii="Helvetica" w:hAnsi="Helvetica" w:cs="Helvetica"/>
-          <w:color w:val="A52A00"/>
-        </w:rPr>
-        <w:t xml:space="preserve"> </w:t>
-      </w:r>
       <w:r>
         <w:rPr>
           <w:rFonts w:ascii="Helvetica" w:hAnsi="Helvetica" w:cs="Helvetica"/>
@@ -12073,7 +7303,6 @@
         <w:pStyle w:val="3"/>
       </w:pPr>
       <w:r>
-        <w:lastRenderedPageBreak/>
         <w:t>相关说明：</w:t>
       </w:r>
     </w:p>
@@ -12288,6 +7517,7 @@
                 <w:b/>
                 <w:bCs/>
               </w:rPr>
+              <w:lastRenderedPageBreak/>
               <w:t>命令</w:t>
             </w:r>
           </w:p>
@@ -12506,191 +7736,24 @@
     </w:tbl>
     <w:p>
       <w:pPr>
-        <w:spacing w:line="408" w:lineRule="atLeast"/>
-        <w:rPr>
-          <w:rFonts w:ascii="Helvetica" w:hAnsi="Helvetica" w:cs="Helvetica"/>
-          <w:color w:val="000000"/>
-        </w:rPr>
-      </w:pPr>
-      <w:r>
-        <w:rPr>
-          <w:rFonts w:ascii="Helvetica" w:hAnsi="Helvetica" w:cs="Helvetica"/>
-          <w:noProof/>
-          <w:color w:val="000000"/>
-        </w:rPr>
-        <w:drawing>
-          <wp:inline distT="0" distB="0" distL="0" distR="0" wp14:anchorId="65E7A912" wp14:editId="034DFC06">
-            <wp:extent cx="5274310" cy="1003300"/>
-            <wp:effectExtent l="0" t="0" r="2540" b="6350"/>
-            <wp:docPr id="94" name="图片 94"/>
-            <wp:cNvGraphicFramePr>
-              <a:graphicFrameLocks xmlns:a="http://schemas.openxmlformats.org/drawingml/2006/main" noChangeAspect="1"/>
-            </wp:cNvGraphicFramePr>
-            <a:graphic xmlns:a="http://schemas.openxmlformats.org/drawingml/2006/main">
-              <a:graphicData uri="http://schemas.openxmlformats.org/drawingml/2006/picture">
-                <pic:pic xmlns:pic="http://schemas.openxmlformats.org/drawingml/2006/picture">
-                  <pic:nvPicPr>
-                    <pic:cNvPr id="94" name="图片 94"/>
-                    <pic:cNvPicPr>
-                      <a:picLocks noChangeAspect="1" noChangeArrowheads="1"/>
-                    </pic:cNvPicPr>
-                  </pic:nvPicPr>
-                  <pic:blipFill>
-                    <a:blip r:embed="rId19">
-                      <a:extLst>
-                        <a:ext uri="{28A0092B-C50C-407E-A947-70E740481C1C}">
-                          <a14:useLocalDpi xmlns:a14="http://schemas.microsoft.com/office/drawing/2010/main" val="0"/>
-                        </a:ext>
-                      </a:extLst>
-                    </a:blip>
-                    <a:srcRect/>
-                    <a:stretch>
-                      <a:fillRect/>
-                    </a:stretch>
-                  </pic:blipFill>
-                  <pic:spPr>
-                    <a:xfrm>
-                      <a:off x="0" y="0"/>
-                      <a:ext cx="5274310" cy="1003300"/>
-                    </a:xfrm>
-                    <a:prstGeom prst="rect">
-                      <a:avLst/>
-                    </a:prstGeom>
-                    <a:noFill/>
-                    <a:ln>
-                      <a:noFill/>
-                    </a:ln>
-                  </pic:spPr>
-                </pic:pic>
-              </a:graphicData>
-            </a:graphic>
-          </wp:inline>
-        </w:drawing>
-      </w:r>
-    </w:p>
-    <w:p/>
-    <w:p>
-      <w:pPr>
-        <w:pStyle w:val="2"/>
-        <w:rPr>
-          <w:color w:val="000000"/>
-        </w:rPr>
-      </w:pPr>
-      <w:r>
-        <w:t>6，设置用户密码：passwd</w:t>
-      </w:r>
+        <w:rPr>
+          <w:rFonts w:hint="eastAsia"/>
+        </w:rPr>
+      </w:pPr>
     </w:p>
     <w:p>
       <w:pPr>
-        <w:widowControl/>
-        <w:spacing w:before="120" w:after="204" w:line="408" w:lineRule="atLeast"/>
-        <w:jc w:val="left"/>
-        <w:rPr>
-          <w:rFonts w:ascii="Helvetica" w:eastAsia="宋体" w:hAnsi="Helvetica" w:cs="Helvetica"/>
-          <w:color w:val="000000"/>
-          <w:kern w:val="0"/>
-          <w:sz w:val="24"/>
-          <w:szCs w:val="24"/>
-        </w:rPr>
-      </w:pPr>
-      <w:r>
-        <w:rPr>
-          <w:rFonts w:ascii="Helvetica" w:eastAsia="宋体" w:hAnsi="Helvetica" w:cs="Helvetica"/>
-          <w:color w:val="000000"/>
-          <w:kern w:val="0"/>
-          <w:sz w:val="24"/>
-          <w:szCs w:val="24"/>
-        </w:rPr>
-        <w:t>在</w:t>
-      </w:r>
-      <w:r>
-        <w:rPr>
-          <w:rFonts w:ascii="Helvetica" w:eastAsia="宋体" w:hAnsi="Helvetica" w:cs="Helvetica"/>
-          <w:color w:val="000000"/>
-          <w:kern w:val="0"/>
-          <w:sz w:val="24"/>
-          <w:szCs w:val="24"/>
-        </w:rPr>
-        <w:t>Unix/Linux</w:t>
-      </w:r>
-      <w:r>
-        <w:rPr>
-          <w:rFonts w:ascii="Helvetica" w:eastAsia="宋体" w:hAnsi="Helvetica" w:cs="Helvetica"/>
-          <w:color w:val="000000"/>
-          <w:kern w:val="0"/>
-          <w:sz w:val="24"/>
-          <w:szCs w:val="24"/>
-        </w:rPr>
-        <w:t>中，超级用户可以使用</w:t>
-      </w:r>
-      <w:r>
-        <w:rPr>
-          <w:rFonts w:ascii="Helvetica" w:eastAsia="宋体" w:hAnsi="Helvetica" w:cs="Helvetica"/>
-          <w:color w:val="000000"/>
-          <w:kern w:val="0"/>
-          <w:sz w:val="24"/>
-          <w:szCs w:val="24"/>
-        </w:rPr>
-        <w:t>passwd</w:t>
-      </w:r>
-      <w:r>
-        <w:rPr>
-          <w:rFonts w:ascii="Helvetica" w:eastAsia="宋体" w:hAnsi="Helvetica" w:cs="Helvetica"/>
-          <w:color w:val="000000"/>
-          <w:kern w:val="0"/>
-          <w:sz w:val="24"/>
-          <w:szCs w:val="24"/>
-        </w:rPr>
-        <w:t>命令为普通用户设置或修改用户口令。用户也可以直接使用该命令来修改自己的口令，而无需在命令后面使用用户名。</w:t>
+        <w:pStyle w:val="2"/>
+        <w:rPr>
+          <w:rFonts w:hint="eastAsia"/>
+          <w:color w:val="000000"/>
+        </w:rPr>
+      </w:pPr>
+      <w:r>
+        <w:t>设置用户密码：passwd</w:t>
       </w:r>
     </w:p>
     <w:p>
-      <w:r>
-        <w:rPr>
-          <w:noProof/>
-        </w:rPr>
-        <w:lastRenderedPageBreak/>
-        <w:drawing>
-          <wp:inline distT="0" distB="0" distL="0" distR="0" wp14:anchorId="61CA158B" wp14:editId="20A96B83">
-            <wp:extent cx="5274310" cy="1779270"/>
-            <wp:effectExtent l="0" t="0" r="2540" b="0"/>
-            <wp:docPr id="95" name="图片 95"/>
-            <wp:cNvGraphicFramePr>
-              <a:graphicFrameLocks xmlns:a="http://schemas.openxmlformats.org/drawingml/2006/main" noChangeAspect="1"/>
-            </wp:cNvGraphicFramePr>
-            <a:graphic xmlns:a="http://schemas.openxmlformats.org/drawingml/2006/main">
-              <a:graphicData uri="http://schemas.openxmlformats.org/drawingml/2006/picture">
-                <pic:pic xmlns:pic="http://schemas.openxmlformats.org/drawingml/2006/picture">
-                  <pic:nvPicPr>
-                    <pic:cNvPr id="95" name="图片 95"/>
-                    <pic:cNvPicPr>
-                      <a:picLocks noChangeAspect="1"/>
-                    </pic:cNvPicPr>
-                  </pic:nvPicPr>
-                  <pic:blipFill>
-                    <a:blip r:embed="rId20"/>
-                    <a:stretch>
-                      <a:fillRect/>
-                    </a:stretch>
-                  </pic:blipFill>
-                  <pic:spPr>
-                    <a:xfrm>
-                      <a:off x="0" y="0"/>
-                      <a:ext cx="5274310" cy="1779270"/>
-                    </a:xfrm>
-                    <a:prstGeom prst="rect">
-                      <a:avLst/>
-                    </a:prstGeom>
-                  </pic:spPr>
-                </pic:pic>
-              </a:graphicData>
-            </a:graphic>
-          </wp:inline>
-        </w:drawing>
-      </w:r>
-    </w:p>
-    <w:p/>
-    <w:p>
       <w:pPr>
         <w:pStyle w:val="2"/>
         <w:rPr>
@@ -12703,14 +7766,7 @@
           <w:rFonts w:ascii="Helvetica" w:hAnsi="Helvetica" w:cs="Helvetica"/>
           <w:color w:val="A52A00"/>
         </w:rPr>
-        <w:t>7</w:t>
-      </w:r>
-      <w:r>
-        <w:rPr>
-          <w:rFonts w:ascii="Helvetica" w:hAnsi="Helvetica" w:cs="Helvetica"/>
-          <w:color w:val="A52A00"/>
-        </w:rPr>
-        <w:t>，切换用户：</w:t>
+        <w:t>切换用户：</w:t>
       </w:r>
       <w:r>
         <w:rPr>
@@ -12851,7 +7907,7 @@
                     </pic:cNvPicPr>
                   </pic:nvPicPr>
                   <pic:blipFill>
-                    <a:blip r:embed="rId21"/>
+                    <a:blip r:embed="rId7"/>
                     <a:stretch>
                       <a:fillRect/>
                     </a:stretch>
@@ -13309,7 +8365,6 @@
           <w:rFonts w:ascii="Helvetica" w:hAnsi="Helvetica" w:cs="Helvetica"/>
           <w:color w:val="A52A00"/>
         </w:rPr>
-        <w:lastRenderedPageBreak/>
         <w:t>8</w:t>
       </w:r>
       <w:r>
@@ -13565,7 +8620,7 @@
                     </pic:cNvPicPr>
                   </pic:nvPicPr>
                   <pic:blipFill>
-                    <a:blip r:embed="rId22">
+                    <a:blip r:embed="rId8">
                       <a:extLst>
                         <a:ext uri="{28A0092B-C50C-407E-A947-70E740481C1C}">
                           <a14:useLocalDpi xmlns:a14="http://schemas.microsoft.com/office/drawing/2010/main" val="0"/>
@@ -13629,95 +8684,53 @@
       </w:r>
     </w:p>
     <w:p>
+      <w:pPr>
+        <w:rPr>
+          <w:rFonts w:hint="eastAsia"/>
+        </w:rPr>
+      </w:pPr>
       <w:r>
         <w:t>cat /etc/group</w:t>
       </w:r>
     </w:p>
     <w:p>
-      <w:r>
-        <w:rPr>
-          <w:noProof/>
-        </w:rPr>
-        <w:lastRenderedPageBreak/>
-        <w:drawing>
-          <wp:inline distT="0" distB="0" distL="0" distR="0" wp14:anchorId="7BE61AB9" wp14:editId="459C1DFF">
-            <wp:extent cx="5274310" cy="5318760"/>
-            <wp:effectExtent l="0" t="0" r="2540" b="0"/>
-            <wp:docPr id="99" name="图片 99"/>
-            <wp:cNvGraphicFramePr>
-              <a:graphicFrameLocks xmlns:a="http://schemas.openxmlformats.org/drawingml/2006/main" noChangeAspect="1"/>
-            </wp:cNvGraphicFramePr>
-            <a:graphic xmlns:a="http://schemas.openxmlformats.org/drawingml/2006/main">
-              <a:graphicData uri="http://schemas.openxmlformats.org/drawingml/2006/picture">
-                <pic:pic xmlns:pic="http://schemas.openxmlformats.org/drawingml/2006/picture">
-                  <pic:nvPicPr>
-                    <pic:cNvPr id="99" name="图片 99"/>
-                    <pic:cNvPicPr>
-                      <a:picLocks noChangeAspect="1"/>
-                    </pic:cNvPicPr>
-                  </pic:nvPicPr>
-                  <pic:blipFill>
-                    <a:blip r:embed="rId23"/>
-                    <a:stretch>
-                      <a:fillRect/>
-                    </a:stretch>
-                  </pic:blipFill>
-                  <pic:spPr>
-                    <a:xfrm>
-                      <a:off x="0" y="0"/>
-                      <a:ext cx="5274310" cy="5318760"/>
-                    </a:xfrm>
-                    <a:prstGeom prst="rect">
-                      <a:avLst/>
-                    </a:prstGeom>
-                  </pic:spPr>
-                </pic:pic>
-              </a:graphicData>
-            </a:graphic>
-          </wp:inline>
-        </w:drawing>
+      <w:pPr>
+        <w:pStyle w:val="2"/>
+        <w:rPr>
+          <w:shd w:val="clear" w:color="auto" w:fill="FFFFFF"/>
+        </w:rPr>
+      </w:pPr>
+      <w:r>
+        <w:rPr>
+          <w:shd w:val="clear" w:color="auto" w:fill="FFFFFF"/>
+        </w:rPr>
+        <w:t>10，添加、删除组账号：groupadd、groupdel</w:t>
       </w:r>
     </w:p>
     <w:p>
       <w:pPr>
+        <w:pStyle w:val="3"/>
+      </w:pPr>
+      <w:r>
+        <w:rPr>
+          <w:shd w:val="clear" w:color="auto" w:fill="FFFFFF"/>
+        </w:rPr>
+        <w:t xml:space="preserve">groupadd </w:t>
+      </w:r>
+      <w:r>
         <w:rPr>
           <w:rFonts w:hint="eastAsia"/>
-        </w:rPr>
-      </w:pPr>
+          <w:shd w:val="clear" w:color="auto" w:fill="FFFFFF"/>
+        </w:rPr>
+        <w:t>添加组</w:t>
+      </w:r>
     </w:p>
     <w:p>
       <w:pPr>
-        <w:pStyle w:val="2"/>
-        <w:rPr>
-          <w:shd w:val="clear" w:color="auto" w:fill="FFFFFF"/>
-        </w:rPr>
-      </w:pPr>
-      <w:r>
-        <w:rPr>
-          <w:shd w:val="clear" w:color="auto" w:fill="FFFFFF"/>
-        </w:rPr>
-        <w:t>10，添加、删除组账号：groupadd、groupdel</w:t>
-      </w:r>
-    </w:p>
-    <w:p>
-      <w:pPr>
-        <w:pStyle w:val="3"/>
-      </w:pPr>
-      <w:r>
-        <w:rPr>
-          <w:shd w:val="clear" w:color="auto" w:fill="FFFFFF"/>
-        </w:rPr>
-        <w:t xml:space="preserve">groupadd </w:t>
-      </w:r>
-      <w:r>
         <w:rPr>
           <w:rFonts w:hint="eastAsia"/>
-          <w:shd w:val="clear" w:color="auto" w:fill="FFFFFF"/>
-        </w:rPr>
-        <w:t>添加组</w:t>
-      </w:r>
-    </w:p>
-    <w:p>
+        </w:rPr>
+      </w:pPr>
       <w:r>
         <w:rPr>
           <w:noProof/>
@@ -13740,7 +8753,7 @@
                     </pic:cNvPicPr>
                   </pic:nvPicPr>
                   <pic:blipFill>
-                    <a:blip r:embed="rId24"/>
+                    <a:blip r:embed="rId9"/>
                     <a:stretch>
                       <a:fillRect/>
                     </a:stretch>
@@ -13761,7 +8774,6 @@
         </w:drawing>
       </w:r>
     </w:p>
-    <w:p/>
     <w:p>
       <w:pPr>
         <w:pStyle w:val="3"/>
@@ -13773,7 +8785,6 @@
         <w:rPr>
           <w:shd w:val="clear" w:color="auto" w:fill="FFFFFF"/>
         </w:rPr>
-        <w:lastRenderedPageBreak/>
         <w:t xml:space="preserve">groupdel </w:t>
       </w:r>
       <w:r>
@@ -13785,6 +8796,11 @@
       </w:r>
     </w:p>
     <w:p>
+      <w:pPr>
+        <w:rPr>
+          <w:rFonts w:hint="eastAsia"/>
+        </w:rPr>
+      </w:pPr>
       <w:r>
         <w:rPr>
           <w:noProof/>
@@ -13807,7 +8823,7 @@
                     </pic:cNvPicPr>
                   </pic:nvPicPr>
                   <pic:blipFill>
-                    <a:blip r:embed="rId25"/>
+                    <a:blip r:embed="rId10"/>
                     <a:stretch>
                       <a:fillRect/>
                     </a:stretch>
@@ -13828,7 +8844,6 @@
         </w:drawing>
       </w:r>
     </w:p>
-    <w:p/>
     <w:p>
       <w:pPr>
         <w:pStyle w:val="3"/>
@@ -13921,6 +8936,7 @@
         <w:rPr>
           <w:noProof/>
         </w:rPr>
+        <w:lastRenderedPageBreak/>
         <w:drawing>
           <wp:inline distT="0" distB="0" distL="0" distR="0" wp14:anchorId="09AE78F6" wp14:editId="056339DB">
             <wp:extent cx="5274310" cy="1352550"/>
@@ -13939,7 +8955,7 @@
                     </pic:cNvPicPr>
                   </pic:nvPicPr>
                   <pic:blipFill>
-                    <a:blip r:embed="rId26"/>
+                    <a:blip r:embed="rId11"/>
                     <a:stretch>
                       <a:fillRect/>
                     </a:stretch>
@@ -14023,7 +9039,7 @@
                     </pic:cNvPicPr>
                   </pic:nvPicPr>
                   <pic:blipFill>
-                    <a:blip r:embed="rId27"/>
+                    <a:blip r:embed="rId12"/>
                     <a:stretch>
                       <a:fillRect/>
                     </a:stretch>
@@ -14044,41 +9060,65 @@
         </w:drawing>
       </w:r>
     </w:p>
+    <w:p/>
     <w:p>
       <w:pPr>
-        <w:rPr>
-          <w:rFonts w:hint="eastAsia"/>
-        </w:rPr>
-      </w:pPr>
+        <w:pStyle w:val="2"/>
+        <w:rPr>
+          <w:rFonts w:ascii="Helvetica" w:hAnsi="Helvetica" w:cs="Helvetica"/>
+          <w:color w:val="000000"/>
+        </w:rPr>
+      </w:pPr>
+      <w:r>
+        <w:rPr>
+          <w:rFonts w:ascii="Helvetica" w:hAnsi="Helvetica" w:cs="Helvetica"/>
+          <w:color w:val="A52A00"/>
+        </w:rPr>
+        <w:t>13</w:t>
+      </w:r>
+      <w:r>
+        <w:rPr>
+          <w:rFonts w:ascii="Helvetica" w:hAnsi="Helvetica" w:cs="Helvetica"/>
+          <w:color w:val="A52A00"/>
+        </w:rPr>
+        <w:t>，修改文件所有者：</w:t>
+      </w:r>
+      <w:r>
+        <w:rPr>
+          <w:rFonts w:ascii="Helvetica" w:hAnsi="Helvetica" w:cs="Helvetica"/>
+          <w:color w:val="A52A00"/>
+        </w:rPr>
+        <w:t>chown</w:t>
+      </w:r>
     </w:p>
     <w:p>
       <w:pPr>
-        <w:pStyle w:val="2"/>
-        <w:rPr>
-          <w:rFonts w:ascii="Helvetica" w:hAnsi="Helvetica" w:cs="Helvetica"/>
-          <w:color w:val="000000"/>
-        </w:rPr>
-      </w:pPr>
-      <w:r>
-        <w:rPr>
-          <w:rFonts w:ascii="Helvetica" w:hAnsi="Helvetica" w:cs="Helvetica"/>
-          <w:color w:val="A52A00"/>
-        </w:rPr>
-        <w:t>13</w:t>
-      </w:r>
-      <w:r>
-        <w:rPr>
-          <w:rFonts w:ascii="Helvetica" w:hAnsi="Helvetica" w:cs="Helvetica"/>
-          <w:color w:val="A52A00"/>
-        </w:rPr>
-        <w:t>，修改文件所有者：</w:t>
-      </w:r>
-      <w:r>
-        <w:rPr>
-          <w:rFonts w:ascii="Helvetica" w:hAnsi="Helvetica" w:cs="Helvetica"/>
-          <w:color w:val="A52A00"/>
-        </w:rPr>
-        <w:t>chown</w:t>
+        <w:spacing w:line="408" w:lineRule="atLeast"/>
+        <w:rPr>
+          <w:rFonts w:ascii="Helvetica" w:hAnsi="Helvetica" w:cs="Helvetica"/>
+          <w:color w:val="000000"/>
+        </w:rPr>
+      </w:pPr>
+      <w:r>
+        <w:rPr>
+          <w:rFonts w:ascii="Helvetica" w:hAnsi="Helvetica" w:cs="Helvetica"/>
+          <w:color w:val="000000"/>
+        </w:rPr>
+        <w:t>注意切换到</w:t>
+      </w:r>
+      <w:r>
+        <w:rPr>
+          <w:rFonts w:ascii="Helvetica" w:hAnsi="Helvetica" w:cs="Helvetica"/>
+          <w:color w:val="000000"/>
+        </w:rPr>
+        <w:t>root</w:t>
+      </w:r>
+      <w:r>
+        <w:rPr>
+          <w:rFonts w:ascii="Helvetica" w:hAnsi="Helvetica" w:cs="Helvetica"/>
+          <w:color w:val="000000"/>
+        </w:rPr>
+        <w:t>用户</w:t>
       </w:r>
     </w:p>
     <w:p>
@@ -14091,39 +9131,8 @@
       </w:pPr>
       <w:r>
         <w:rPr>
-          <w:rFonts w:ascii="Helvetica" w:hAnsi="Helvetica" w:cs="Helvetica"/>
-          <w:color w:val="000000"/>
-        </w:rPr>
-        <w:t>注意切换到</w:t>
-      </w:r>
-      <w:r>
-        <w:rPr>
-          <w:rFonts w:ascii="Helvetica" w:hAnsi="Helvetica" w:cs="Helvetica"/>
-          <w:color w:val="000000"/>
-        </w:rPr>
-        <w:t>root</w:t>
-      </w:r>
-      <w:r>
-        <w:rPr>
-          <w:rFonts w:ascii="Helvetica" w:hAnsi="Helvetica" w:cs="Helvetica"/>
-          <w:color w:val="000000"/>
-        </w:rPr>
-        <w:t>用户</w:t>
-      </w:r>
-    </w:p>
-    <w:p>
-      <w:pPr>
-        <w:spacing w:line="408" w:lineRule="atLeast"/>
-        <w:rPr>
-          <w:rFonts w:ascii="Helvetica" w:hAnsi="Helvetica" w:cs="Helvetica" w:hint="eastAsia"/>
-          <w:color w:val="000000"/>
-        </w:rPr>
-      </w:pPr>
-      <w:r>
-        <w:rPr>
           <w:noProof/>
         </w:rPr>
-        <w:lastRenderedPageBreak/>
         <w:drawing>
           <wp:inline distT="0" distB="0" distL="0" distR="0" wp14:anchorId="1FB8E5D9" wp14:editId="135687CE">
             <wp:extent cx="5274310" cy="1577340"/>
@@ -14142,7 +9151,7 @@
                     </pic:cNvPicPr>
                   </pic:nvPicPr>
                   <pic:blipFill>
-                    <a:blip r:embed="rId28"/>
+                    <a:blip r:embed="rId13"/>
                     <a:stretch>
                       <a:fillRect/>
                     </a:stretch>
@@ -14176,6 +9185,7 @@
           <w:rFonts w:ascii="Helvetica" w:hAnsi="Helvetica" w:cs="Helvetica"/>
           <w:color w:val="A52A00"/>
         </w:rPr>
+        <w:lastRenderedPageBreak/>
         <w:t>14</w:t>
       </w:r>
       <w:r>
@@ -14216,7 +9226,7 @@
                     </pic:cNvPicPr>
                   </pic:nvPicPr>
                   <pic:blipFill>
-                    <a:blip r:embed="rId29"/>
+                    <a:blip r:embed="rId14"/>
                     <a:stretch>
                       <a:fillRect/>
                     </a:stretch>
@@ -14291,7 +9301,7 @@
                     </pic:cNvPicPr>
                   </pic:nvPicPr>
                   <pic:blipFill>
-                    <a:blip r:embed="rId30"/>
+                    <a:blip r:embed="rId15"/>
                     <a:stretch>
                       <a:fillRect/>
                     </a:stretch>
@@ -14724,7 +9734,6 @@
                 <w:b/>
                 <w:bCs/>
               </w:rPr>
-              <w:lastRenderedPageBreak/>
               <w:t>[ +-= ]</w:t>
             </w:r>
           </w:p>
@@ -14897,6 +9906,7 @@
               <w:spacing w:after="204"/>
             </w:pPr>
             <w:r>
+              <w:lastRenderedPageBreak/>
               <w:t>=</w:t>
             </w:r>
           </w:p>
@@ -15222,7 +10232,7 @@
                     </pic:cNvPicPr>
                   </pic:nvPicPr>
                   <pic:blipFill>
-                    <a:blip r:embed="rId31"/>
+                    <a:blip r:embed="rId16"/>
                     <a:stretch>
                       <a:fillRect/>
                     </a:stretch>
@@ -15287,7 +10297,7 @@
                     </pic:cNvPicPr>
                   </pic:nvPicPr>
                   <pic:blipFill>
-                    <a:blip r:embed="rId32"/>
+                    <a:blip r:embed="rId17"/>
                     <a:stretch>
                       <a:fillRect/>
                     </a:stretch>
@@ -15314,7 +10324,6 @@
         <w:pStyle w:val="3"/>
       </w:pPr>
       <w:r>
-        <w:lastRenderedPageBreak/>
         <w:t>数字法：“rwx” 这些权限也可以用数字来代替</w:t>
       </w:r>
     </w:p>
@@ -15551,6 +10560,7 @@
                 <w:sz w:val="24"/>
                 <w:szCs w:val="24"/>
               </w:rPr>
+              <w:lastRenderedPageBreak/>
               <w:t>w</w:t>
             </w:r>
           </w:p>
@@ -16059,6 +11069,9 @@
     <w:p>
       <w:pPr>
         <w:pStyle w:val="1"/>
+        <w:rPr>
+          <w:rFonts w:hint="eastAsia"/>
+        </w:rPr>
       </w:pPr>
       <w:r>
         <w:t>11【掌握】Linux命令-系统管理</w:t>
@@ -16068,128 +11081,6 @@
           <w:rFonts w:hint="eastAsia"/>
         </w:rPr>
         <w:t>命令</w:t>
-      </w:r>
-    </w:p>
-    <w:p/>
-    <w:p>
-      <w:pPr>
-        <w:pStyle w:val="2"/>
-        <w:spacing w:before="306" w:after="204"/>
-        <w:rPr>
-          <w:rFonts w:ascii="Helvetica" w:hAnsi="Helvetica" w:cs="Helvetica"/>
-          <w:color w:val="000000"/>
-        </w:rPr>
-      </w:pPr>
-      <w:r>
-        <w:rPr>
-          <w:rFonts w:ascii="Helvetica" w:hAnsi="Helvetica" w:cs="Helvetica"/>
-          <w:color w:val="A52A00"/>
-        </w:rPr>
-        <w:t>1</w:t>
-      </w:r>
-      <w:r>
-        <w:rPr>
-          <w:rFonts w:ascii="Helvetica" w:hAnsi="Helvetica" w:cs="Helvetica"/>
-          <w:color w:val="A52A00"/>
-        </w:rPr>
-        <w:t>，查看当前日历：</w:t>
-      </w:r>
-      <w:r>
-        <w:rPr>
-          <w:rFonts w:ascii="Helvetica" w:hAnsi="Helvetica" w:cs="Helvetica"/>
-          <w:color w:val="A52A00"/>
-        </w:rPr>
-        <w:t>cal</w:t>
-      </w:r>
-    </w:p>
-    <w:p>
-      <w:pPr>
-        <w:pStyle w:val="a3"/>
-        <w:spacing w:before="0" w:beforeAutospacing="0" w:after="204" w:afterAutospacing="0" w:line="408" w:lineRule="atLeast"/>
-        <w:rPr>
-          <w:rFonts w:ascii="Helvetica" w:hAnsi="Helvetica" w:cs="Helvetica"/>
-          <w:color w:val="000000"/>
-        </w:rPr>
-      </w:pPr>
-      <w:r>
-        <w:rPr>
-          <w:rFonts w:ascii="Helvetica" w:hAnsi="Helvetica" w:cs="Helvetica"/>
-          <w:color w:val="000000"/>
-        </w:rPr>
-        <w:t>cal</w:t>
-      </w:r>
-      <w:r>
-        <w:rPr>
-          <w:rFonts w:ascii="Helvetica" w:hAnsi="Helvetica" w:cs="Helvetica"/>
-          <w:color w:val="000000"/>
-        </w:rPr>
-        <w:t>命令用于查看当前日历，</w:t>
-      </w:r>
-      <w:r>
-        <w:rPr>
-          <w:rFonts w:ascii="Helvetica" w:hAnsi="Helvetica" w:cs="Helvetica"/>
-          <w:color w:val="000000"/>
-        </w:rPr>
-        <w:t>-y</w:t>
-      </w:r>
-      <w:r>
-        <w:rPr>
-          <w:rFonts w:ascii="Helvetica" w:hAnsi="Helvetica" w:cs="Helvetica"/>
-          <w:color w:val="000000"/>
-        </w:rPr>
-        <w:t>显示整年日历：</w:t>
-      </w:r>
-    </w:p>
-    <w:p>
-      <w:pPr>
-        <w:spacing w:line="408" w:lineRule="atLeast"/>
-        <w:rPr>
-          <w:rFonts w:ascii="Helvetica" w:hAnsi="Helvetica" w:cs="Helvetica"/>
-          <w:color w:val="000000"/>
-        </w:rPr>
-      </w:pPr>
-      <w:r>
-        <w:rPr>
-          <w:noProof/>
-        </w:rPr>
-        <w:lastRenderedPageBreak/>
-        <w:drawing>
-          <wp:inline distT="0" distB="0" distL="0" distR="0" wp14:anchorId="3E4EA820" wp14:editId="6A949B7B">
-            <wp:extent cx="4259580" cy="2857500"/>
-            <wp:effectExtent l="0" t="0" r="7620" b="0"/>
-            <wp:docPr id="92" name="图片 92"/>
-            <wp:cNvGraphicFramePr>
-              <a:graphicFrameLocks xmlns:a="http://schemas.openxmlformats.org/drawingml/2006/main" noChangeAspect="1"/>
-            </wp:cNvGraphicFramePr>
-            <a:graphic xmlns:a="http://schemas.openxmlformats.org/drawingml/2006/main">
-              <a:graphicData uri="http://schemas.openxmlformats.org/drawingml/2006/picture">
-                <pic:pic xmlns:pic="http://schemas.openxmlformats.org/drawingml/2006/picture">
-                  <pic:nvPicPr>
-                    <pic:cNvPr id="92" name="图片 92"/>
-                    <pic:cNvPicPr>
-                      <a:picLocks noChangeAspect="1"/>
-                    </pic:cNvPicPr>
-                  </pic:nvPicPr>
-                  <pic:blipFill>
-                    <a:blip r:embed="rId33"/>
-                    <a:stretch>
-                      <a:fillRect/>
-                    </a:stretch>
-                  </pic:blipFill>
-                  <pic:spPr>
-                    <a:xfrm>
-                      <a:off x="0" y="0"/>
-                      <a:ext cx="4259949" cy="2857748"/>
-                    </a:xfrm>
-                    <a:prstGeom prst="rect">
-                      <a:avLst/>
-                    </a:prstGeom>
-                  </pic:spPr>
-                </pic:pic>
-              </a:graphicData>
-            </a:graphic>
-          </wp:inline>
-        </w:drawing>
       </w:r>
     </w:p>
     <w:p>
@@ -16466,6 +11357,7 @@
                 <w:b/>
                 <w:bCs/>
               </w:rPr>
+              <w:lastRenderedPageBreak/>
               <w:t>format格式</w:t>
             </w:r>
           </w:p>
@@ -16856,7 +11748,7 @@
                     </pic:cNvPicPr>
                   </pic:nvPicPr>
                   <pic:blipFill>
-                    <a:blip r:embed="rId34"/>
+                    <a:blip r:embed="rId18"/>
                     <a:stretch>
                       <a:fillRect/>
                     </a:stretch>
@@ -17313,6 +12205,7 @@
               <w:spacing w:after="204"/>
             </w:pPr>
             <w:r>
+              <w:lastRenderedPageBreak/>
               <w:t>-r</w:t>
             </w:r>
           </w:p>
@@ -17345,352 +12238,57 @@
         </w:tc>
       </w:tr>
     </w:tbl>
-    <w:p/>
     <w:p>
       <w:pPr>
-        <w:pStyle w:val="3"/>
-      </w:pPr>
-      <w:r>
         <w:rPr>
           <w:rFonts w:hint="eastAsia"/>
         </w:rPr>
-        <w:t>组合语法</w:t>
-      </w:r>
+      </w:pPr>
     </w:p>
     <w:p>
-      <w:r>
-        <w:t>ps -ef</w:t>
+      <w:pPr>
+        <w:pStyle w:val="2"/>
+        <w:rPr>
+          <w:rFonts w:ascii="Helvetica" w:hAnsi="Helvetica" w:cs="Helvetica"/>
+          <w:color w:val="000000"/>
+        </w:rPr>
+      </w:pPr>
+      <w:r>
+        <w:rPr>
+          <w:rFonts w:ascii="Helvetica" w:hAnsi="Helvetica" w:cs="Helvetica"/>
+          <w:color w:val="A52A00"/>
+        </w:rPr>
+        <w:t>4</w:t>
+      </w:r>
+      <w:r>
+        <w:rPr>
+          <w:rFonts w:ascii="Helvetica" w:hAnsi="Helvetica" w:cs="Helvetica"/>
+          <w:color w:val="A52A00"/>
+        </w:rPr>
+        <w:t>，动态显示进程</w:t>
+      </w:r>
+      <w:r>
+        <w:rPr>
+          <w:rFonts w:ascii="Helvetica" w:hAnsi="Helvetica" w:cs="Helvetica"/>
+          <w:color w:val="A52A00"/>
+        </w:rPr>
+        <w:t xml:space="preserve">top </w:t>
       </w:r>
     </w:p>
     <w:p>
-      <w:r>
-        <w:rPr>
-          <w:noProof/>
-        </w:rPr>
-        <w:drawing>
-          <wp:inline distT="0" distB="0" distL="0" distR="0" wp14:anchorId="08236644" wp14:editId="5116E54A">
-            <wp:extent cx="5274310" cy="1334770"/>
-            <wp:effectExtent l="0" t="0" r="2540" b="0"/>
-            <wp:docPr id="105" name="图片 105"/>
-            <wp:cNvGraphicFramePr>
-              <a:graphicFrameLocks xmlns:a="http://schemas.openxmlformats.org/drawingml/2006/main" noChangeAspect="1"/>
-            </wp:cNvGraphicFramePr>
-            <a:graphic xmlns:a="http://schemas.openxmlformats.org/drawingml/2006/main">
-              <a:graphicData uri="http://schemas.openxmlformats.org/drawingml/2006/picture">
-                <pic:pic xmlns:pic="http://schemas.openxmlformats.org/drawingml/2006/picture">
-                  <pic:nvPicPr>
-                    <pic:cNvPr id="105" name="图片 105"/>
-                    <pic:cNvPicPr>
-                      <a:picLocks noChangeAspect="1"/>
-                    </pic:cNvPicPr>
-                  </pic:nvPicPr>
-                  <pic:blipFill>
-                    <a:blip r:embed="rId35"/>
-                    <a:stretch>
-                      <a:fillRect/>
-                    </a:stretch>
-                  </pic:blipFill>
-                  <pic:spPr>
-                    <a:xfrm>
-                      <a:off x="0" y="0"/>
-                      <a:ext cx="5274310" cy="1334770"/>
-                    </a:xfrm>
-                    <a:prstGeom prst="rect">
-                      <a:avLst/>
-                    </a:prstGeom>
-                  </pic:spPr>
-                </pic:pic>
-              </a:graphicData>
-            </a:graphic>
-          </wp:inline>
-        </w:drawing>
-      </w:r>
-    </w:p>
-    <w:p>
-      <w:r>
-        <w:t>ps -aux</w:t>
-      </w:r>
-    </w:p>
-    <w:p>
-      <w:r>
-        <w:rPr>
-          <w:noProof/>
-        </w:rPr>
-        <w:lastRenderedPageBreak/>
-        <w:drawing>
-          <wp:inline distT="0" distB="0" distL="0" distR="0" wp14:anchorId="766736A0" wp14:editId="70A783CB">
-            <wp:extent cx="5274310" cy="850900"/>
-            <wp:effectExtent l="0" t="0" r="2540" b="6350"/>
-            <wp:docPr id="102" name="图片 102"/>
-            <wp:cNvGraphicFramePr>
-              <a:graphicFrameLocks xmlns:a="http://schemas.openxmlformats.org/drawingml/2006/main" noChangeAspect="1"/>
-            </wp:cNvGraphicFramePr>
-            <a:graphic xmlns:a="http://schemas.openxmlformats.org/drawingml/2006/main">
-              <a:graphicData uri="http://schemas.openxmlformats.org/drawingml/2006/picture">
-                <pic:pic xmlns:pic="http://schemas.openxmlformats.org/drawingml/2006/picture">
-                  <pic:nvPicPr>
-                    <pic:cNvPr id="102" name="图片 102"/>
-                    <pic:cNvPicPr>
-                      <a:picLocks noChangeAspect="1"/>
-                    </pic:cNvPicPr>
-                  </pic:nvPicPr>
-                  <pic:blipFill>
-                    <a:blip r:embed="rId36"/>
-                    <a:stretch>
-                      <a:fillRect/>
-                    </a:stretch>
-                  </pic:blipFill>
-                  <pic:spPr>
-                    <a:xfrm>
-                      <a:off x="0" y="0"/>
-                      <a:ext cx="5274310" cy="850900"/>
-                    </a:xfrm>
-                    <a:prstGeom prst="rect">
-                      <a:avLst/>
-                    </a:prstGeom>
-                  </pic:spPr>
-                </pic:pic>
-              </a:graphicData>
-            </a:graphic>
-          </wp:inline>
-        </w:drawing>
-      </w:r>
-    </w:p>
-    <w:tbl>
-      <w:tblPr>
-        <w:tblStyle w:val="a4"/>
-        <w:tblW w:w="0" w:type="auto"/>
-        <w:tblLook w:val="04A0" w:firstRow="1" w:lastRow="0" w:firstColumn="1" w:lastColumn="0" w:noHBand="0" w:noVBand="1"/>
-      </w:tblPr>
-      <w:tblGrid>
-        <w:gridCol w:w="8296"/>
-      </w:tblGrid>
-      <w:tr>
-        <w:tc>
-          <w:tcPr>
-            <w:tcW w:w="8296" w:type="dxa"/>
-          </w:tcPr>
-          <w:p>
-            <w:r>
-              <w:t>1、ps 命令用于查看当前正在运行的进程。</w:t>
-            </w:r>
-          </w:p>
-          <w:p>
-            <w:r>
-              <w:t>grep 是搜索</w:t>
-            </w:r>
-          </w:p>
-          <w:p>
-            <w:r>
-              <w:rPr>
-                <w:rFonts w:hint="eastAsia"/>
-              </w:rPr>
-              <w:t>例如：</w:t>
-            </w:r>
-            <w:r>
-              <w:t xml:space="preserve"> </w:t>
-            </w:r>
-            <w:r>
-              <w:rPr>
-                <w:b/>
-                <w:bCs/>
-                <w:color w:val="FF0000"/>
-              </w:rPr>
-              <w:t xml:space="preserve">ps -ef | grep java </w:t>
-            </w:r>
-            <w:r>
-              <w:t xml:space="preserve">   </w:t>
-            </w:r>
-            <w:r>
-              <w:rPr>
-                <w:rFonts w:hint="eastAsia"/>
-              </w:rPr>
-              <w:t>以e</w:t>
-            </w:r>
-            <w:r>
-              <w:t>f</w:t>
-            </w:r>
-            <w:r>
-              <w:rPr>
-                <w:rFonts w:hint="eastAsia"/>
-              </w:rPr>
-              <w:t>的形式显示当前系统里面有j</w:t>
-            </w:r>
-            <w:r>
-              <w:t>ava</w:t>
-            </w:r>
-            <w:r>
-              <w:rPr>
-                <w:rFonts w:hint="eastAsia"/>
-              </w:rPr>
-              <w:t>的进程</w:t>
-            </w:r>
-          </w:p>
-          <w:p>
-            <w:r>
-              <w:rPr>
-                <w:rFonts w:hint="eastAsia"/>
-              </w:rPr>
-              <w:t>表示查看所有进程里</w:t>
-            </w:r>
-            <w:r>
-              <w:t xml:space="preserve"> CMD 是 java 的进程信息</w:t>
-            </w:r>
-          </w:p>
-          <w:p>
-            <w:r>
-              <w:t>2、</w:t>
-            </w:r>
-            <w:r>
-              <w:rPr>
-                <w:b/>
-                <w:bCs/>
-                <w:color w:val="FF0000"/>
-              </w:rPr>
-              <w:t>ps -aux | grep java</w:t>
-            </w:r>
-            <w:r>
-              <w:rPr>
-                <w:rFonts w:hint="eastAsia"/>
-              </w:rPr>
-              <w:t>以a</w:t>
-            </w:r>
-            <w:r>
-              <w:t>ux</w:t>
-            </w:r>
-            <w:r>
-              <w:rPr>
-                <w:rFonts w:hint="eastAsia"/>
-              </w:rPr>
-              <w:t>的形式显示当前系统里面所有的j</w:t>
-            </w:r>
-            <w:r>
-              <w:t>ava</w:t>
-            </w:r>
-            <w:r>
-              <w:rPr>
-                <w:rFonts w:hint="eastAsia"/>
-              </w:rPr>
-              <w:t>进程</w:t>
-            </w:r>
-          </w:p>
-          <w:p>
-            <w:r>
-              <w:t>-aux 显示所有状态</w:t>
-            </w:r>
-          </w:p>
-        </w:tc>
-      </w:tr>
-    </w:tbl>
-    <w:p/>
-    <w:p/>
-    <w:p>
-      <w:pPr>
-        <w:pStyle w:val="2"/>
-        <w:rPr>
-          <w:rFonts w:ascii="Helvetica" w:hAnsi="Helvetica" w:cs="Helvetica"/>
-          <w:color w:val="000000"/>
-        </w:rPr>
-      </w:pPr>
-      <w:r>
-        <w:rPr>
-          <w:rFonts w:ascii="Helvetica" w:hAnsi="Helvetica" w:cs="Helvetica"/>
-          <w:color w:val="A52A00"/>
-        </w:rPr>
-        <w:t>4</w:t>
-      </w:r>
-      <w:r>
-        <w:rPr>
-          <w:rFonts w:ascii="Helvetica" w:hAnsi="Helvetica" w:cs="Helvetica"/>
-          <w:color w:val="A52A00"/>
-        </w:rPr>
-        <w:t>，动态显示进程【了解】：</w:t>
-      </w:r>
-      <w:r>
-        <w:rPr>
-          <w:rFonts w:ascii="Helvetica" w:hAnsi="Helvetica" w:cs="Helvetica"/>
-          <w:color w:val="A52A00"/>
-        </w:rPr>
-        <w:t xml:space="preserve">top  </w:t>
-      </w:r>
-      <w:r>
+      <w:pPr>
+        <w:spacing w:line="408" w:lineRule="atLeast"/>
         <w:rPr>
           <w:rFonts w:ascii="Helvetica" w:hAnsi="Helvetica" w:cs="Helvetica" w:hint="eastAsia"/>
-          <w:color w:val="A52A00"/>
-        </w:rPr>
-        <w:t>相当于</w:t>
-      </w:r>
-      <w:r>
-        <w:rPr>
-          <w:rFonts w:ascii="Helvetica" w:hAnsi="Helvetica" w:cs="Helvetica" w:hint="eastAsia"/>
-          <w:color w:val="A52A00"/>
-        </w:rPr>
-        <w:t>w</w:t>
-      </w:r>
-      <w:r>
-        <w:rPr>
-          <w:rFonts w:ascii="Helvetica" w:hAnsi="Helvetica" w:cs="Helvetica"/>
-          <w:color w:val="A52A00"/>
-        </w:rPr>
-        <w:t>indows</w:t>
-      </w:r>
-      <w:r>
-        <w:rPr>
-          <w:rFonts w:ascii="Helvetica" w:hAnsi="Helvetica" w:cs="Helvetica" w:hint="eastAsia"/>
-          <w:color w:val="A52A00"/>
-        </w:rPr>
-        <w:t>的任务管理器</w:t>
-      </w:r>
-    </w:p>
-    <w:p>
-      <w:pPr>
-        <w:spacing w:line="408" w:lineRule="atLeast"/>
-        <w:rPr>
-          <w:rFonts w:ascii="Helvetica" w:hAnsi="Helvetica" w:cs="Helvetica"/>
-          <w:color w:val="000000"/>
-        </w:rPr>
-      </w:pPr>
-      <w:r>
-        <w:rPr>
-          <w:rFonts w:ascii="Helvetica" w:hAnsi="Helvetica" w:cs="Helvetica"/>
-          <w:color w:val="000000"/>
-        </w:rPr>
-        <w:t>top</w:t>
-      </w:r>
-      <w:r>
-        <w:rPr>
-          <w:rFonts w:ascii="Helvetica" w:hAnsi="Helvetica" w:cs="Helvetica"/>
-          <w:color w:val="000000"/>
-        </w:rPr>
-        <w:t>命令用来动态显示运行中的进程。</w:t>
-      </w:r>
-      <w:r>
-        <w:rPr>
-          <w:rFonts w:ascii="Helvetica" w:hAnsi="Helvetica" w:cs="Helvetica"/>
-          <w:color w:val="000000"/>
-        </w:rPr>
-        <w:t>top</w:t>
-      </w:r>
-      <w:r>
-        <w:rPr>
-          <w:rFonts w:ascii="Helvetica" w:hAnsi="Helvetica" w:cs="Helvetica"/>
-          <w:color w:val="000000"/>
-        </w:rPr>
-        <w:t>命令能够在运行后，在指定的时间间隔更新显示信息。可以在使用</w:t>
-      </w:r>
-      <w:r>
-        <w:rPr>
-          <w:rFonts w:ascii="Helvetica" w:hAnsi="Helvetica" w:cs="Helvetica"/>
-          <w:color w:val="000000"/>
-        </w:rPr>
-        <w:t>top</w:t>
-      </w:r>
-      <w:r>
-        <w:rPr>
-          <w:rFonts w:ascii="Helvetica" w:hAnsi="Helvetica" w:cs="Helvetica"/>
-          <w:color w:val="000000"/>
-        </w:rPr>
-        <w:t>命令时加上</w:t>
+          <w:color w:val="000000"/>
+        </w:rPr>
+      </w:pPr>
+      <w:r>
+        <w:rPr>
+          <w:rFonts w:ascii="Helvetica" w:hAnsi="Helvetica" w:cs="Helvetica"/>
+          <w:color w:val="000000"/>
+        </w:rPr>
+        <w:t>加上</w:t>
       </w:r>
       <w:r>
         <w:rPr>
@@ -17705,37 +12303,6 @@
           <w:color w:val="000000"/>
         </w:rPr>
         <w:t>来指定显示信息更新的时间间隔。</w:t>
-      </w:r>
-    </w:p>
-    <w:p>
-      <w:pPr>
-        <w:pStyle w:val="a3"/>
-        <w:spacing w:before="0" w:beforeAutospacing="0" w:after="204" w:afterAutospacing="0" w:line="408" w:lineRule="atLeast"/>
-        <w:rPr>
-          <w:rFonts w:ascii="Helvetica" w:hAnsi="Helvetica" w:cs="Helvetica"/>
-          <w:color w:val="000000"/>
-        </w:rPr>
-      </w:pPr>
-      <w:r>
-        <w:rPr>
-          <w:rFonts w:ascii="Helvetica" w:hAnsi="Helvetica" w:cs="Helvetica"/>
-          <w:color w:val="000000"/>
-        </w:rPr>
-        <w:t>在</w:t>
-      </w:r>
-      <w:r>
-        <w:rPr>
-          <w:rFonts w:ascii="Helvetica" w:hAnsi="Helvetica" w:cs="Helvetica"/>
-          <w:color w:val="000000"/>
-        </w:rPr>
-        <w:t>top</w:t>
-      </w:r>
-      <w:r>
-        <w:rPr>
-          <w:rFonts w:ascii="Helvetica" w:hAnsi="Helvetica" w:cs="Helvetica"/>
-          <w:color w:val="000000"/>
-        </w:rPr>
-        <w:t>命令执行后，可以按下按键得到对显示的结果进行排序：</w:t>
       </w:r>
     </w:p>
     <w:tbl>
@@ -18219,7 +12786,6 @@
         <w:rPr>
           <w:noProof/>
         </w:rPr>
-        <w:lastRenderedPageBreak/>
         <w:drawing>
           <wp:inline distT="0" distB="0" distL="0" distR="0" wp14:anchorId="657803B2" wp14:editId="4832B4BB">
             <wp:extent cx="5274310" cy="2238375"/>
@@ -18238,7 +12804,7 @@
                     </pic:cNvPicPr>
                   </pic:nvPicPr>
                   <pic:blipFill>
-                    <a:blip r:embed="rId37"/>
+                    <a:blip r:embed="rId19"/>
                     <a:stretch>
                       <a:fillRect/>
                     </a:stretch>
@@ -18259,458 +12825,66 @@
         </w:drawing>
       </w:r>
     </w:p>
+    <w:p/>
     <w:p>
       <w:pPr>
-        <w:pStyle w:val="2"/>
-        <w:rPr>
-          <w:rFonts w:ascii="Helvetica" w:hAnsi="Helvetica" w:cs="Helvetica"/>
-          <w:color w:val="A52A00"/>
-        </w:rPr>
-      </w:pPr>
-      <w:r>
-        <w:rPr>
-          <w:rFonts w:ascii="Helvetica" w:hAnsi="Helvetica" w:cs="Helvetica"/>
-          <w:color w:val="A52A00"/>
-        </w:rPr>
-        <w:t>5</w:t>
-      </w:r>
-      <w:r>
-        <w:rPr>
-          <w:rFonts w:ascii="Helvetica" w:hAnsi="Helvetica" w:cs="Helvetica"/>
-          <w:color w:val="A52A00"/>
-        </w:rPr>
-        <w:t>，终止进程：</w:t>
-      </w:r>
-      <w:r>
-        <w:rPr>
-          <w:rFonts w:ascii="Helvetica" w:hAnsi="Helvetica" w:cs="Helvetica"/>
-          <w:color w:val="A52A00"/>
-        </w:rPr>
-        <w:t>kill</w:t>
+        <w:pStyle w:val="3"/>
+      </w:pPr>
+      <w:r>
+        <w:rPr>
+          <w:rFonts w:hint="eastAsia"/>
+        </w:rPr>
+        <w:lastRenderedPageBreak/>
+        <w:t>如何查询进程I</w:t>
+      </w:r>
+      <w:r>
+        <w:t xml:space="preserve">D   </w:t>
       </w:r>
     </w:p>
     <w:p>
-      <w:pPr>
-        <w:pStyle w:val="3"/>
-      </w:pPr>
-      <w:r>
-        <w:rPr>
-          <w:rFonts w:hint="eastAsia"/>
-        </w:rPr>
-        <w:t>使用</w:t>
+      <w:r>
+        <w:t>ps -ef|grep java</w:t>
       </w:r>
     </w:p>
     <w:p>
-      <w:pPr>
-        <w:spacing w:line="408" w:lineRule="atLeast"/>
-        <w:rPr>
-          <w:rFonts w:ascii="Helvetica" w:hAnsi="Helvetica" w:cs="Helvetica"/>
-          <w:color w:val="000000"/>
-        </w:rPr>
-      </w:pPr>
-      <w:r>
-        <w:rPr>
-          <w:rFonts w:ascii="Helvetica" w:hAnsi="Helvetica" w:cs="Helvetica"/>
-          <w:color w:val="000000"/>
-        </w:rPr>
-        <w:t>kill</w:t>
-      </w:r>
-      <w:r>
-        <w:rPr>
-          <w:rFonts w:ascii="Helvetica" w:hAnsi="Helvetica" w:cs="Helvetica"/>
-          <w:color w:val="000000"/>
-        </w:rPr>
-        <w:t>命令指定进程号的进程，需要配合</w:t>
-      </w:r>
-      <w:r>
-        <w:rPr>
-          <w:rFonts w:ascii="Helvetica" w:hAnsi="Helvetica" w:cs="Helvetica"/>
-          <w:color w:val="000000"/>
-        </w:rPr>
-        <w:t xml:space="preserve"> ps </w:t>
-      </w:r>
-      <w:r>
-        <w:rPr>
-          <w:rFonts w:ascii="Helvetica" w:hAnsi="Helvetica" w:cs="Helvetica"/>
-          <w:color w:val="000000"/>
-        </w:rPr>
-        <w:t>使用。</w:t>
+      <w:r>
+        <w:t>top</w:t>
       </w:r>
     </w:p>
     <w:p>
-      <w:pPr>
-        <w:spacing w:line="408" w:lineRule="atLeast"/>
-        <w:rPr>
-          <w:rFonts w:ascii="Helvetica" w:hAnsi="Helvetica" w:cs="Helvetica"/>
-          <w:color w:val="000000"/>
-        </w:rPr>
-      </w:pPr>
-      <w:r>
-        <w:rPr>
-          <w:rFonts w:ascii="Helvetica" w:hAnsi="Helvetica" w:cs="Helvetica"/>
-          <w:color w:val="000000"/>
-        </w:rPr>
-        <w:t>使用格式：</w:t>
+      <w:r>
+        <w:t>ps -a</w:t>
       </w:r>
     </w:p>
     <w:p>
-      <w:pPr>
-        <w:pStyle w:val="HTML"/>
-        <w:spacing w:after="306" w:line="408" w:lineRule="atLeast"/>
-        <w:rPr>
-          <w:color w:val="000000"/>
-        </w:rPr>
-      </w:pPr>
-      <w:r>
-        <w:rPr>
-          <w:color w:val="000000"/>
-        </w:rPr>
-        <w:t>kill [-signal] pid</w:t>
-      </w:r>
-    </w:p>
-    <w:p>
-      <w:pPr>
-        <w:pStyle w:val="a3"/>
-        <w:spacing w:before="0" w:beforeAutospacing="0" w:after="204" w:afterAutospacing="0" w:line="408" w:lineRule="atLeast"/>
-        <w:rPr>
-          <w:rFonts w:ascii="Helvetica" w:hAnsi="Helvetica" w:cs="Helvetica"/>
-          <w:color w:val="000000"/>
-        </w:rPr>
-      </w:pPr>
-      <w:r>
-        <w:rPr>
-          <w:rFonts w:ascii="Helvetica" w:hAnsi="Helvetica" w:cs="Helvetica"/>
-          <w:color w:val="000000"/>
-        </w:rPr>
-        <w:t>信号值从</w:t>
-      </w:r>
-      <w:r>
-        <w:rPr>
-          <w:rFonts w:ascii="Helvetica" w:hAnsi="Helvetica" w:cs="Helvetica"/>
-          <w:color w:val="000000"/>
-        </w:rPr>
-        <w:t>0</w:t>
-      </w:r>
-      <w:r>
-        <w:rPr>
-          <w:rFonts w:ascii="Helvetica" w:hAnsi="Helvetica" w:cs="Helvetica"/>
-          <w:color w:val="000000"/>
-        </w:rPr>
-        <w:t>到</w:t>
-      </w:r>
-      <w:r>
-        <w:rPr>
-          <w:rFonts w:ascii="Helvetica" w:hAnsi="Helvetica" w:cs="Helvetica"/>
-          <w:color w:val="000000"/>
-        </w:rPr>
-        <w:t>15</w:t>
-      </w:r>
-      <w:r>
-        <w:rPr>
-          <w:rFonts w:ascii="Helvetica" w:hAnsi="Helvetica" w:cs="Helvetica"/>
-          <w:color w:val="000000"/>
-        </w:rPr>
-        <w:t>，其中</w:t>
-      </w:r>
-      <w:r>
-        <w:rPr>
-          <w:rFonts w:ascii="Helvetica" w:hAnsi="Helvetica" w:cs="Helvetica"/>
-          <w:color w:val="000000"/>
-        </w:rPr>
-        <w:t>9</w:t>
-      </w:r>
-      <w:r>
-        <w:rPr>
-          <w:rFonts w:ascii="Helvetica" w:hAnsi="Helvetica" w:cs="Helvetica"/>
-          <w:color w:val="000000"/>
-        </w:rPr>
-        <w:t>为绝对终止，可以处理一般信号无法终止的进程。</w:t>
-      </w:r>
-    </w:p>
-    <w:p>
-      <w:pPr>
-        <w:widowControl/>
-        <w:spacing w:line="408" w:lineRule="atLeast"/>
-        <w:jc w:val="left"/>
-        <w:rPr>
-          <w:rFonts w:ascii="Helvetica" w:eastAsia="宋体" w:hAnsi="Helvetica" w:cs="Helvetica"/>
-          <w:color w:val="000000"/>
-          <w:kern w:val="0"/>
-          <w:sz w:val="24"/>
-          <w:szCs w:val="24"/>
-        </w:rPr>
-      </w:pPr>
-      <w:r>
-        <w:rPr>
-          <w:rFonts w:ascii="Helvetica" w:eastAsia="宋体" w:hAnsi="Helvetica" w:cs="Helvetica"/>
-          <w:noProof/>
-          <w:color w:val="000000"/>
-          <w:kern w:val="0"/>
-          <w:sz w:val="24"/>
-          <w:szCs w:val="24"/>
-        </w:rPr>
-        <w:drawing>
-          <wp:inline distT="0" distB="0" distL="0" distR="0" wp14:anchorId="5C4C4771" wp14:editId="755DAE43">
-            <wp:extent cx="5274310" cy="3688715"/>
-            <wp:effectExtent l="0" t="0" r="2540" b="6985"/>
-            <wp:docPr id="112" name="图片 112"/>
-            <wp:cNvGraphicFramePr>
-              <a:graphicFrameLocks xmlns:a="http://schemas.openxmlformats.org/drawingml/2006/main" noChangeAspect="1"/>
-            </wp:cNvGraphicFramePr>
-            <a:graphic xmlns:a="http://schemas.openxmlformats.org/drawingml/2006/main">
-              <a:graphicData uri="http://schemas.openxmlformats.org/drawingml/2006/picture">
-                <pic:pic xmlns:pic="http://schemas.openxmlformats.org/drawingml/2006/picture">
-                  <pic:nvPicPr>
-                    <pic:cNvPr id="112" name="图片 112"/>
-                    <pic:cNvPicPr>
-                      <a:picLocks noChangeAspect="1" noChangeArrowheads="1"/>
-                    </pic:cNvPicPr>
-                  </pic:nvPicPr>
-                  <pic:blipFill>
-                    <a:blip r:embed="rId38">
-                      <a:extLst>
-                        <a:ext uri="{28A0092B-C50C-407E-A947-70E740481C1C}">
-                          <a14:useLocalDpi xmlns:a14="http://schemas.microsoft.com/office/drawing/2010/main" val="0"/>
-                        </a:ext>
-                      </a:extLst>
-                    </a:blip>
-                    <a:srcRect/>
-                    <a:stretch>
-                      <a:fillRect/>
-                    </a:stretch>
-                  </pic:blipFill>
-                  <pic:spPr>
-                    <a:xfrm>
-                      <a:off x="0" y="0"/>
-                      <a:ext cx="5274310" cy="3688715"/>
-                    </a:xfrm>
-                    <a:prstGeom prst="rect">
-                      <a:avLst/>
-                    </a:prstGeom>
-                    <a:noFill/>
-                    <a:ln>
-                      <a:noFill/>
-                    </a:ln>
-                  </pic:spPr>
-                </pic:pic>
-              </a:graphicData>
-            </a:graphic>
-          </wp:inline>
-        </w:drawing>
-      </w:r>
-    </w:p>
-    <w:p>
-      <w:pPr>
-        <w:widowControl/>
-        <w:spacing w:line="408" w:lineRule="atLeast"/>
-        <w:jc w:val="left"/>
-        <w:rPr>
-          <w:rFonts w:ascii="Helvetica" w:eastAsia="宋体" w:hAnsi="Helvetica" w:cs="Helvetica"/>
-          <w:color w:val="000000"/>
-          <w:kern w:val="0"/>
-          <w:sz w:val="24"/>
-          <w:szCs w:val="24"/>
-        </w:rPr>
-      </w:pPr>
-      <w:r>
-        <w:rPr>
-          <w:rFonts w:ascii="Helvetica" w:eastAsia="宋体" w:hAnsi="Helvetica" w:cs="Helvetica"/>
-          <w:color w:val="000000"/>
-          <w:kern w:val="0"/>
-          <w:sz w:val="24"/>
-          <w:szCs w:val="24"/>
-        </w:rPr>
-        <w:lastRenderedPageBreak/>
-        <w:t>以上的命令代表杀死</w:t>
-      </w:r>
-      <w:r>
-        <w:rPr>
-          <w:rFonts w:ascii="Helvetica" w:eastAsia="宋体" w:hAnsi="Helvetica" w:cs="Helvetica"/>
-          <w:color w:val="000000"/>
-          <w:kern w:val="0"/>
-          <w:sz w:val="24"/>
-          <w:szCs w:val="24"/>
-        </w:rPr>
-        <w:t>2927</w:t>
-      </w:r>
-      <w:r>
-        <w:rPr>
-          <w:rFonts w:ascii="Helvetica" w:eastAsia="宋体" w:hAnsi="Helvetica" w:cs="Helvetica"/>
-          <w:color w:val="000000"/>
-          <w:kern w:val="0"/>
-          <w:sz w:val="24"/>
-          <w:szCs w:val="24"/>
-        </w:rPr>
-        <w:t>的进程【知道就行，不要执行】</w:t>
-      </w:r>
-    </w:p>
-    <w:p>
-      <w:pPr>
-        <w:widowControl/>
-        <w:spacing w:line="408" w:lineRule="atLeast"/>
-        <w:jc w:val="left"/>
-        <w:rPr>
-          <w:rFonts w:ascii="Helvetica" w:eastAsia="宋体" w:hAnsi="Helvetica" w:cs="Helvetica"/>
-          <w:color w:val="000000"/>
-          <w:kern w:val="0"/>
-          <w:sz w:val="24"/>
-          <w:szCs w:val="24"/>
-        </w:rPr>
-      </w:pPr>
-      <w:r>
-        <w:rPr>
-          <w:rFonts w:ascii="Helvetica" w:eastAsia="宋体" w:hAnsi="Helvetica" w:cs="Helvetica"/>
-          <w:color w:val="000000"/>
-          <w:kern w:val="0"/>
-          <w:sz w:val="24"/>
-          <w:szCs w:val="24"/>
-        </w:rPr>
-        <w:t>kill 2927</w:t>
-      </w:r>
-    </w:p>
-    <w:p>
-      <w:pPr>
-        <w:widowControl/>
-        <w:spacing w:after="204" w:line="408" w:lineRule="atLeast"/>
-        <w:jc w:val="left"/>
-        <w:rPr>
-          <w:rFonts w:ascii="Helvetica" w:eastAsia="宋体" w:hAnsi="Helvetica" w:cs="Helvetica"/>
-          <w:color w:val="000000"/>
-          <w:kern w:val="0"/>
-          <w:sz w:val="24"/>
-          <w:szCs w:val="24"/>
-        </w:rPr>
-      </w:pPr>
-      <w:r>
-        <w:rPr>
-          <w:rFonts w:ascii="Helvetica" w:eastAsia="宋体" w:hAnsi="Helvetica" w:cs="Helvetica"/>
-          <w:color w:val="000000"/>
-          <w:kern w:val="0"/>
-          <w:sz w:val="24"/>
-          <w:szCs w:val="24"/>
-        </w:rPr>
-        <w:t>有些进程不能直接杀死，这时候我们需要加一个参数</w:t>
-      </w:r>
-      <w:r>
-        <w:rPr>
-          <w:rFonts w:ascii="Helvetica" w:eastAsia="宋体" w:hAnsi="Helvetica" w:cs="Helvetica"/>
-          <w:color w:val="000000"/>
-          <w:kern w:val="0"/>
-          <w:sz w:val="24"/>
-          <w:szCs w:val="24"/>
-        </w:rPr>
-        <w:t>“ -9 ”</w:t>
-      </w:r>
-      <w:r>
-        <w:rPr>
-          <w:rFonts w:ascii="Helvetica" w:eastAsia="宋体" w:hAnsi="Helvetica" w:cs="Helvetica"/>
-          <w:color w:val="000000"/>
-          <w:kern w:val="0"/>
-          <w:sz w:val="24"/>
-          <w:szCs w:val="24"/>
-        </w:rPr>
-        <w:t>，</w:t>
-      </w:r>
-      <w:r>
-        <w:rPr>
-          <w:rFonts w:ascii="Helvetica" w:eastAsia="宋体" w:hAnsi="Helvetica" w:cs="Helvetica"/>
-          <w:color w:val="000000"/>
-          <w:kern w:val="0"/>
-          <w:sz w:val="24"/>
-          <w:szCs w:val="24"/>
-        </w:rPr>
-        <w:t xml:space="preserve">“ -9 ” </w:t>
-      </w:r>
-      <w:r>
-        <w:rPr>
-          <w:rFonts w:ascii="Helvetica" w:eastAsia="宋体" w:hAnsi="Helvetica" w:cs="Helvetica"/>
-          <w:color w:val="000000"/>
-          <w:kern w:val="0"/>
-          <w:sz w:val="24"/>
-          <w:szCs w:val="24"/>
-        </w:rPr>
-        <w:t>代表强制结束：</w:t>
-      </w:r>
-    </w:p>
-    <w:p>
-      <w:r>
-        <w:t xml:space="preserve">Kill -9 2927  </w:t>
-      </w:r>
       <w:r>
         <w:rPr>
           <w:rFonts w:hint="eastAsia"/>
         </w:rPr>
-        <w:t xml:space="preserve">强制干掉 </w:t>
-      </w:r>
-      <w:r>
-        <w:t>2927</w:t>
+        <w:t>j</w:t>
+      </w:r>
+      <w:r>
+        <w:t xml:space="preserve">ps </w:t>
       </w:r>
       <w:r>
         <w:rPr>
           <w:rFonts w:hint="eastAsia"/>
         </w:rPr>
-        <w:t>的进程</w:t>
+        <w:t>查询所有的j</w:t>
+      </w:r>
+      <w:r>
+        <w:t>ava</w:t>
+      </w:r>
+      <w:r>
+        <w:rPr>
+          <w:rFonts w:hint="eastAsia"/>
+        </w:rPr>
+        <w:t>进程</w:t>
       </w:r>
     </w:p>
     <w:p/>
     <w:p>
       <w:pPr>
-        <w:pStyle w:val="3"/>
-      </w:pPr>
-      <w:r>
-        <w:rPr>
-          <w:rFonts w:hint="eastAsia"/>
-        </w:rPr>
-        <w:t>如何查询进程I</w:t>
-      </w:r>
-      <w:r>
-        <w:t xml:space="preserve">D   </w:t>
-      </w:r>
-    </w:p>
-    <w:p>
-      <w:r>
-        <w:t>ps -ef|grep java</w:t>
-      </w:r>
-    </w:p>
-    <w:p>
-      <w:r>
-        <w:t>top</w:t>
-      </w:r>
-    </w:p>
-    <w:p>
-      <w:r>
-        <w:t>ps -a</w:t>
-      </w:r>
-    </w:p>
-    <w:p>
-      <w:r>
-        <w:rPr>
-          <w:rFonts w:hint="eastAsia"/>
-        </w:rPr>
-        <w:t>j</w:t>
-      </w:r>
-      <w:r>
-        <w:t xml:space="preserve">ps </w:t>
-      </w:r>
-      <w:r>
-        <w:rPr>
-          <w:rFonts w:hint="eastAsia"/>
-        </w:rPr>
-        <w:t>查询所有的j</w:t>
-      </w:r>
-      <w:r>
-        <w:t>ava</w:t>
-      </w:r>
-      <w:r>
-        <w:rPr>
-          <w:rFonts w:hint="eastAsia"/>
-        </w:rPr>
-        <w:t>进程</w:t>
-      </w:r>
-    </w:p>
-    <w:p/>
-    <w:p>
-      <w:pPr>
         <w:pStyle w:val="2"/>
         <w:rPr>
           <w:rFonts w:ascii="Helvetica" w:hAnsi="Helvetica" w:cs="Helvetica"/>
@@ -18722,14 +12896,7 @@
           <w:rFonts w:ascii="Helvetica" w:hAnsi="Helvetica" w:cs="Helvetica"/>
           <w:color w:val="A52A00"/>
         </w:rPr>
-        <w:t>6</w:t>
-      </w:r>
-      <w:r>
-        <w:rPr>
-          <w:rFonts w:ascii="Helvetica" w:hAnsi="Helvetica" w:cs="Helvetica"/>
-          <w:color w:val="A52A00"/>
-        </w:rPr>
-        <w:t>，关机重启：</w:t>
+        <w:t>关机重启：</w:t>
       </w:r>
       <w:r>
         <w:rPr>
@@ -19342,15 +13509,7 @@
           <w:rFonts w:ascii="Helvetica" w:hAnsi="Helvetica" w:cs="Helvetica"/>
           <w:color w:val="000000"/>
         </w:rPr>
-        <w:t>命令用于检测文件系统的磁盘空间占用和空余情况，可以显示所有文件系统对节点和磁</w:t>
-      </w:r>
-      <w:r>
-        <w:rPr>
-          <w:rFonts w:ascii="Helvetica" w:hAnsi="Helvetica" w:cs="Helvetica"/>
-          <w:color w:val="000000"/>
-        </w:rPr>
-        <w:lastRenderedPageBreak/>
-        <w:t>盘块的使用情况。</w:t>
+        <w:t>命令用于检测文件系统的磁盘空间占用和空余情况，可以显示所有文件系统对节点和磁盘块的使用情况。</w:t>
       </w:r>
     </w:p>
     <w:tbl>
@@ -19581,6 +13740,7 @@
               <w:spacing w:after="204"/>
             </w:pPr>
             <w:r>
+              <w:lastRenderedPageBreak/>
               <w:t>-t</w:t>
             </w:r>
           </w:p>
@@ -19690,7 +13850,7 @@
                     </pic:cNvPicPr>
                   </pic:nvPicPr>
                   <pic:blipFill>
-                    <a:blip r:embed="rId39"/>
+                    <a:blip r:embed="rId20"/>
                     <a:stretch>
                       <a:fillRect/>
                     </a:stretch>
@@ -19711,45 +13871,73 @@
         </w:drawing>
       </w:r>
     </w:p>
+    <w:p/>
     <w:p>
       <w:pPr>
+        <w:pStyle w:val="1"/>
+      </w:pPr>
+      <w:r>
+        <w:t>12【掌握】Linux命令-</w:t>
+      </w:r>
+      <w:r>
         <w:rPr>
           <w:rFonts w:hint="eastAsia"/>
         </w:rPr>
-      </w:pPr>
+        <w:t>网络及组合命令</w:t>
+      </w:r>
     </w:p>
     <w:p>
       <w:pPr>
-        <w:pStyle w:val="1"/>
-      </w:pPr>
-      <w:r>
-        <w:t>12【掌握】Linux命令-</w:t>
+        <w:pStyle w:val="3"/>
+      </w:pPr>
+      <w:r>
+        <w:t xml:space="preserve">yum  </w:t>
       </w:r>
       <w:r>
         <w:rPr>
           <w:rFonts w:hint="eastAsia"/>
         </w:rPr>
-        <w:t>网络及组合命令</w:t>
+        <w:t>在线安装某些软件</w:t>
+      </w:r>
+      <w:r>
+        <w:t xml:space="preserve"> </w:t>
       </w:r>
     </w:p>
     <w:p>
       <w:pPr>
-        <w:pStyle w:val="3"/>
-        <w:rPr>
-          <w:rFonts w:hint="eastAsia"/>
-        </w:rPr>
-      </w:pPr>
-      <w:r>
-        <w:t xml:space="preserve">yum  </w:t>
-      </w:r>
-      <w:r>
-        <w:rPr>
-          <w:rFonts w:hint="eastAsia"/>
-        </w:rPr>
-        <w:t>在线安装某些软件</w:t>
-      </w:r>
-      <w:r>
-        <w:t xml:space="preserve"> </w:t>
+        <w:rPr>
+          <w:rFonts w:ascii="Verdana" w:hAnsi="Verdana"/>
+          <w:color w:val="000000"/>
+          <w:szCs w:val="21"/>
+          <w:shd w:val="clear" w:color="auto" w:fill="FFFFFF"/>
+        </w:rPr>
+      </w:pPr>
+      <w:r>
+        <w:rPr>
+          <w:rFonts w:ascii="Verdana" w:hAnsi="Verdana"/>
+          <w:color w:val="000000"/>
+          <w:szCs w:val="21"/>
+          <w:shd w:val="clear" w:color="auto" w:fill="FFFFFF"/>
+        </w:rPr>
+        <w:t xml:space="preserve">yum update package1 </w:t>
+      </w:r>
+      <w:r>
+        <w:rPr>
+          <w:rFonts w:ascii="Verdana" w:hAnsi="Verdana"/>
+          <w:color w:val="000000"/>
+          <w:szCs w:val="21"/>
+          <w:shd w:val="clear" w:color="auto" w:fill="FFFFFF"/>
+        </w:rPr>
+        <w:t>更新指定程序包</w:t>
+      </w:r>
+      <w:r>
+        <w:rPr>
+          <w:rFonts w:ascii="Verdana" w:hAnsi="Verdana"/>
+          <w:color w:val="000000"/>
+          <w:szCs w:val="21"/>
+          <w:shd w:val="clear" w:color="auto" w:fill="FFFFFF"/>
+        </w:rPr>
+        <w:t>package1</w:t>
       </w:r>
     </w:p>
     <w:p>
@@ -19761,15 +13949,16 @@
           <w:shd w:val="clear" w:color="auto" w:fill="FFFFFF"/>
         </w:rPr>
       </w:pPr>
-      <w:r>
+    </w:p>
+    <w:p>
+      <w:pPr>
         <w:rPr>
           <w:rFonts w:ascii="Verdana" w:hAnsi="Verdana"/>
           <w:color w:val="000000"/>
           <w:szCs w:val="21"/>
           <w:shd w:val="clear" w:color="auto" w:fill="FFFFFF"/>
         </w:rPr>
-        <w:t xml:space="preserve">yum update package1 </w:t>
-      </w:r>
+      </w:pPr>
       <w:r>
         <w:rPr>
           <w:rFonts w:ascii="Verdana" w:hAnsi="Verdana"/>
@@ -19777,7 +13966,7 @@
           <w:szCs w:val="21"/>
           <w:shd w:val="clear" w:color="auto" w:fill="FFFFFF"/>
         </w:rPr>
-        <w:t>更新指定程序包</w:t>
+        <w:t xml:space="preserve">yum check-update </w:t>
       </w:r>
       <w:r>
         <w:rPr>
@@ -19786,7 +13975,7 @@
           <w:szCs w:val="21"/>
           <w:shd w:val="clear" w:color="auto" w:fill="FFFFFF"/>
         </w:rPr>
-        <w:t>package1</w:t>
+        <w:t>检查可更新的程序</w:t>
       </w:r>
     </w:p>
     <w:p>
@@ -19815,7 +14004,7 @@
           <w:szCs w:val="21"/>
           <w:shd w:val="clear" w:color="auto" w:fill="FFFFFF"/>
         </w:rPr>
-        <w:t xml:space="preserve">yum check-update </w:t>
+        <w:t xml:space="preserve">yum list </w:t>
       </w:r>
       <w:r>
         <w:rPr>
@@ -19824,7 +14013,7 @@
           <w:szCs w:val="21"/>
           <w:shd w:val="clear" w:color="auto" w:fill="FFFFFF"/>
         </w:rPr>
-        <w:t>检查可更新的程序</w:t>
+        <w:t>显示所有已经安装和可以安装的程序包</w:t>
       </w:r>
     </w:p>
     <w:p>
@@ -19853,497 +14042,45 @@
           <w:szCs w:val="21"/>
           <w:shd w:val="clear" w:color="auto" w:fill="FFFFFF"/>
         </w:rPr>
-        <w:t xml:space="preserve">yum list </w:t>
-      </w:r>
-      <w:r>
-        <w:rPr>
-          <w:rFonts w:ascii="Verdana" w:hAnsi="Verdana"/>
+        <w:t xml:space="preserve">yum search jdk </w:t>
+      </w:r>
+      <w:r>
+        <w:rPr>
+          <w:rFonts w:ascii="Verdana" w:hAnsi="Verdana" w:hint="eastAsia"/>
           <w:color w:val="000000"/>
           <w:szCs w:val="21"/>
           <w:shd w:val="clear" w:color="auto" w:fill="FFFFFF"/>
         </w:rPr>
-        <w:t>显示所有已经安装和可以安装的程序包</w:t>
-      </w:r>
-    </w:p>
-    <w:p>
-      <w:pPr>
-        <w:rPr>
-          <w:rFonts w:ascii="Verdana" w:hAnsi="Verdana"/>
+        <w:t>在软件库查询</w:t>
+      </w:r>
+      <w:r>
+        <w:rPr>
+          <w:rFonts w:ascii="Verdana" w:hAnsi="Verdana" w:hint="eastAsia"/>
           <w:color w:val="000000"/>
           <w:szCs w:val="21"/>
           <w:shd w:val="clear" w:color="auto" w:fill="FFFFFF"/>
         </w:rPr>
-      </w:pPr>
-    </w:p>
-    <w:p>
-      <w:pPr>
+        <w:t>j</w:t>
+      </w:r>
+      <w:r>
         <w:rPr>
           <w:rFonts w:ascii="Verdana" w:hAnsi="Verdana"/>
           <w:color w:val="000000"/>
           <w:szCs w:val="21"/>
           <w:shd w:val="clear" w:color="auto" w:fill="FFFFFF"/>
         </w:rPr>
-      </w:pPr>
-      <w:r>
-        <w:rPr>
-          <w:rFonts w:ascii="Verdana" w:hAnsi="Verdana"/>
+        <w:t>dk</w:t>
+      </w:r>
+      <w:r>
+        <w:rPr>
+          <w:rFonts w:ascii="Verdana" w:hAnsi="Verdana" w:hint="eastAsia"/>
           <w:color w:val="000000"/>
           <w:szCs w:val="21"/>
           <w:shd w:val="clear" w:color="auto" w:fill="FFFFFF"/>
         </w:rPr>
-        <w:t xml:space="preserve">yum search jdk </w:t>
-      </w:r>
-      <w:r>
-        <w:rPr>
-          <w:rFonts w:ascii="Verdana" w:hAnsi="Verdana" w:hint="eastAsia"/>
-          <w:color w:val="000000"/>
-          <w:szCs w:val="21"/>
-          <w:shd w:val="clear" w:color="auto" w:fill="FFFFFF"/>
-        </w:rPr>
-        <w:t>在软件库查询</w:t>
-      </w:r>
-      <w:r>
-        <w:rPr>
-          <w:rFonts w:ascii="Verdana" w:hAnsi="Verdana" w:hint="eastAsia"/>
-          <w:color w:val="000000"/>
-          <w:szCs w:val="21"/>
-          <w:shd w:val="clear" w:color="auto" w:fill="FFFFFF"/>
-        </w:rPr>
-        <w:t>j</w:t>
-      </w:r>
-      <w:r>
-        <w:rPr>
-          <w:rFonts w:ascii="Verdana" w:hAnsi="Verdana"/>
-          <w:color w:val="000000"/>
-          <w:szCs w:val="21"/>
-          <w:shd w:val="clear" w:color="auto" w:fill="FFFFFF"/>
-        </w:rPr>
-        <w:t>dk</w:t>
-      </w:r>
-      <w:r>
-        <w:rPr>
-          <w:rFonts w:ascii="Verdana" w:hAnsi="Verdana" w:hint="eastAsia"/>
-          <w:color w:val="000000"/>
-          <w:szCs w:val="21"/>
-          <w:shd w:val="clear" w:color="auto" w:fill="FFFFFF"/>
-        </w:rPr>
         <w:t>的安装包</w:t>
       </w:r>
     </w:p>
-    <w:p/>
-    <w:p>
-      <w:pPr>
-        <w:rPr>
-          <w:color w:val="FF0000"/>
-        </w:rPr>
-      </w:pPr>
-      <w:r>
-        <w:t xml:space="preserve">yum -y install java-1.8.0-openjdk-devel.x86_64  </w:t>
-      </w:r>
-      <w:r>
-        <w:rPr>
-          <w:rFonts w:hint="eastAsia"/>
-        </w:rPr>
-        <w:t>安装J</w:t>
-      </w:r>
-      <w:r>
-        <w:t xml:space="preserve">DK </w:t>
-      </w:r>
-      <w:r>
-        <w:rPr>
-          <w:rFonts w:hint="eastAsia"/>
-          <w:color w:val="FF0000"/>
-        </w:rPr>
-        <w:t>不要执行</w:t>
-      </w:r>
-    </w:p>
-    <w:tbl>
-      <w:tblPr>
-        <w:tblStyle w:val="a4"/>
-        <w:tblW w:w="0" w:type="auto"/>
-        <w:tblLook w:val="04A0" w:firstRow="1" w:lastRow="0" w:firstColumn="1" w:lastColumn="0" w:noHBand="0" w:noVBand="1"/>
-      </w:tblPr>
-      <w:tblGrid>
-        <w:gridCol w:w="8296"/>
-      </w:tblGrid>
-      <w:tr>
-        <w:tc>
-          <w:tcPr>
-            <w:tcW w:w="8296" w:type="dxa"/>
-          </w:tcPr>
-          <w:p>
-            <w:r>
-              <w:rPr>
-                <w:rFonts w:ascii="Verdana" w:hAnsi="Verdana"/>
-                <w:color w:val="FF0000"/>
-                <w:szCs w:val="21"/>
-                <w:shd w:val="clear" w:color="auto" w:fill="FFFFFF"/>
-              </w:rPr>
-              <w:t>yum install gcc</w:t>
-            </w:r>
-            <w:r>
-              <w:rPr>
-                <w:rFonts w:ascii="Verdana" w:hAnsi="Verdana"/>
-                <w:color w:val="000000"/>
-                <w:szCs w:val="21"/>
-              </w:rPr>
-              <w:br/>
-            </w:r>
-            <w:r>
-              <w:rPr>
-                <w:rFonts w:ascii="Verdana" w:hAnsi="Verdana"/>
-                <w:color w:val="000000"/>
-                <w:szCs w:val="21"/>
-                <w:shd w:val="clear" w:color="auto" w:fill="FFFFFF"/>
-              </w:rPr>
-              <w:t>yum install cpp</w:t>
-            </w:r>
-            <w:r>
-              <w:rPr>
-                <w:rFonts w:ascii="Verdana" w:hAnsi="Verdana"/>
-                <w:color w:val="000000"/>
-                <w:szCs w:val="21"/>
-              </w:rPr>
-              <w:br/>
-            </w:r>
-            <w:r>
-              <w:rPr>
-                <w:rFonts w:ascii="Verdana" w:hAnsi="Verdana"/>
-                <w:color w:val="FF0000"/>
-                <w:szCs w:val="21"/>
-                <w:shd w:val="clear" w:color="auto" w:fill="FFFFFF"/>
-              </w:rPr>
-              <w:t>yum install gcc-c++</w:t>
-            </w:r>
-            <w:r>
-              <w:rPr>
-                <w:rFonts w:ascii="Verdana" w:hAnsi="Verdana"/>
-                <w:color w:val="000000"/>
-                <w:szCs w:val="21"/>
-              </w:rPr>
-              <w:br/>
-            </w:r>
-            <w:r>
-              <w:rPr>
-                <w:rFonts w:ascii="Verdana" w:hAnsi="Verdana"/>
-                <w:color w:val="000000"/>
-                <w:szCs w:val="21"/>
-                <w:shd w:val="clear" w:color="auto" w:fill="FFFFFF"/>
-              </w:rPr>
-              <w:t>yum install ncurses</w:t>
-            </w:r>
-            <w:r>
-              <w:rPr>
-                <w:rFonts w:ascii="Verdana" w:hAnsi="Verdana"/>
-                <w:color w:val="000000"/>
-                <w:szCs w:val="21"/>
-              </w:rPr>
-              <w:br/>
-            </w:r>
-            <w:r>
-              <w:rPr>
-                <w:rFonts w:ascii="Verdana" w:hAnsi="Verdana"/>
-                <w:color w:val="000000"/>
-                <w:szCs w:val="21"/>
-                <w:shd w:val="clear" w:color="auto" w:fill="FFFFFF"/>
-              </w:rPr>
-              <w:t>yum install ncurses-devel</w:t>
-            </w:r>
-            <w:r>
-              <w:rPr>
-                <w:rFonts w:ascii="Verdana" w:hAnsi="Verdana"/>
-                <w:color w:val="000000"/>
-                <w:szCs w:val="21"/>
-              </w:rPr>
-              <w:br/>
-            </w:r>
-            <w:r>
-              <w:rPr>
-                <w:rFonts w:ascii="Verdana" w:hAnsi="Verdana"/>
-                <w:color w:val="000000"/>
-                <w:szCs w:val="21"/>
-                <w:shd w:val="clear" w:color="auto" w:fill="FFFFFF"/>
-              </w:rPr>
-              <w:t>yum install gd-devel php-gd</w:t>
-            </w:r>
-            <w:r>
-              <w:rPr>
-                <w:rFonts w:ascii="Verdana" w:hAnsi="Verdana"/>
-                <w:color w:val="000000"/>
-                <w:szCs w:val="21"/>
-              </w:rPr>
-              <w:br/>
-            </w:r>
-            <w:r>
-              <w:rPr>
-                <w:rFonts w:ascii="Verdana" w:hAnsi="Verdana"/>
-                <w:color w:val="000000"/>
-                <w:szCs w:val="21"/>
-                <w:shd w:val="clear" w:color="auto" w:fill="FFFFFF"/>
-              </w:rPr>
-              <w:lastRenderedPageBreak/>
-              <w:t>yum install gd-devel</w:t>
-            </w:r>
-            <w:r>
-              <w:rPr>
-                <w:rFonts w:ascii="Verdana" w:hAnsi="Verdana"/>
-                <w:color w:val="000000"/>
-                <w:szCs w:val="21"/>
-              </w:rPr>
-              <w:br/>
-            </w:r>
-            <w:r>
-              <w:rPr>
-                <w:rFonts w:ascii="Verdana" w:hAnsi="Verdana"/>
-                <w:color w:val="FF0000"/>
-                <w:szCs w:val="21"/>
-                <w:shd w:val="clear" w:color="auto" w:fill="FFFFFF"/>
-              </w:rPr>
-              <w:t>yum install gcc</w:t>
-            </w:r>
-            <w:r>
-              <w:rPr>
-                <w:rFonts w:ascii="Verdana" w:hAnsi="Verdana"/>
-                <w:color w:val="000000"/>
-                <w:szCs w:val="21"/>
-              </w:rPr>
-              <w:br/>
-            </w:r>
-            <w:r>
-              <w:rPr>
-                <w:rFonts w:ascii="Verdana" w:hAnsi="Verdana"/>
-                <w:color w:val="000000"/>
-                <w:szCs w:val="21"/>
-                <w:shd w:val="clear" w:color="auto" w:fill="FFFFFF"/>
-              </w:rPr>
-              <w:t>yum install cpp</w:t>
-            </w:r>
-            <w:r>
-              <w:rPr>
-                <w:rFonts w:ascii="Verdana" w:hAnsi="Verdana"/>
-                <w:color w:val="000000"/>
-                <w:szCs w:val="21"/>
-              </w:rPr>
-              <w:br/>
-            </w:r>
-            <w:r>
-              <w:rPr>
-                <w:rFonts w:ascii="Verdana" w:hAnsi="Verdana"/>
-                <w:color w:val="000000"/>
-                <w:szCs w:val="21"/>
-                <w:shd w:val="clear" w:color="auto" w:fill="FFFFFF"/>
-              </w:rPr>
-              <w:t>yum install gcc-c++</w:t>
-            </w:r>
-            <w:r>
-              <w:rPr>
-                <w:rFonts w:ascii="Verdana" w:hAnsi="Verdana"/>
-                <w:color w:val="000000"/>
-                <w:szCs w:val="21"/>
-              </w:rPr>
-              <w:br/>
-            </w:r>
-            <w:r>
-              <w:rPr>
-                <w:rFonts w:ascii="Verdana" w:hAnsi="Verdana"/>
-                <w:color w:val="000000"/>
-                <w:szCs w:val="21"/>
-                <w:shd w:val="clear" w:color="auto" w:fill="FFFFFF"/>
-              </w:rPr>
-              <w:t>yum install ncurses</w:t>
-            </w:r>
-            <w:r>
-              <w:rPr>
-                <w:rFonts w:ascii="Verdana" w:hAnsi="Verdana"/>
-                <w:color w:val="000000"/>
-                <w:szCs w:val="21"/>
-              </w:rPr>
-              <w:br/>
-            </w:r>
-            <w:r>
-              <w:rPr>
-                <w:rFonts w:ascii="Verdana" w:hAnsi="Verdana"/>
-                <w:color w:val="000000"/>
-                <w:szCs w:val="21"/>
-                <w:shd w:val="clear" w:color="auto" w:fill="FFFFFF"/>
-              </w:rPr>
-              <w:t>yum install ncurses-devel</w:t>
-            </w:r>
-            <w:r>
-              <w:rPr>
-                <w:rFonts w:ascii="Verdana" w:hAnsi="Verdana"/>
-                <w:color w:val="000000"/>
-                <w:szCs w:val="21"/>
-              </w:rPr>
-              <w:br/>
-            </w:r>
-            <w:r>
-              <w:rPr>
-                <w:rFonts w:ascii="Verdana" w:hAnsi="Verdana"/>
-                <w:color w:val="000000"/>
-                <w:szCs w:val="21"/>
-                <w:shd w:val="clear" w:color="auto" w:fill="FFFFFF"/>
-              </w:rPr>
-              <w:t>yum install gd-devel php-gd</w:t>
-            </w:r>
-            <w:r>
-              <w:rPr>
-                <w:rFonts w:ascii="Verdana" w:hAnsi="Verdana"/>
-                <w:color w:val="000000"/>
-                <w:szCs w:val="21"/>
-              </w:rPr>
-              <w:br/>
-            </w:r>
-            <w:r>
-              <w:rPr>
-                <w:rFonts w:ascii="Verdana" w:hAnsi="Verdana"/>
-                <w:color w:val="000000"/>
-                <w:szCs w:val="21"/>
-                <w:shd w:val="clear" w:color="auto" w:fill="FFFFFF"/>
-              </w:rPr>
-              <w:t>yum install gd-devel</w:t>
-            </w:r>
-            <w:r>
-              <w:rPr>
-                <w:rFonts w:ascii="Verdana" w:hAnsi="Verdana"/>
-                <w:color w:val="000000"/>
-                <w:szCs w:val="21"/>
-              </w:rPr>
-              <w:br/>
-            </w:r>
-            <w:r>
-              <w:rPr>
-                <w:rFonts w:ascii="Verdana" w:hAnsi="Verdana"/>
-                <w:color w:val="FF0000"/>
-                <w:szCs w:val="21"/>
-                <w:shd w:val="clear" w:color="auto" w:fill="FFFFFF"/>
-              </w:rPr>
-              <w:t>yum install zlib-devel</w:t>
-            </w:r>
-            <w:r>
-              <w:rPr>
-                <w:rFonts w:ascii="Verdana" w:hAnsi="Verdana"/>
-                <w:color w:val="000000"/>
-                <w:szCs w:val="21"/>
-              </w:rPr>
-              <w:br/>
-            </w:r>
-            <w:r>
-              <w:rPr>
-                <w:rFonts w:ascii="Verdana" w:hAnsi="Verdana"/>
-                <w:color w:val="000000"/>
-                <w:szCs w:val="21"/>
-                <w:shd w:val="clear" w:color="auto" w:fill="FFFFFF"/>
-              </w:rPr>
-              <w:t>yum install freetype-devel freetype-demos freetype-utils</w:t>
-            </w:r>
-            <w:r>
-              <w:rPr>
-                <w:rFonts w:ascii="Verdana" w:hAnsi="Verdana"/>
-                <w:color w:val="000000"/>
-                <w:szCs w:val="21"/>
-              </w:rPr>
-              <w:br/>
-            </w:r>
-            <w:r>
-              <w:rPr>
-                <w:rFonts w:ascii="Verdana" w:hAnsi="Verdana"/>
-                <w:color w:val="000000"/>
-                <w:szCs w:val="21"/>
-                <w:shd w:val="clear" w:color="auto" w:fill="FFFFFF"/>
-              </w:rPr>
-              <w:t>yum install libpng-devel libpng10 libpng10-devel</w:t>
-            </w:r>
-            <w:r>
-              <w:rPr>
-                <w:rFonts w:ascii="Verdana" w:hAnsi="Verdana"/>
-                <w:color w:val="000000"/>
-                <w:szCs w:val="21"/>
-              </w:rPr>
-              <w:br/>
-            </w:r>
-            <w:r>
-              <w:rPr>
-                <w:rFonts w:ascii="Verdana" w:hAnsi="Verdana"/>
-                <w:color w:val="000000"/>
-                <w:szCs w:val="21"/>
-                <w:shd w:val="clear" w:color="auto" w:fill="FFFFFF"/>
-              </w:rPr>
-              <w:t>yum install libjpeg-devel</w:t>
-            </w:r>
-            <w:r>
-              <w:rPr>
-                <w:rFonts w:ascii="Verdana" w:hAnsi="Verdana"/>
-                <w:color w:val="000000"/>
-                <w:szCs w:val="21"/>
-              </w:rPr>
-              <w:br/>
-            </w:r>
-            <w:r>
-              <w:rPr>
-                <w:rFonts w:ascii="Verdana" w:hAnsi="Verdana"/>
-                <w:color w:val="000000"/>
-                <w:szCs w:val="21"/>
-                <w:shd w:val="clear" w:color="auto" w:fill="FFFFFF"/>
-              </w:rPr>
-              <w:t>yum install ImageMagick</w:t>
-            </w:r>
-            <w:r>
-              <w:rPr>
-                <w:rFonts w:ascii="Verdana" w:hAnsi="Verdana"/>
-                <w:color w:val="000000"/>
-                <w:szCs w:val="21"/>
-              </w:rPr>
-              <w:br/>
-            </w:r>
-            <w:r>
-              <w:rPr>
-                <w:rFonts w:ascii="Verdana" w:hAnsi="Verdana"/>
-                <w:color w:val="000000"/>
-                <w:szCs w:val="21"/>
-                <w:shd w:val="clear" w:color="auto" w:fill="FFFFFF"/>
-              </w:rPr>
-              <w:t>yum install php-gd</w:t>
-            </w:r>
-            <w:r>
-              <w:rPr>
-                <w:rFonts w:ascii="Verdana" w:hAnsi="Verdana"/>
-                <w:color w:val="000000"/>
-                <w:szCs w:val="21"/>
-              </w:rPr>
-              <w:br/>
-            </w:r>
-            <w:r>
-              <w:rPr>
-                <w:rFonts w:ascii="Verdana" w:hAnsi="Verdana"/>
-                <w:color w:val="000000"/>
-                <w:szCs w:val="21"/>
-                <w:shd w:val="clear" w:color="auto" w:fill="FFFFFF"/>
-              </w:rPr>
-              <w:t>yum install flex</w:t>
-            </w:r>
-            <w:r>
-              <w:rPr>
-                <w:rFonts w:ascii="Verdana" w:hAnsi="Verdana"/>
-                <w:color w:val="000000"/>
-                <w:szCs w:val="21"/>
-              </w:rPr>
-              <w:br/>
-            </w:r>
-            <w:r>
-              <w:rPr>
-                <w:rFonts w:ascii="Verdana" w:hAnsi="Verdana"/>
-                <w:color w:val="000000"/>
-                <w:szCs w:val="21"/>
-                <w:shd w:val="clear" w:color="auto" w:fill="FFFFFF"/>
-              </w:rPr>
-              <w:t>yum install ImageMagick-devel</w:t>
-            </w:r>
-          </w:p>
-        </w:tc>
-      </w:tr>
-    </w:tbl>
-    <w:p/>
     <w:p>
       <w:pPr>
         <w:rPr>
@@ -20400,291 +14137,81 @@
     </w:p>
     <w:p>
       <w:pPr>
-        <w:pStyle w:val="3"/>
-      </w:pPr>
-      <w:r>
-        <w:rPr>
-          <w:rFonts w:hint="eastAsia"/>
-        </w:rPr>
-        <w:t>安装v</w:t>
-      </w:r>
-      <w:r>
-        <w:t>im</w:t>
-      </w:r>
+        <w:spacing w:line="408" w:lineRule="atLeast"/>
+        <w:rPr>
+          <w:rFonts w:ascii="Helvetica" w:hAnsi="Helvetica" w:cs="Helvetica"/>
+          <w:color w:val="000000"/>
+        </w:rPr>
+      </w:pPr>
     </w:p>
     <w:p>
+      <w:pPr>
+        <w:pStyle w:val="3"/>
+      </w:pPr>
       <w:r>
         <w:rPr>
           <w:rFonts w:hint="eastAsia"/>
         </w:rPr>
-        <w:t>因为我们安装的c</w:t>
-      </w:r>
-      <w:r>
-        <w:t>ent</w:t>
+        <w:t>v</w:t>
+      </w:r>
+      <w:r>
+        <w:t>im</w:t>
       </w:r>
       <w:r>
         <w:rPr>
           <w:rFonts w:hint="eastAsia"/>
         </w:rPr>
-        <w:t>os里面只有v</w:t>
-      </w:r>
-      <w:r>
-        <w:t xml:space="preserve">i </w:t>
+        <w:t>和v</w:t>
+      </w:r>
+      <w:r>
+        <w:t>i</w:t>
       </w:r>
       <w:r>
         <w:rPr>
           <w:rFonts w:hint="eastAsia"/>
         </w:rPr>
-        <w:t>所以我们要安装</w:t>
-      </w:r>
-      <w:r>
-        <w:t>vim</w:t>
-      </w:r>
-    </w:p>
-    <w:p/>
-    <w:p>
-      <w:pPr>
-        <w:spacing w:line="408" w:lineRule="atLeast"/>
-        <w:rPr>
-          <w:rFonts w:ascii="Helvetica" w:hAnsi="Helvetica" w:cs="Helvetica"/>
-          <w:color w:val="000000"/>
-        </w:rPr>
-      </w:pPr>
-      <w:r>
-        <w:rPr>
-          <w:noProof/>
-        </w:rPr>
-        <w:drawing>
-          <wp:inline distT="0" distB="0" distL="0" distR="0" wp14:anchorId="49C3A1C7" wp14:editId="71223C50">
-            <wp:extent cx="5274310" cy="320040"/>
-            <wp:effectExtent l="0" t="0" r="2540" b="3810"/>
-            <wp:docPr id="118" name="图片 118"/>
-            <wp:cNvGraphicFramePr>
-              <a:graphicFrameLocks xmlns:a="http://schemas.openxmlformats.org/drawingml/2006/main" noChangeAspect="1"/>
-            </wp:cNvGraphicFramePr>
-            <a:graphic xmlns:a="http://schemas.openxmlformats.org/drawingml/2006/main">
-              <a:graphicData uri="http://schemas.openxmlformats.org/drawingml/2006/picture">
-                <pic:pic xmlns:pic="http://schemas.openxmlformats.org/drawingml/2006/picture">
-                  <pic:nvPicPr>
-                    <pic:cNvPr id="118" name="图片 118"/>
-                    <pic:cNvPicPr>
-                      <a:picLocks noChangeAspect="1"/>
-                    </pic:cNvPicPr>
-                  </pic:nvPicPr>
-                  <pic:blipFill>
-                    <a:blip r:embed="rId40"/>
-                    <a:stretch>
-                      <a:fillRect/>
-                    </a:stretch>
-                  </pic:blipFill>
-                  <pic:spPr>
-                    <a:xfrm>
-                      <a:off x="0" y="0"/>
-                      <a:ext cx="5274310" cy="320040"/>
-                    </a:xfrm>
-                    <a:prstGeom prst="rect">
-                      <a:avLst/>
-                    </a:prstGeom>
-                  </pic:spPr>
-                </pic:pic>
-              </a:graphicData>
-            </a:graphic>
-          </wp:inline>
-        </w:drawing>
+        <w:t>的区别</w:t>
       </w:r>
     </w:p>
     <w:p>
       <w:pPr>
-        <w:spacing w:line="408" w:lineRule="atLeast"/>
-        <w:rPr>
-          <w:rFonts w:ascii="Helvetica" w:hAnsi="Helvetica" w:cs="Helvetica"/>
-          <w:color w:val="000000"/>
-        </w:rPr>
-      </w:pPr>
+        <w:rPr>
+          <w:rFonts w:hint="eastAsia"/>
+        </w:rPr>
+      </w:pPr>
+      <w:r>
+        <w:t xml:space="preserve">Vim </w:t>
+      </w:r>
+      <w:r>
+        <w:rPr>
+          <w:rFonts w:hint="eastAsia"/>
+        </w:rPr>
+        <w:t>编辑文件本x</w:t>
+      </w:r>
+      <w:r>
+        <w:t>ml</w:t>
+      </w:r>
+      <w:r>
+        <w:rPr>
+          <w:rFonts w:hint="eastAsia"/>
+        </w:rPr>
+        <w:t>文本时会有高亮显示</w:t>
+      </w:r>
     </w:p>
     <w:p>
       <w:pPr>
-        <w:pStyle w:val="3"/>
-      </w:pPr>
-      <w:r>
-        <w:rPr>
-          <w:rFonts w:hint="eastAsia"/>
-        </w:rPr>
-        <w:t>v</w:t>
-      </w:r>
-      <w:r>
-        <w:t>im</w:t>
-      </w:r>
-      <w:r>
-        <w:rPr>
-          <w:rFonts w:hint="eastAsia"/>
-        </w:rPr>
-        <w:t>和v</w:t>
-      </w:r>
-      <w:r>
-        <w:t>i</w:t>
-      </w:r>
-      <w:r>
-        <w:rPr>
-          <w:rFonts w:hint="eastAsia"/>
-        </w:rPr>
-        <w:t>的区别</w:t>
-      </w:r>
-    </w:p>
-    <w:p>
-      <w:r>
-        <w:t xml:space="preserve">Vim </w:t>
-      </w:r>
-      <w:r>
-        <w:rPr>
-          <w:rFonts w:hint="eastAsia"/>
-        </w:rPr>
-        <w:t>编辑文件本x</w:t>
-      </w:r>
-      <w:r>
-        <w:t>ml</w:t>
-      </w:r>
-      <w:r>
-        <w:rPr>
-          <w:rFonts w:hint="eastAsia"/>
-        </w:rPr>
-        <w:t>文本时会有高亮显示</w:t>
-      </w:r>
-    </w:p>
-    <w:p/>
-    <w:p>
-      <w:r>
-        <w:rPr>
-          <w:rFonts w:hint="eastAsia"/>
-        </w:rPr>
-        <w:t>V</w:t>
-      </w:r>
-      <w:r>
-        <w:t>I</w:t>
-      </w:r>
-    </w:p>
-    <w:p>
-      <w:r>
-        <w:rPr>
-          <w:noProof/>
+        <w:pStyle w:val="2"/>
+        <w:rPr>
+          <w:rFonts w:ascii="Helvetica" w:hAnsi="Helvetica" w:cs="Helvetica"/>
+          <w:color w:val="000000"/>
+        </w:rPr>
+      </w:pPr>
+      <w:r>
+        <w:rPr>
+          <w:rFonts w:ascii="Helvetica" w:hAnsi="Helvetica" w:cs="Helvetica"/>
+          <w:color w:val="A52A00"/>
         </w:rPr>
         <w:lastRenderedPageBreak/>
-        <w:drawing>
-          <wp:inline distT="0" distB="0" distL="0" distR="0" wp14:anchorId="4970ADEA" wp14:editId="02CCD6BC">
-            <wp:extent cx="3992880" cy="1325880"/>
-            <wp:effectExtent l="0" t="0" r="7620" b="7620"/>
-            <wp:docPr id="119" name="图片 119"/>
-            <wp:cNvGraphicFramePr>
-              <a:graphicFrameLocks xmlns:a="http://schemas.openxmlformats.org/drawingml/2006/main" noChangeAspect="1"/>
-            </wp:cNvGraphicFramePr>
-            <a:graphic xmlns:a="http://schemas.openxmlformats.org/drawingml/2006/main">
-              <a:graphicData uri="http://schemas.openxmlformats.org/drawingml/2006/picture">
-                <pic:pic xmlns:pic="http://schemas.openxmlformats.org/drawingml/2006/picture">
-                  <pic:nvPicPr>
-                    <pic:cNvPr id="119" name="图片 119"/>
-                    <pic:cNvPicPr>
-                      <a:picLocks noChangeAspect="1"/>
-                    </pic:cNvPicPr>
-                  </pic:nvPicPr>
-                  <pic:blipFill>
-                    <a:blip r:embed="rId41"/>
-                    <a:stretch>
-                      <a:fillRect/>
-                    </a:stretch>
-                  </pic:blipFill>
-                  <pic:spPr>
-                    <a:xfrm>
-                      <a:off x="0" y="0"/>
-                      <a:ext cx="3993226" cy="1325995"/>
-                    </a:xfrm>
-                    <a:prstGeom prst="rect">
-                      <a:avLst/>
-                    </a:prstGeom>
-                  </pic:spPr>
-                </pic:pic>
-              </a:graphicData>
-            </a:graphic>
-          </wp:inline>
-        </w:drawing>
-      </w:r>
-    </w:p>
-    <w:p>
-      <w:r>
-        <w:rPr>
-          <w:rFonts w:hint="eastAsia"/>
-        </w:rPr>
-        <w:t>V</w:t>
-      </w:r>
-      <w:r>
-        <w:t>IM</w:t>
-      </w:r>
-    </w:p>
-    <w:p>
-      <w:r>
-        <w:rPr>
-          <w:noProof/>
-        </w:rPr>
-        <w:drawing>
-          <wp:inline distT="0" distB="0" distL="0" distR="0" wp14:anchorId="07568CEB" wp14:editId="1E68C3B4">
-            <wp:extent cx="4229100" cy="1402080"/>
-            <wp:effectExtent l="0" t="0" r="0" b="7620"/>
-            <wp:docPr id="120" name="图片 120"/>
-            <wp:cNvGraphicFramePr>
-              <a:graphicFrameLocks xmlns:a="http://schemas.openxmlformats.org/drawingml/2006/main" noChangeAspect="1"/>
-            </wp:cNvGraphicFramePr>
-            <a:graphic xmlns:a="http://schemas.openxmlformats.org/drawingml/2006/main">
-              <a:graphicData uri="http://schemas.openxmlformats.org/drawingml/2006/picture">
-                <pic:pic xmlns:pic="http://schemas.openxmlformats.org/drawingml/2006/picture">
-                  <pic:nvPicPr>
-                    <pic:cNvPr id="120" name="图片 120"/>
-                    <pic:cNvPicPr>
-                      <a:picLocks noChangeAspect="1"/>
-                    </pic:cNvPicPr>
-                  </pic:nvPicPr>
-                  <pic:blipFill>
-                    <a:blip r:embed="rId42"/>
-                    <a:stretch>
-                      <a:fillRect/>
-                    </a:stretch>
-                  </pic:blipFill>
-                  <pic:spPr>
-                    <a:xfrm>
-                      <a:off x="0" y="0"/>
-                      <a:ext cx="4229467" cy="1402202"/>
-                    </a:xfrm>
-                    <a:prstGeom prst="rect">
-                      <a:avLst/>
-                    </a:prstGeom>
-                  </pic:spPr>
-                </pic:pic>
-              </a:graphicData>
-            </a:graphic>
-          </wp:inline>
-        </w:drawing>
-      </w:r>
-    </w:p>
-    <w:p>
-      <w:pPr>
-        <w:spacing w:line="408" w:lineRule="atLeast"/>
-        <w:rPr>
-          <w:rFonts w:ascii="Helvetica" w:hAnsi="Helvetica" w:cs="Helvetica"/>
-          <w:color w:val="000000"/>
-        </w:rPr>
-      </w:pPr>
-    </w:p>
-    <w:p>
-      <w:pPr>
-        <w:pStyle w:val="2"/>
-        <w:rPr>
-          <w:rFonts w:ascii="Helvetica" w:hAnsi="Helvetica" w:cs="Helvetica"/>
-          <w:color w:val="000000"/>
-        </w:rPr>
-      </w:pPr>
-      <w:r>
-        <w:rPr>
-          <w:rFonts w:ascii="Helvetica" w:hAnsi="Helvetica" w:cs="Helvetica"/>
-          <w:color w:val="A52A00"/>
-        </w:rPr>
         <w:t>2</w:t>
       </w:r>
       <w:r>
@@ -20741,7 +14268,7 @@
                     </pic:cNvPicPr>
                   </pic:nvPicPr>
                   <pic:blipFill>
-                    <a:blip r:embed="rId43">
+                    <a:blip r:embed="rId21">
                       <a:extLst>
                         <a:ext uri="{28A0092B-C50C-407E-A947-70E740481C1C}">
                           <a14:useLocalDpi xmlns:a14="http://schemas.microsoft.com/office/drawing/2010/main" val="0"/>
@@ -20788,7 +14315,6 @@
           <w:rFonts w:ascii="Helvetica" w:hAnsi="Helvetica" w:cs="Helvetica"/>
           <w:color w:val="A52A00"/>
         </w:rPr>
-        <w:lastRenderedPageBreak/>
         <w:t>3</w:t>
       </w:r>
       <w:r>
@@ -21255,6 +14781,7 @@
         </w:rPr>
       </w:pPr>
       <w:r>
+        <w:lastRenderedPageBreak/>
         <w:t>4，定位命令</w:t>
       </w:r>
     </w:p>
@@ -21998,7 +15525,6 @@
                 <w:sz w:val="24"/>
                 <w:szCs w:val="24"/>
               </w:rPr>
-              <w:lastRenderedPageBreak/>
               <w:t>0</w:t>
             </w:r>
           </w:p>
@@ -22741,6 +16267,7 @@
         </w:rPr>
       </w:pPr>
       <w:r>
+        <w:lastRenderedPageBreak/>
         <w:t>5，删除命令</w:t>
       </w:r>
     </w:p>
@@ -23448,7 +16975,6 @@
                 <w:sz w:val="24"/>
                 <w:szCs w:val="24"/>
               </w:rPr>
-              <w:lastRenderedPageBreak/>
               <w:t>yy、Y    </w:t>
             </w:r>
           </w:p>
@@ -23869,7 +17395,7 @@
           <w:szCs w:val="24"/>
         </w:rPr>
         <w:pict w14:anchorId="00910882">
-          <v:rect id="_x0000_i1032" style="width:0;height:1.5pt" o:hralign="center" o:hrstd="t" o:hr="t" fillcolor="#a0a0a0" stroked="f"/>
+          <v:rect id="_x0000_i1025" style="width:0;height:1.5pt" o:hralign="center" o:hrstd="t" o:hr="t" fillcolor="#a0a0a0" stroked="f"/>
         </w:pict>
       </w:r>
     </w:p>
@@ -24028,6 +17554,7 @@
                 <w:sz w:val="24"/>
                 <w:szCs w:val="24"/>
               </w:rPr>
+              <w:lastRenderedPageBreak/>
               <w:t>r</w:t>
             </w:r>
           </w:p>
@@ -24267,7 +17794,7 @@
           <w:szCs w:val="24"/>
         </w:rPr>
         <w:pict w14:anchorId="570010D2">
-          <v:rect id="_x0000_i1033" style="width:0;height:1.5pt" o:hralign="center" o:hrstd="t" o:hrnoshade="t" o:hr="t" fillcolor="black" stroked="f"/>
+          <v:rect id="_x0000_i1026" style="width:0;height:1.5pt" o:hralign="center" o:hrstd="t" o:hrnoshade="t" o:hr="t" fillcolor="black" stroked="f"/>
         </w:pict>
       </w:r>
     </w:p>
@@ -25203,7 +18730,8 @@
                 <w:sz w:val="24"/>
                 <w:szCs w:val="24"/>
               </w:rPr>
-              <w:t>:w</w:t>
+              <w:lastRenderedPageBreak/>
+              <w:t>:w new_filename</w:t>
             </w:r>
           </w:p>
         </w:tc>
@@ -25246,7 +18774,7 @@
                 <w:sz w:val="24"/>
                 <w:szCs w:val="24"/>
               </w:rPr>
-              <w:t>保存修改</w:t>
+              <w:t>另存为指定文件</w:t>
             </w:r>
           </w:p>
         </w:tc>
@@ -25277,7 +18805,6 @@
               <w:jc w:val="left"/>
               <w:rPr>
                 <w:rFonts w:ascii="宋体" w:eastAsia="宋体" w:hAnsi="宋体" w:cs="宋体"/>
-                <w:color w:val="FF0000"/>
                 <w:kern w:val="0"/>
                 <w:sz w:val="24"/>
                 <w:szCs w:val="24"/>
@@ -25286,12 +18813,11 @@
             <w:r>
               <w:rPr>
                 <w:rFonts w:ascii="宋体" w:eastAsia="宋体" w:hAnsi="宋体" w:cs="宋体"/>
-                <w:color w:val="FF0000"/>
-                <w:kern w:val="0"/>
-                <w:sz w:val="24"/>
-                <w:szCs w:val="24"/>
-              </w:rPr>
-              <w:t>:w new_filename</w:t>
+                <w:kern w:val="0"/>
+                <w:sz w:val="24"/>
+                <w:szCs w:val="24"/>
+              </w:rPr>
+              <w:t>:w &gt;&gt; a.txt</w:t>
             </w:r>
           </w:p>
         </w:tc>
@@ -25320,7 +18846,6 @@
               <w:jc w:val="left"/>
               <w:rPr>
                 <w:rFonts w:ascii="宋体" w:eastAsia="宋体" w:hAnsi="宋体" w:cs="宋体"/>
-                <w:color w:val="FF0000"/>
                 <w:kern w:val="0"/>
                 <w:sz w:val="24"/>
                 <w:szCs w:val="24"/>
@@ -25329,12 +18854,11 @@
             <w:r>
               <w:rPr>
                 <w:rFonts w:ascii="宋体" w:eastAsia="宋体" w:hAnsi="宋体" w:cs="宋体"/>
-                <w:color w:val="FF0000"/>
-                <w:kern w:val="0"/>
-                <w:sz w:val="24"/>
-                <w:szCs w:val="24"/>
-              </w:rPr>
-              <w:t>另存为指定文件</w:t>
+                <w:kern w:val="0"/>
+                <w:sz w:val="24"/>
+                <w:szCs w:val="24"/>
+              </w:rPr>
+              <w:t>内容追加到a.txt文件中 文件需存在</w:t>
             </w:r>
           </w:p>
         </w:tc>
@@ -25365,6 +18889,7 @@
               <w:jc w:val="left"/>
               <w:rPr>
                 <w:rFonts w:ascii="宋体" w:eastAsia="宋体" w:hAnsi="宋体" w:cs="宋体"/>
+                <w:color w:val="FF0000"/>
                 <w:kern w:val="0"/>
                 <w:sz w:val="24"/>
                 <w:szCs w:val="24"/>
@@ -25373,11 +18898,12 @@
             <w:r>
               <w:rPr>
                 <w:rFonts w:ascii="宋体" w:eastAsia="宋体" w:hAnsi="宋体" w:cs="宋体"/>
-                <w:kern w:val="0"/>
-                <w:sz w:val="24"/>
-                <w:szCs w:val="24"/>
-              </w:rPr>
-              <w:t>:w &gt;&gt; a.txt</w:t>
+                <w:color w:val="FF0000"/>
+                <w:kern w:val="0"/>
+                <w:sz w:val="24"/>
+                <w:szCs w:val="24"/>
+              </w:rPr>
+              <w:t>:wq</w:t>
             </w:r>
           </w:p>
         </w:tc>
@@ -25406,6 +18932,7 @@
               <w:jc w:val="left"/>
               <w:rPr>
                 <w:rFonts w:ascii="宋体" w:eastAsia="宋体" w:hAnsi="宋体" w:cs="宋体"/>
+                <w:color w:val="FF0000"/>
                 <w:kern w:val="0"/>
                 <w:sz w:val="24"/>
                 <w:szCs w:val="24"/>
@@ -25414,11 +18941,12 @@
             <w:r>
               <w:rPr>
                 <w:rFonts w:ascii="宋体" w:eastAsia="宋体" w:hAnsi="宋体" w:cs="宋体"/>
-                <w:kern w:val="0"/>
-                <w:sz w:val="24"/>
-                <w:szCs w:val="24"/>
-              </w:rPr>
-              <w:t>内容追加到a.txt文件中 文件需存在</w:t>
+                <w:color w:val="FF0000"/>
+                <w:kern w:val="0"/>
+                <w:sz w:val="24"/>
+                <w:szCs w:val="24"/>
+              </w:rPr>
+              <w:t>保存修改并退出</w:t>
             </w:r>
           </w:p>
         </w:tc>
@@ -25449,7 +18977,6 @@
               <w:jc w:val="left"/>
               <w:rPr>
                 <w:rFonts w:ascii="宋体" w:eastAsia="宋体" w:hAnsi="宋体" w:cs="宋体"/>
-                <w:color w:val="FF0000"/>
                 <w:kern w:val="0"/>
                 <w:sz w:val="24"/>
                 <w:szCs w:val="24"/>
@@ -25458,12 +18985,11 @@
             <w:r>
               <w:rPr>
                 <w:rFonts w:ascii="宋体" w:eastAsia="宋体" w:hAnsi="宋体" w:cs="宋体"/>
-                <w:color w:val="FF0000"/>
-                <w:kern w:val="0"/>
-                <w:sz w:val="24"/>
-                <w:szCs w:val="24"/>
-              </w:rPr>
-              <w:t>:wq</w:t>
+                <w:kern w:val="0"/>
+                <w:sz w:val="24"/>
+                <w:szCs w:val="24"/>
+              </w:rPr>
+              <w:t>shift+zz（ZZ）  </w:t>
             </w:r>
           </w:p>
         </w:tc>
@@ -25492,92 +19018,6 @@
               <w:jc w:val="left"/>
               <w:rPr>
                 <w:rFonts w:ascii="宋体" w:eastAsia="宋体" w:hAnsi="宋体" w:cs="宋体"/>
-                <w:color w:val="FF0000"/>
-                <w:kern w:val="0"/>
-                <w:sz w:val="24"/>
-                <w:szCs w:val="24"/>
-              </w:rPr>
-            </w:pPr>
-            <w:r>
-              <w:rPr>
-                <w:rFonts w:ascii="宋体" w:eastAsia="宋体" w:hAnsi="宋体" w:cs="宋体"/>
-                <w:color w:val="FF0000"/>
-                <w:kern w:val="0"/>
-                <w:sz w:val="24"/>
-                <w:szCs w:val="24"/>
-              </w:rPr>
-              <w:t>保存修改并退出</w:t>
-            </w:r>
-          </w:p>
-        </w:tc>
-      </w:tr>
-      <w:tr>
-        <w:tc>
-          <w:tcPr>
-            <w:tcW w:w="0" w:type="auto"/>
-            <w:tcBorders>
-              <w:top w:val="single" w:sz="6" w:space="0" w:color="BBBBBB"/>
-              <w:left w:val="single" w:sz="6" w:space="0" w:color="BBBBBB"/>
-              <w:bottom w:val="single" w:sz="6" w:space="0" w:color="BBBBBB"/>
-              <w:right w:val="single" w:sz="6" w:space="0" w:color="BBBBBB"/>
-            </w:tcBorders>
-            <w:shd w:val="clear" w:color="auto" w:fill="FFFFFF"/>
-            <w:tcMar>
-              <w:top w:w="60" w:type="dxa"/>
-              <w:left w:w="120" w:type="dxa"/>
-              <w:bottom w:w="60" w:type="dxa"/>
-              <w:right w:w="120" w:type="dxa"/>
-            </w:tcMar>
-            <w:vAlign w:val="center"/>
-          </w:tcPr>
-          <w:p>
-            <w:pPr>
-              <w:widowControl/>
-              <w:spacing w:before="120" w:after="120"/>
-              <w:jc w:val="left"/>
-              <w:rPr>
-                <w:rFonts w:ascii="宋体" w:eastAsia="宋体" w:hAnsi="宋体" w:cs="宋体"/>
-                <w:kern w:val="0"/>
-                <w:sz w:val="24"/>
-                <w:szCs w:val="24"/>
-              </w:rPr>
-            </w:pPr>
-            <w:r>
-              <w:rPr>
-                <w:rFonts w:ascii="宋体" w:eastAsia="宋体" w:hAnsi="宋体" w:cs="宋体"/>
-                <w:kern w:val="0"/>
-                <w:sz w:val="24"/>
-                <w:szCs w:val="24"/>
-              </w:rPr>
-              <w:t>shift+zz（ZZ）  </w:t>
-            </w:r>
-          </w:p>
-        </w:tc>
-        <w:tc>
-          <w:tcPr>
-            <w:tcW w:w="6712" w:type="dxa"/>
-            <w:tcBorders>
-              <w:top w:val="single" w:sz="6" w:space="0" w:color="BBBBBB"/>
-              <w:left w:val="single" w:sz="6" w:space="0" w:color="BBBBBB"/>
-              <w:bottom w:val="single" w:sz="6" w:space="0" w:color="BBBBBB"/>
-              <w:right w:val="single" w:sz="6" w:space="0" w:color="BBBBBB"/>
-            </w:tcBorders>
-            <w:shd w:val="clear" w:color="auto" w:fill="FFFFFF"/>
-            <w:tcMar>
-              <w:top w:w="60" w:type="dxa"/>
-              <w:left w:w="120" w:type="dxa"/>
-              <w:bottom w:w="60" w:type="dxa"/>
-              <w:right w:w="120" w:type="dxa"/>
-            </w:tcMar>
-            <w:vAlign w:val="center"/>
-          </w:tcPr>
-          <w:p>
-            <w:pPr>
-              <w:widowControl/>
-              <w:spacing w:before="120" w:after="120"/>
-              <w:jc w:val="left"/>
-              <w:rPr>
-                <w:rFonts w:ascii="宋体" w:eastAsia="宋体" w:hAnsi="宋体" w:cs="宋体"/>
                 <w:kern w:val="0"/>
                 <w:sz w:val="24"/>
                 <w:szCs w:val="24"/>
@@ -25596,748 +19036,12 @@
         </w:tc>
       </w:tr>
     </w:tbl>
-    <w:p/>
-    <w:p/>
-    <w:p/>
-    <w:p/>
-    <w:p/>
     <w:p>
       <w:pPr>
-        <w:pStyle w:val="1"/>
-      </w:pPr>
-      <w:r>
-        <w:t>14【掌握】安装Tomcat</w:t>
-      </w:r>
-    </w:p>
-    <w:p>
-      <w:pPr>
-        <w:pStyle w:val="2"/>
-      </w:pPr>
-      <w:r>
-        <w:rPr>
-          <w:color w:val="A52A00"/>
-        </w:rPr>
-        <w:t>1，下载tomcat</w:t>
-      </w:r>
-    </w:p>
-    <w:p>
-      <w:hyperlink r:id="rId44" w:history="1">
-        <w:r>
-          <w:rPr>
-            <w:rStyle w:val="a5"/>
-          </w:rPr>
-          <w:t>https://tomcat.apache.org/download-70.cgi</w:t>
-        </w:r>
-      </w:hyperlink>
-      <w:r>
-        <w:t xml:space="preserve"> </w:t>
-      </w:r>
-    </w:p>
-    <w:p>
-      <w:r>
-        <w:rPr>
-          <w:noProof/>
-        </w:rPr>
-        <w:lastRenderedPageBreak/>
-        <w:drawing>
-          <wp:inline distT="0" distB="0" distL="0" distR="0" wp14:anchorId="4BE65235" wp14:editId="5DEC8C53">
-            <wp:extent cx="5274310" cy="1525905"/>
-            <wp:effectExtent l="0" t="0" r="2540" b="0"/>
-            <wp:docPr id="135" name="图片 135"/>
-            <wp:cNvGraphicFramePr>
-              <a:graphicFrameLocks xmlns:a="http://schemas.openxmlformats.org/drawingml/2006/main" noChangeAspect="1"/>
-            </wp:cNvGraphicFramePr>
-            <a:graphic xmlns:a="http://schemas.openxmlformats.org/drawingml/2006/main">
-              <a:graphicData uri="http://schemas.openxmlformats.org/drawingml/2006/picture">
-                <pic:pic xmlns:pic="http://schemas.openxmlformats.org/drawingml/2006/picture">
-                  <pic:nvPicPr>
-                    <pic:cNvPr id="135" name="图片 135"/>
-                    <pic:cNvPicPr>
-                      <a:picLocks noChangeAspect="1" noChangeArrowheads="1"/>
-                    </pic:cNvPicPr>
-                  </pic:nvPicPr>
-                  <pic:blipFill>
-                    <a:blip r:embed="rId45">
-                      <a:extLst>
-                        <a:ext uri="{28A0092B-C50C-407E-A947-70E740481C1C}">
-                          <a14:useLocalDpi xmlns:a14="http://schemas.microsoft.com/office/drawing/2010/main" val="0"/>
-                        </a:ext>
-                      </a:extLst>
-                    </a:blip>
-                    <a:srcRect/>
-                    <a:stretch>
-                      <a:fillRect/>
-                    </a:stretch>
-                  </pic:blipFill>
-                  <pic:spPr>
-                    <a:xfrm>
-                      <a:off x="0" y="0"/>
-                      <a:ext cx="5274310" cy="1525905"/>
-                    </a:xfrm>
-                    <a:prstGeom prst="rect">
-                      <a:avLst/>
-                    </a:prstGeom>
-                    <a:noFill/>
-                    <a:ln>
-                      <a:noFill/>
-                    </a:ln>
-                  </pic:spPr>
-                </pic:pic>
-              </a:graphicData>
-            </a:graphic>
-          </wp:inline>
-        </w:drawing>
-      </w:r>
-    </w:p>
-    <w:p>
-      <w:r>
-        <w:pict w14:anchorId="56D03A85">
-          <v:rect id="_x0000_i1038" style="width:0;height:1.5pt" o:hralign="center" o:hrstd="t" o:hr="t" fillcolor="#a0a0a0" stroked="f"/>
-        </w:pict>
-      </w:r>
-    </w:p>
-    <w:p>
-      <w:pPr>
-        <w:pStyle w:val="2"/>
-      </w:pPr>
-      <w:r>
-        <w:rPr>
-          <w:color w:val="A52A00"/>
-        </w:rPr>
-        <w:t>2，使用XFTP导入linux的/root/</w:t>
-      </w:r>
-      <w:r>
         <w:rPr>
           <w:rFonts w:hint="eastAsia"/>
-          <w:color w:val="A52A00"/>
-        </w:rPr>
-        <w:t>s</w:t>
-      </w:r>
-      <w:r>
-        <w:rPr>
-          <w:color w:val="A52A00"/>
-        </w:rPr>
-        <w:t>oftware目录</w:t>
-      </w:r>
-    </w:p>
-    <w:p>
-      <w:r>
-        <w:rPr>
-          <w:noProof/>
-        </w:rPr>
-        <w:drawing>
-          <wp:inline distT="0" distB="0" distL="0" distR="0" wp14:anchorId="0D61EF83" wp14:editId="012E3D59">
-            <wp:extent cx="5274310" cy="1471295"/>
-            <wp:effectExtent l="0" t="0" r="2540" b="0"/>
-            <wp:docPr id="136" name="图片 136"/>
-            <wp:cNvGraphicFramePr>
-              <a:graphicFrameLocks xmlns:a="http://schemas.openxmlformats.org/drawingml/2006/main" noChangeAspect="1"/>
-            </wp:cNvGraphicFramePr>
-            <a:graphic xmlns:a="http://schemas.openxmlformats.org/drawingml/2006/main">
-              <a:graphicData uri="http://schemas.openxmlformats.org/drawingml/2006/picture">
-                <pic:pic xmlns:pic="http://schemas.openxmlformats.org/drawingml/2006/picture">
-                  <pic:nvPicPr>
-                    <pic:cNvPr id="136" name="图片 136"/>
-                    <pic:cNvPicPr>
-                      <a:picLocks noChangeAspect="1"/>
-                    </pic:cNvPicPr>
-                  </pic:nvPicPr>
-                  <pic:blipFill>
-                    <a:blip r:embed="rId46"/>
-                    <a:stretch>
-                      <a:fillRect/>
-                    </a:stretch>
-                  </pic:blipFill>
-                  <pic:spPr>
-                    <a:xfrm>
-                      <a:off x="0" y="0"/>
-                      <a:ext cx="5274310" cy="1471295"/>
-                    </a:xfrm>
-                    <a:prstGeom prst="rect">
-                      <a:avLst/>
-                    </a:prstGeom>
-                  </pic:spPr>
-                </pic:pic>
-              </a:graphicData>
-            </a:graphic>
-          </wp:inline>
-        </w:drawing>
-      </w:r>
-    </w:p>
-    <w:p/>
-    <w:p>
-      <w:r>
-        <w:pict w14:anchorId="65F4411E">
-          <v:rect id="_x0000_i1039" style="width:0;height:1.5pt" o:hralign="center" o:hrstd="t" o:hr="t" fillcolor="#a0a0a0" stroked="f"/>
-        </w:pict>
-      </w:r>
-    </w:p>
-    <w:p>
-      <w:pPr>
-        <w:pStyle w:val="2"/>
-      </w:pPr>
-      <w:r>
-        <w:rPr>
-          <w:color w:val="A52A00"/>
-        </w:rPr>
-        <w:t>3，</w:t>
-      </w:r>
-      <w:r>
-        <w:rPr>
-          <w:rFonts w:hint="eastAsia"/>
-          <w:color w:val="A52A00"/>
-        </w:rPr>
-        <w:t>创建</w:t>
-      </w:r>
-      <w:r>
-        <w:rPr>
-          <w:color w:val="A52A00"/>
-        </w:rPr>
-        <w:t>/user/local/tomcat解压到/user/local/tomcat</w:t>
-      </w:r>
-    </w:p>
-    <w:p>
-      <w:r>
-        <w:t> </w:t>
-      </w:r>
-      <w:r>
-        <w:rPr>
-          <w:noProof/>
-        </w:rPr>
-        <w:drawing>
-          <wp:inline distT="0" distB="0" distL="0" distR="0" wp14:anchorId="6673082B" wp14:editId="660D50FB">
-            <wp:extent cx="4610100" cy="434340"/>
-            <wp:effectExtent l="0" t="0" r="0" b="3810"/>
-            <wp:docPr id="137" name="图片 137"/>
-            <wp:cNvGraphicFramePr>
-              <a:graphicFrameLocks xmlns:a="http://schemas.openxmlformats.org/drawingml/2006/main" noChangeAspect="1"/>
-            </wp:cNvGraphicFramePr>
-            <a:graphic xmlns:a="http://schemas.openxmlformats.org/drawingml/2006/main">
-              <a:graphicData uri="http://schemas.openxmlformats.org/drawingml/2006/picture">
-                <pic:pic xmlns:pic="http://schemas.openxmlformats.org/drawingml/2006/picture">
-                  <pic:nvPicPr>
-                    <pic:cNvPr id="137" name="图片 137"/>
-                    <pic:cNvPicPr>
-                      <a:picLocks noChangeAspect="1"/>
-                    </pic:cNvPicPr>
-                  </pic:nvPicPr>
-                  <pic:blipFill>
-                    <a:blip r:embed="rId47"/>
-                    <a:stretch>
-                      <a:fillRect/>
-                    </a:stretch>
-                  </pic:blipFill>
-                  <pic:spPr>
-                    <a:xfrm>
-                      <a:off x="0" y="0"/>
-                      <a:ext cx="4610500" cy="434378"/>
-                    </a:xfrm>
-                    <a:prstGeom prst="rect">
-                      <a:avLst/>
-                    </a:prstGeom>
-                  </pic:spPr>
-                </pic:pic>
-              </a:graphicData>
-            </a:graphic>
-          </wp:inline>
-        </w:drawing>
-      </w:r>
-    </w:p>
-    <w:p>
-      <w:pPr>
-        <w:pStyle w:val="HTML"/>
-      </w:pPr>
-      <w:r>
-        <w:rPr>
-          <w:rStyle w:val="cm-variable"/>
-        </w:rPr>
-        <w:t>mkdir</w:t>
-      </w:r>
-      <w:r>
-        <w:t xml:space="preserve"> </w:t>
-      </w:r>
-      <w:r>
-        <w:rPr>
-          <w:color w:val="A52A00"/>
-        </w:rPr>
-        <w:t>/user/local/tomcat</w:t>
-      </w:r>
-      <w:r>
-        <w:t xml:space="preserve">  </w:t>
-      </w:r>
-      <w:r>
-        <w:rPr>
-          <w:rStyle w:val="cm-variable"/>
-        </w:rPr>
-        <w:t>#创建目录</w:t>
-      </w:r>
-      <w:r>
-        <w:t xml:space="preserve"> </w:t>
-      </w:r>
-    </w:p>
-    <w:p>
-      <w:pPr>
-        <w:pStyle w:val="HTML"/>
-        <w:rPr>
-          <w:rStyle w:val="cm-variable"/>
-        </w:rPr>
-      </w:pPr>
-      <w:r>
-        <w:rPr>
-          <w:rStyle w:val="cm-variable"/>
-        </w:rPr>
-        <w:t>tar</w:t>
-      </w:r>
-      <w:r>
-        <w:t xml:space="preserve"> </w:t>
-      </w:r>
-      <w:r>
-        <w:rPr>
-          <w:rStyle w:val="cm-operator"/>
-        </w:rPr>
-        <w:t>-</w:t>
-      </w:r>
-      <w:r>
-        <w:rPr>
-          <w:rStyle w:val="cm-variable"/>
-        </w:rPr>
-        <w:t>zxvf</w:t>
-      </w:r>
-      <w:r>
-        <w:t xml:space="preserve">  </w:t>
-      </w:r>
-      <w:r>
-        <w:rPr>
-          <w:rStyle w:val="cm-variable"/>
-        </w:rPr>
-        <w:t>apache-tomcat-8.5.38.tar.gz</w:t>
-      </w:r>
-      <w:r>
-        <w:t xml:space="preserve"> </w:t>
-      </w:r>
-      <w:r>
-        <w:rPr>
-          <w:rStyle w:val="cm-operator"/>
-        </w:rPr>
-        <w:t>-</w:t>
-      </w:r>
-      <w:r>
-        <w:rPr>
-          <w:rStyle w:val="cm-variable"/>
-        </w:rPr>
-        <w:t>C</w:t>
-      </w:r>
-      <w:r>
-        <w:t xml:space="preserve"> </w:t>
-      </w:r>
-      <w:r>
-        <w:rPr>
-          <w:color w:val="A52A00"/>
-        </w:rPr>
-        <w:t>/user/local/tomcat</w:t>
-      </w:r>
-      <w:r>
-        <w:t xml:space="preserve"> </w:t>
-      </w:r>
-      <w:r>
-        <w:rPr>
-          <w:rStyle w:val="cm-variable"/>
-        </w:rPr>
-        <w:t>#解压到指定目录</w:t>
-      </w:r>
-    </w:p>
-    <w:p>
-      <w:pPr>
-        <w:pStyle w:val="HTML"/>
-        <w:rPr>
-          <w:rStyle w:val="cm-variable"/>
-        </w:rPr>
-      </w:pPr>
-    </w:p>
-    <w:p>
-      <w:pPr>
-        <w:pStyle w:val="HTML"/>
-      </w:pPr>
-      <w:r>
-        <w:rPr>
-          <w:noProof/>
-        </w:rPr>
-        <w:drawing>
-          <wp:inline distT="0" distB="0" distL="0" distR="0" wp14:anchorId="27E89496" wp14:editId="20990B72">
-            <wp:extent cx="5274310" cy="299085"/>
-            <wp:effectExtent l="0" t="0" r="2540" b="5715"/>
-            <wp:docPr id="138" name="图片 138"/>
-            <wp:cNvGraphicFramePr>
-              <a:graphicFrameLocks xmlns:a="http://schemas.openxmlformats.org/drawingml/2006/main" noChangeAspect="1"/>
-            </wp:cNvGraphicFramePr>
-            <a:graphic xmlns:a="http://schemas.openxmlformats.org/drawingml/2006/main">
-              <a:graphicData uri="http://schemas.openxmlformats.org/drawingml/2006/picture">
-                <pic:pic xmlns:pic="http://schemas.openxmlformats.org/drawingml/2006/picture">
-                  <pic:nvPicPr>
-                    <pic:cNvPr id="138" name="图片 138"/>
-                    <pic:cNvPicPr>
-                      <a:picLocks noChangeAspect="1"/>
-                    </pic:cNvPicPr>
-                  </pic:nvPicPr>
-                  <pic:blipFill>
-                    <a:blip r:embed="rId48"/>
-                    <a:stretch>
-                      <a:fillRect/>
-                    </a:stretch>
-                  </pic:blipFill>
-                  <pic:spPr>
-                    <a:xfrm>
-                      <a:off x="0" y="0"/>
-                      <a:ext cx="5274310" cy="299085"/>
-                    </a:xfrm>
-                    <a:prstGeom prst="rect">
-                      <a:avLst/>
-                    </a:prstGeom>
-                  </pic:spPr>
-                </pic:pic>
-              </a:graphicData>
-            </a:graphic>
-          </wp:inline>
-        </w:drawing>
-      </w:r>
-    </w:p>
-    <w:p/>
-    <w:p>
-      <w:r>
-        <w:rPr>
-          <w:noProof/>
-        </w:rPr>
-        <w:drawing>
-          <wp:inline distT="0" distB="0" distL="0" distR="0" wp14:anchorId="2A58DCCC" wp14:editId="2E1B436B">
-            <wp:extent cx="5274310" cy="1101090"/>
-            <wp:effectExtent l="0" t="0" r="2540" b="3810"/>
-            <wp:docPr id="139" name="图片 139"/>
-            <wp:cNvGraphicFramePr>
-              <a:graphicFrameLocks xmlns:a="http://schemas.openxmlformats.org/drawingml/2006/main" noChangeAspect="1"/>
-            </wp:cNvGraphicFramePr>
-            <a:graphic xmlns:a="http://schemas.openxmlformats.org/drawingml/2006/main">
-              <a:graphicData uri="http://schemas.openxmlformats.org/drawingml/2006/picture">
-                <pic:pic xmlns:pic="http://schemas.openxmlformats.org/drawingml/2006/picture">
-                  <pic:nvPicPr>
-                    <pic:cNvPr id="139" name="图片 139"/>
-                    <pic:cNvPicPr>
-                      <a:picLocks noChangeAspect="1"/>
-                    </pic:cNvPicPr>
-                  </pic:nvPicPr>
-                  <pic:blipFill>
-                    <a:blip r:embed="rId49"/>
-                    <a:stretch>
-                      <a:fillRect/>
-                    </a:stretch>
-                  </pic:blipFill>
-                  <pic:spPr>
-                    <a:xfrm>
-                      <a:off x="0" y="0"/>
-                      <a:ext cx="5274310" cy="1101090"/>
-                    </a:xfrm>
-                    <a:prstGeom prst="rect">
-                      <a:avLst/>
-                    </a:prstGeom>
-                  </pic:spPr>
-                </pic:pic>
-              </a:graphicData>
-            </a:graphic>
-          </wp:inline>
-        </w:drawing>
-      </w:r>
-    </w:p>
-    <w:p>
-      <w:pPr>
-        <w:pStyle w:val="2"/>
-      </w:pPr>
-      <w:r>
-        <w:rPr>
-          <w:color w:val="A52A00"/>
-        </w:rPr>
-        <w:lastRenderedPageBreak/>
-        <w:t>4，修改配置</w:t>
-      </w:r>
-      <w:r>
-        <w:rPr>
-          <w:rFonts w:hint="eastAsia"/>
-          <w:color w:val="A52A00"/>
-        </w:rPr>
-        <w:t>端口</w:t>
-      </w:r>
-    </w:p>
-    <w:p>
-      <w:pPr>
-        <w:pStyle w:val="HTML"/>
-      </w:pPr>
-      <w:r>
-        <w:rPr>
-          <w:rStyle w:val="cm-variable"/>
-        </w:rPr>
-        <w:t>vim</w:t>
-      </w:r>
-      <w:r>
-        <w:t xml:space="preserve"> </w:t>
-      </w:r>
-      <w:r>
-        <w:rPr>
-          <w:rStyle w:val="cm-operator"/>
-          <w:rFonts w:hint="eastAsia"/>
-        </w:rPr>
-        <w:t>/</w:t>
-      </w:r>
-      <w:r>
-        <w:rPr>
-          <w:rStyle w:val="cm-operator"/>
-        </w:rPr>
-        <w:t>usr/local/tomcat/</w:t>
-      </w:r>
-      <w:r>
-        <w:rPr>
-          <w:rStyle w:val="cm-variable"/>
-        </w:rPr>
-        <w:t>tomcat</w:t>
-      </w:r>
-      <w:r>
-        <w:rPr>
-          <w:rStyle w:val="cm-operator"/>
-        </w:rPr>
-        <w:t>-v8/conf/server.xml</w:t>
-      </w:r>
-    </w:p>
-    <w:p>
-      <w:pPr>
-        <w:pStyle w:val="HTML"/>
-      </w:pPr>
-      <w:r>
-        <w:rPr>
-          <w:rFonts w:ascii="MS Gothic" w:eastAsia="MS Gothic" w:hAnsi="MS Gothic" w:cs="MS Gothic" w:hint="eastAsia"/>
-        </w:rPr>
-        <w:t>​</w:t>
-      </w:r>
-    </w:p>
-    <w:p>
-      <w:pPr>
-        <w:pStyle w:val="HTML"/>
-      </w:pPr>
-      <w:r>
-        <w:t xml:space="preserve">    </w:t>
-      </w:r>
-      <w:r>
-        <w:rPr>
-          <w:rStyle w:val="cm-operator"/>
-        </w:rPr>
-        <w:t>&lt;</w:t>
-      </w:r>
-      <w:r>
-        <w:rPr>
-          <w:rStyle w:val="cm-variable"/>
-        </w:rPr>
-        <w:t>Connector</w:t>
-      </w:r>
-      <w:r>
-        <w:t xml:space="preserve"> </w:t>
-      </w:r>
-      <w:r>
-        <w:rPr>
-          <w:rStyle w:val="cm-variable"/>
-        </w:rPr>
-        <w:t>port</w:t>
-      </w:r>
-      <w:r>
-        <w:rPr>
-          <w:rStyle w:val="cm-operator"/>
-        </w:rPr>
-        <w:t>=</w:t>
-      </w:r>
-      <w:r>
-        <w:rPr>
-          <w:rStyle w:val="cm-string"/>
-        </w:rPr>
-        <w:t>"8080"</w:t>
-      </w:r>
-      <w:r>
-        <w:t xml:space="preserve"> </w:t>
-      </w:r>
-      <w:r>
-        <w:rPr>
-          <w:rStyle w:val="cm-variable"/>
-        </w:rPr>
-        <w:t>protocol</w:t>
-      </w:r>
-      <w:r>
-        <w:rPr>
-          <w:rStyle w:val="cm-operator"/>
-        </w:rPr>
-        <w:t>=</w:t>
-      </w:r>
-      <w:r>
-        <w:rPr>
-          <w:rStyle w:val="cm-string"/>
-        </w:rPr>
-        <w:t>"HTTP/1.1"</w:t>
-      </w:r>
-    </w:p>
-    <w:p>
-      <w:pPr>
-        <w:pStyle w:val="HTML"/>
-      </w:pPr>
-      <w:r>
-        <w:t xml:space="preserve">               </w:t>
-      </w:r>
-      <w:r>
-        <w:rPr>
-          <w:rStyle w:val="cm-variable"/>
-        </w:rPr>
-        <w:t>connectionTimeout</w:t>
-      </w:r>
-      <w:r>
-        <w:rPr>
-          <w:rStyle w:val="cm-operator"/>
-        </w:rPr>
-        <w:t>=</w:t>
-      </w:r>
-      <w:r>
-        <w:rPr>
-          <w:rStyle w:val="cm-string"/>
-        </w:rPr>
-        <w:t>"20000"</w:t>
-      </w:r>
-    </w:p>
-    <w:p>
-      <w:pPr>
-        <w:pStyle w:val="HTML"/>
-      </w:pPr>
-      <w:r>
-        <w:t xml:space="preserve">               </w:t>
-      </w:r>
-      <w:r>
-        <w:rPr>
-          <w:rStyle w:val="cm-variable"/>
-        </w:rPr>
-        <w:t>redirectPort</w:t>
-      </w:r>
-      <w:r>
-        <w:rPr>
-          <w:rStyle w:val="cm-operator"/>
-        </w:rPr>
-        <w:t>=</w:t>
-      </w:r>
-      <w:r>
-        <w:rPr>
-          <w:rStyle w:val="cm-string"/>
-        </w:rPr>
-        <w:t>"8443"</w:t>
-      </w:r>
-      <w:r>
-        <w:t xml:space="preserve"> </w:t>
-      </w:r>
-      <w:r>
-        <w:rPr>
-          <w:rStyle w:val="cm-operator"/>
-        </w:rPr>
-        <w:t>/&gt;</w:t>
-      </w:r>
-    </w:p>
-    <w:p>
-      <w:r>
-        <w:pict w14:anchorId="66F63A62">
-          <v:rect id="_x0000_i1040" style="width:0;height:1.5pt" o:hralign="center" o:hrstd="t" o:hr="t" fillcolor="#a0a0a0" stroked="f"/>
-        </w:pict>
-      </w:r>
-    </w:p>
-    <w:p>
-      <w:pPr>
-        <w:pStyle w:val="2"/>
-        <w:rPr>
-          <w:color w:val="A52A00"/>
-        </w:rPr>
-      </w:pPr>
-      <w:r>
-        <w:rPr>
-          <w:color w:val="A52A00"/>
-        </w:rPr>
-        <w:t>5，启动测试</w:t>
-      </w:r>
-    </w:p>
-    <w:p>
-      <w:r>
-        <w:t>进入/usr/local/tomcat/tomcat-v8/bin/</w:t>
-      </w:r>
-    </w:p>
-    <w:p>
-      <w:r>
-        <w:t>运行startup.sh文件</w:t>
-      </w:r>
-    </w:p>
-    <w:p>
-      <w:pPr>
-        <w:pStyle w:val="3"/>
-      </w:pPr>
-      <w:r>
-        <w:t>./startup.sh</w:t>
-      </w:r>
-    </w:p>
-    <w:p>
-      <w:r>
-        <w:rPr>
-          <w:noProof/>
-        </w:rPr>
-        <w:drawing>
-          <wp:inline distT="0" distB="0" distL="0" distR="0" wp14:anchorId="0F2AABA1" wp14:editId="7306F3C9">
-            <wp:extent cx="5274310" cy="1283970"/>
-            <wp:effectExtent l="0" t="0" r="2540" b="0"/>
-            <wp:docPr id="140" name="图片 140"/>
-            <wp:cNvGraphicFramePr>
-              <a:graphicFrameLocks xmlns:a="http://schemas.openxmlformats.org/drawingml/2006/main" noChangeAspect="1"/>
-            </wp:cNvGraphicFramePr>
-            <a:graphic xmlns:a="http://schemas.openxmlformats.org/drawingml/2006/main">
-              <a:graphicData uri="http://schemas.openxmlformats.org/drawingml/2006/picture">
-                <pic:pic xmlns:pic="http://schemas.openxmlformats.org/drawingml/2006/picture">
-                  <pic:nvPicPr>
-                    <pic:cNvPr id="140" name="图片 140"/>
-                    <pic:cNvPicPr>
-                      <a:picLocks noChangeAspect="1"/>
-                    </pic:cNvPicPr>
-                  </pic:nvPicPr>
-                  <pic:blipFill>
-                    <a:blip r:embed="rId50"/>
-                    <a:stretch>
-                      <a:fillRect/>
-                    </a:stretch>
-                  </pic:blipFill>
-                  <pic:spPr>
-                    <a:xfrm>
-                      <a:off x="0" y="0"/>
-                      <a:ext cx="5274310" cy="1283970"/>
-                    </a:xfrm>
-                    <a:prstGeom prst="rect">
-                      <a:avLst/>
-                    </a:prstGeom>
-                  </pic:spPr>
-                </pic:pic>
-              </a:graphicData>
-            </a:graphic>
-          </wp:inline>
-        </w:drawing>
-      </w:r>
-    </w:p>
-    <w:p>
-      <w:pPr>
-        <w:pStyle w:val="3"/>
-      </w:pPr>
-      <w:r>
-        <w:t>查看启动日志</w:t>
-      </w:r>
-    </w:p>
-    <w:p>
-      <w:pPr>
-        <w:rPr>
-          <w:rFonts w:hint="eastAsia"/>
-        </w:rPr>
-      </w:pPr>
-      <w:r>
-        <w:t>Cat /usr/local/tomcat/tomcat-v8/logs/catalina.out</w:t>
-      </w:r>
+        </w:rPr>
+      </w:pPr>
     </w:p>
     <w:sectPr>
       <w:pgSz w:w="11906" w:h="16838"/>
